--- a/Reports/Report 2 - Laptop Reviews.docx
+++ b/Reports/Report 2 - Laptop Reviews.docx
@@ -831,7 +831,7 @@
         <w:br w:type="page"/>
       </w:r>
     </w:p>
-    <w:bookmarkStart w:id="0" w:name="_Toc419666867" w:displacedByCustomXml="next"/>
+    <w:bookmarkStart w:id="0" w:name="_Toc419932189" w:displacedByCustomXml="next"/>
     <w:sdt>
       <w:sdtPr>
         <w:rPr>
@@ -884,7 +884,7 @@
           <w:pPr>
             <w:pStyle w:val="TOC1"/>
             <w:tabs>
-              <w:tab w:val="right" w:leader="dot" w:pos="8780"/>
+              <w:tab w:val="right" w:leader="dot" w:pos="8778"/>
             </w:tabs>
             <w:rPr>
               <w:rFonts w:eastAsiaTheme="minorEastAsia"/>
@@ -900,7 +900,7 @@
           <w:r>
             <w:fldChar w:fldCharType="separate"/>
           </w:r>
-          <w:hyperlink w:anchor="_Toc419666867" w:history="1">
+          <w:hyperlink w:anchor="_Toc419932189" w:history="1">
             <w:r>
               <w:rPr>
                 <w:rStyle w:val="Hyperlink"/>
@@ -927,7 +927,7 @@
                 <w:noProof/>
                 <w:webHidden/>
               </w:rPr>
-              <w:instrText xml:space="preserve"> PAGEREF _Toc419666867 \h </w:instrText>
+              <w:instrText xml:space="preserve"> PAGEREF _Toc419932189 \h </w:instrText>
             </w:r>
             <w:r>
               <w:rPr>
@@ -962,14 +962,14 @@
           <w:pPr>
             <w:pStyle w:val="TOC1"/>
             <w:tabs>
-              <w:tab w:val="right" w:leader="dot" w:pos="8780"/>
+              <w:tab w:val="right" w:leader="dot" w:pos="8778"/>
             </w:tabs>
             <w:rPr>
               <w:rFonts w:eastAsiaTheme="minorEastAsia"/>
               <w:noProof/>
             </w:rPr>
           </w:pPr>
-          <w:hyperlink w:anchor="_Toc419666868" w:history="1">
+          <w:hyperlink w:anchor="_Toc419932190" w:history="1">
             <w:r>
               <w:rPr>
                 <w:rStyle w:val="Hyperlink"/>
@@ -996,7 +996,7 @@
                 <w:noProof/>
                 <w:webHidden/>
               </w:rPr>
-              <w:instrText xml:space="preserve"> PAGEREF _Toc419666868 \h </w:instrText>
+              <w:instrText xml:space="preserve"> PAGEREF _Toc419932190 \h </w:instrText>
             </w:r>
             <w:r>
               <w:rPr>
@@ -1031,14 +1031,14 @@
           <w:pPr>
             <w:pStyle w:val="TOC1"/>
             <w:tabs>
-              <w:tab w:val="right" w:leader="dot" w:pos="8780"/>
+              <w:tab w:val="right" w:leader="dot" w:pos="8778"/>
             </w:tabs>
             <w:rPr>
               <w:rFonts w:eastAsiaTheme="minorEastAsia"/>
               <w:noProof/>
             </w:rPr>
           </w:pPr>
-          <w:hyperlink w:anchor="_Toc419666869" w:history="1">
+          <w:hyperlink w:anchor="_Toc419932191" w:history="1">
             <w:r>
               <w:rPr>
                 <w:rStyle w:val="Hyperlink"/>
@@ -1065,7 +1065,7 @@
                 <w:noProof/>
                 <w:webHidden/>
               </w:rPr>
-              <w:instrText xml:space="preserve"> PAGEREF _Toc419666869 \h </w:instrText>
+              <w:instrText xml:space="preserve"> PAGEREF _Toc419932191 \h </w:instrText>
             </w:r>
             <w:r>
               <w:rPr>
@@ -1100,14 +1100,14 @@
           <w:pPr>
             <w:pStyle w:val="TOC1"/>
             <w:tabs>
-              <w:tab w:val="right" w:leader="dot" w:pos="8780"/>
+              <w:tab w:val="right" w:leader="dot" w:pos="8778"/>
             </w:tabs>
             <w:rPr>
               <w:rFonts w:eastAsiaTheme="minorEastAsia"/>
               <w:noProof/>
             </w:rPr>
           </w:pPr>
-          <w:hyperlink w:anchor="_Toc419666870" w:history="1">
+          <w:hyperlink w:anchor="_Toc419932192" w:history="1">
             <w:r>
               <w:rPr>
                 <w:rStyle w:val="Hyperlink"/>
@@ -1134,7 +1134,7 @@
                 <w:noProof/>
                 <w:webHidden/>
               </w:rPr>
-              <w:instrText xml:space="preserve"> PAGEREF _Toc419666870 \h </w:instrText>
+              <w:instrText xml:space="preserve"> PAGEREF _Toc419932192 \h </w:instrText>
             </w:r>
             <w:r>
               <w:rPr>
@@ -1169,14 +1169,14 @@
           <w:pPr>
             <w:pStyle w:val="TOC1"/>
             <w:tabs>
-              <w:tab w:val="right" w:leader="dot" w:pos="8780"/>
+              <w:tab w:val="right" w:leader="dot" w:pos="8778"/>
             </w:tabs>
             <w:rPr>
               <w:rFonts w:eastAsiaTheme="minorEastAsia"/>
               <w:noProof/>
             </w:rPr>
           </w:pPr>
-          <w:hyperlink w:anchor="_Toc419666871" w:history="1">
+          <w:hyperlink w:anchor="_Toc419932193" w:history="1">
             <w:r>
               <w:rPr>
                 <w:rStyle w:val="Hyperlink"/>
@@ -1203,7 +1203,7 @@
                 <w:noProof/>
                 <w:webHidden/>
               </w:rPr>
-              <w:instrText xml:space="preserve"> PAGEREF _Toc419666871 \h </w:instrText>
+              <w:instrText xml:space="preserve"> PAGEREF _Toc419932193 \h </w:instrText>
             </w:r>
             <w:r>
               <w:rPr>
@@ -1239,14 +1239,14 @@
             <w:pStyle w:val="TOC2"/>
             <w:tabs>
               <w:tab w:val="left" w:pos="660"/>
-              <w:tab w:val="right" w:leader="dot" w:pos="8780"/>
+              <w:tab w:val="right" w:leader="dot" w:pos="8778"/>
             </w:tabs>
             <w:rPr>
               <w:rFonts w:eastAsiaTheme="minorEastAsia"/>
               <w:noProof/>
             </w:rPr>
           </w:pPr>
-          <w:hyperlink w:anchor="_Toc419666872" w:history="1">
+          <w:hyperlink w:anchor="_Toc419932194" w:history="1">
             <w:r>
               <w:rPr>
                 <w:rStyle w:val="Hyperlink"/>
@@ -1287,7 +1287,7 @@
                 <w:noProof/>
                 <w:webHidden/>
               </w:rPr>
-              <w:instrText xml:space="preserve"> PAGEREF _Toc419666872 \h </w:instrText>
+              <w:instrText xml:space="preserve"> PAGEREF _Toc419932194 \h </w:instrText>
             </w:r>
             <w:r>
               <w:rPr>
@@ -1323,14 +1323,14 @@
             <w:pStyle w:val="TOC3"/>
             <w:tabs>
               <w:tab w:val="left" w:pos="1100"/>
-              <w:tab w:val="right" w:leader="dot" w:pos="8780"/>
+              <w:tab w:val="right" w:leader="dot" w:pos="8778"/>
             </w:tabs>
             <w:rPr>
               <w:rFonts w:eastAsiaTheme="minorEastAsia"/>
               <w:noProof/>
             </w:rPr>
           </w:pPr>
-          <w:hyperlink w:anchor="_Toc419666873" w:history="1">
+          <w:hyperlink w:anchor="_Toc419932195" w:history="1">
             <w:r>
               <w:rPr>
                 <w:rStyle w:val="Hyperlink"/>
@@ -1371,7 +1371,7 @@
                 <w:noProof/>
                 <w:webHidden/>
               </w:rPr>
-              <w:instrText xml:space="preserve"> PAGEREF _Toc419666873 \h </w:instrText>
+              <w:instrText xml:space="preserve"> PAGEREF _Toc419932195 \h </w:instrText>
             </w:r>
             <w:r>
               <w:rPr>
@@ -1407,14 +1407,14 @@
             <w:pStyle w:val="TOC3"/>
             <w:tabs>
               <w:tab w:val="left" w:pos="1100"/>
-              <w:tab w:val="right" w:leader="dot" w:pos="8780"/>
+              <w:tab w:val="right" w:leader="dot" w:pos="8778"/>
             </w:tabs>
             <w:rPr>
               <w:rFonts w:eastAsiaTheme="minorEastAsia"/>
               <w:noProof/>
             </w:rPr>
           </w:pPr>
-          <w:hyperlink w:anchor="_Toc419666874" w:history="1">
+          <w:hyperlink w:anchor="_Toc419932196" w:history="1">
             <w:r>
               <w:rPr>
                 <w:rStyle w:val="Hyperlink"/>
@@ -1455,7 +1455,7 @@
                 <w:noProof/>
                 <w:webHidden/>
               </w:rPr>
-              <w:instrText xml:space="preserve"> PAGEREF _Toc419666874 \h </w:instrText>
+              <w:instrText xml:space="preserve"> PAGEREF _Toc419932196 \h </w:instrText>
             </w:r>
             <w:r>
               <w:rPr>
@@ -1491,14 +1491,14 @@
             <w:pStyle w:val="TOC3"/>
             <w:tabs>
               <w:tab w:val="left" w:pos="1100"/>
-              <w:tab w:val="right" w:leader="dot" w:pos="8780"/>
+              <w:tab w:val="right" w:leader="dot" w:pos="8778"/>
             </w:tabs>
             <w:rPr>
               <w:rFonts w:eastAsiaTheme="minorEastAsia"/>
               <w:noProof/>
             </w:rPr>
           </w:pPr>
-          <w:hyperlink w:anchor="_Toc419666875" w:history="1">
+          <w:hyperlink w:anchor="_Toc419932197" w:history="1">
             <w:r>
               <w:rPr>
                 <w:rStyle w:val="Hyperlink"/>
@@ -1539,7 +1539,7 @@
                 <w:noProof/>
                 <w:webHidden/>
               </w:rPr>
-              <w:instrText xml:space="preserve"> PAGEREF _Toc419666875 \h </w:instrText>
+              <w:instrText xml:space="preserve"> PAGEREF _Toc419932197 \h </w:instrText>
             </w:r>
             <w:r>
               <w:rPr>
@@ -1575,14 +1575,14 @@
             <w:pStyle w:val="TOC2"/>
             <w:tabs>
               <w:tab w:val="left" w:pos="660"/>
-              <w:tab w:val="right" w:leader="dot" w:pos="8780"/>
+              <w:tab w:val="right" w:leader="dot" w:pos="8778"/>
             </w:tabs>
             <w:rPr>
               <w:rFonts w:eastAsiaTheme="minorEastAsia"/>
               <w:noProof/>
             </w:rPr>
           </w:pPr>
-          <w:hyperlink w:anchor="_Toc419666876" w:history="1">
+          <w:hyperlink w:anchor="_Toc419932198" w:history="1">
             <w:r>
               <w:rPr>
                 <w:rStyle w:val="Hyperlink"/>
@@ -1623,7 +1623,7 @@
                 <w:noProof/>
                 <w:webHidden/>
               </w:rPr>
-              <w:instrText xml:space="preserve"> PAGEREF _Toc419666876 \h </w:instrText>
+              <w:instrText xml:space="preserve"> PAGEREF _Toc419932198 \h </w:instrText>
             </w:r>
             <w:r>
               <w:rPr>
@@ -1659,14 +1659,14 @@
             <w:pStyle w:val="TOC3"/>
             <w:tabs>
               <w:tab w:val="left" w:pos="1100"/>
-              <w:tab w:val="right" w:leader="dot" w:pos="8780"/>
+              <w:tab w:val="right" w:leader="dot" w:pos="8778"/>
             </w:tabs>
             <w:rPr>
               <w:rFonts w:eastAsiaTheme="minorEastAsia"/>
               <w:noProof/>
             </w:rPr>
           </w:pPr>
-          <w:hyperlink w:anchor="_Toc419666877" w:history="1">
+          <w:hyperlink w:anchor="_Toc419932199" w:history="1">
             <w:r>
               <w:rPr>
                 <w:rStyle w:val="Hyperlink"/>
@@ -1707,7 +1707,7 @@
                 <w:noProof/>
                 <w:webHidden/>
               </w:rPr>
-              <w:instrText xml:space="preserve"> PAGEREF _Toc419666877 \h </w:instrText>
+              <w:instrText xml:space="preserve"> PAGEREF _Toc419932199 \h </w:instrText>
             </w:r>
             <w:r>
               <w:rPr>
@@ -1743,14 +1743,14 @@
             <w:pStyle w:val="TOC3"/>
             <w:tabs>
               <w:tab w:val="left" w:pos="1100"/>
-              <w:tab w:val="right" w:leader="dot" w:pos="8780"/>
+              <w:tab w:val="right" w:leader="dot" w:pos="8778"/>
             </w:tabs>
             <w:rPr>
               <w:rFonts w:eastAsiaTheme="minorEastAsia"/>
               <w:noProof/>
             </w:rPr>
           </w:pPr>
-          <w:hyperlink w:anchor="_Toc419666878" w:history="1">
+          <w:hyperlink w:anchor="_Toc419932200" w:history="1">
             <w:r>
               <w:rPr>
                 <w:rStyle w:val="Hyperlink"/>
@@ -1791,7 +1791,7 @@
                 <w:noProof/>
                 <w:webHidden/>
               </w:rPr>
-              <w:instrText xml:space="preserve"> PAGEREF _Toc419666878 \h </w:instrText>
+              <w:instrText xml:space="preserve"> PAGEREF _Toc419932200 \h </w:instrText>
             </w:r>
             <w:r>
               <w:rPr>
@@ -1811,7 +1811,7 @@
                 <w:noProof/>
                 <w:webHidden/>
               </w:rPr>
-              <w:t>10</w:t>
+              <w:t>11</w:t>
             </w:r>
             <w:r>
               <w:rPr>
@@ -1827,14 +1827,14 @@
             <w:pStyle w:val="TOC3"/>
             <w:tabs>
               <w:tab w:val="left" w:pos="1100"/>
-              <w:tab w:val="right" w:leader="dot" w:pos="8780"/>
+              <w:tab w:val="right" w:leader="dot" w:pos="8778"/>
             </w:tabs>
             <w:rPr>
               <w:rFonts w:eastAsiaTheme="minorEastAsia"/>
               <w:noProof/>
             </w:rPr>
           </w:pPr>
-          <w:hyperlink w:anchor="_Toc419666879" w:history="1">
+          <w:hyperlink w:anchor="_Toc419932201" w:history="1">
             <w:r>
               <w:rPr>
                 <w:rStyle w:val="Hyperlink"/>
@@ -1875,7 +1875,7 @@
                 <w:noProof/>
                 <w:webHidden/>
               </w:rPr>
-              <w:instrText xml:space="preserve"> PAGEREF _Toc419666879 \h </w:instrText>
+              <w:instrText xml:space="preserve"> PAGEREF _Toc419932201 \h </w:instrText>
             </w:r>
             <w:r>
               <w:rPr>
@@ -1895,7 +1895,7 @@
                 <w:noProof/>
                 <w:webHidden/>
               </w:rPr>
-              <w:t>10</w:t>
+              <w:t>12</w:t>
             </w:r>
             <w:r>
               <w:rPr>
@@ -1911,14 +1911,14 @@
             <w:pStyle w:val="TOC2"/>
             <w:tabs>
               <w:tab w:val="left" w:pos="660"/>
-              <w:tab w:val="right" w:leader="dot" w:pos="8780"/>
+              <w:tab w:val="right" w:leader="dot" w:pos="8778"/>
             </w:tabs>
             <w:rPr>
               <w:rFonts w:eastAsiaTheme="minorEastAsia"/>
               <w:noProof/>
             </w:rPr>
           </w:pPr>
-          <w:hyperlink w:anchor="_Toc419666880" w:history="1">
+          <w:hyperlink w:anchor="_Toc419932202" w:history="1">
             <w:r>
               <w:rPr>
                 <w:rStyle w:val="Hyperlink"/>
@@ -1959,7 +1959,7 @@
                 <w:noProof/>
                 <w:webHidden/>
               </w:rPr>
-              <w:instrText xml:space="preserve"> PAGEREF _Toc419666880 \h </w:instrText>
+              <w:instrText xml:space="preserve"> PAGEREF _Toc419932202 \h </w:instrText>
             </w:r>
             <w:r>
               <w:rPr>
@@ -1979,7 +1979,7 @@
                 <w:noProof/>
                 <w:webHidden/>
               </w:rPr>
-              <w:t>11</w:t>
+              <w:t>12</w:t>
             </w:r>
             <w:r>
               <w:rPr>
@@ -1995,14 +1995,14 @@
             <w:pStyle w:val="TOC3"/>
             <w:tabs>
               <w:tab w:val="left" w:pos="1100"/>
-              <w:tab w:val="right" w:leader="dot" w:pos="8780"/>
+              <w:tab w:val="right" w:leader="dot" w:pos="8778"/>
             </w:tabs>
             <w:rPr>
               <w:rFonts w:eastAsiaTheme="minorEastAsia"/>
               <w:noProof/>
             </w:rPr>
           </w:pPr>
-          <w:hyperlink w:anchor="_Toc419666881" w:history="1">
+          <w:hyperlink w:anchor="_Toc419932203" w:history="1">
             <w:r>
               <w:rPr>
                 <w:rStyle w:val="Hyperlink"/>
@@ -2043,7 +2043,7 @@
                 <w:noProof/>
                 <w:webHidden/>
               </w:rPr>
-              <w:instrText xml:space="preserve"> PAGEREF _Toc419666881 \h </w:instrText>
+              <w:instrText xml:space="preserve"> PAGEREF _Toc419932203 \h </w:instrText>
             </w:r>
             <w:r>
               <w:rPr>
@@ -2063,7 +2063,7 @@
                 <w:noProof/>
                 <w:webHidden/>
               </w:rPr>
-              <w:t>11</w:t>
+              <w:t>12</w:t>
             </w:r>
             <w:r>
               <w:rPr>
@@ -2079,14 +2079,14 @@
             <w:pStyle w:val="TOC3"/>
             <w:tabs>
               <w:tab w:val="left" w:pos="1100"/>
-              <w:tab w:val="right" w:leader="dot" w:pos="8780"/>
+              <w:tab w:val="right" w:leader="dot" w:pos="8778"/>
             </w:tabs>
             <w:rPr>
               <w:rFonts w:eastAsiaTheme="minorEastAsia"/>
               <w:noProof/>
             </w:rPr>
           </w:pPr>
-          <w:hyperlink w:anchor="_Toc419666882" w:history="1">
+          <w:hyperlink w:anchor="_Toc419932204" w:history="1">
             <w:r>
               <w:rPr>
                 <w:rStyle w:val="Hyperlink"/>
@@ -2106,7 +2106,7 @@
                 <w:rStyle w:val="Hyperlink"/>
                 <w:noProof/>
               </w:rPr>
-              <w:t>Iteration Detail</w:t>
+              <w:t>Phase Detail</w:t>
             </w:r>
             <w:r>
               <w:rPr>
@@ -2127,7 +2127,7 @@
                 <w:noProof/>
                 <w:webHidden/>
               </w:rPr>
-              <w:instrText xml:space="preserve"> PAGEREF _Toc419666882 \h </w:instrText>
+              <w:instrText xml:space="preserve"> PAGEREF _Toc419932204 \h </w:instrText>
             </w:r>
             <w:r>
               <w:rPr>
@@ -2147,7 +2147,7 @@
                 <w:noProof/>
                 <w:webHidden/>
               </w:rPr>
-              <w:t>12</w:t>
+              <w:t>14</w:t>
             </w:r>
             <w:r>
               <w:rPr>
@@ -2163,14 +2163,14 @@
             <w:pStyle w:val="TOC3"/>
             <w:tabs>
               <w:tab w:val="left" w:pos="1100"/>
-              <w:tab w:val="right" w:leader="dot" w:pos="8780"/>
+              <w:tab w:val="right" w:leader="dot" w:pos="8778"/>
             </w:tabs>
             <w:rPr>
               <w:rFonts w:eastAsiaTheme="minorEastAsia"/>
               <w:noProof/>
             </w:rPr>
           </w:pPr>
-          <w:hyperlink w:anchor="_Toc419666883" w:history="1">
+          <w:hyperlink w:anchor="_Toc419932205" w:history="1">
             <w:r>
               <w:rPr>
                 <w:rStyle w:val="Hyperlink"/>
@@ -2211,7 +2211,7 @@
                 <w:noProof/>
                 <w:webHidden/>
               </w:rPr>
-              <w:instrText xml:space="preserve"> PAGEREF _Toc419666883 \h </w:instrText>
+              <w:instrText xml:space="preserve"> PAGEREF _Toc419932205 \h </w:instrText>
             </w:r>
             <w:r>
               <w:rPr>
@@ -2231,7 +2231,7 @@
                 <w:noProof/>
                 <w:webHidden/>
               </w:rPr>
-              <w:t>15</w:t>
+              <w:t>17</w:t>
             </w:r>
             <w:r>
               <w:rPr>
@@ -2247,14 +2247,14 @@
             <w:pStyle w:val="TOC2"/>
             <w:tabs>
               <w:tab w:val="left" w:pos="660"/>
-              <w:tab w:val="right" w:leader="dot" w:pos="8780"/>
+              <w:tab w:val="right" w:leader="dot" w:pos="8778"/>
             </w:tabs>
             <w:rPr>
               <w:rFonts w:eastAsiaTheme="minorEastAsia"/>
               <w:noProof/>
             </w:rPr>
           </w:pPr>
-          <w:hyperlink w:anchor="_Toc419666884" w:history="1">
+          <w:hyperlink w:anchor="_Toc419932206" w:history="1">
             <w:r>
               <w:rPr>
                 <w:rStyle w:val="Hyperlink"/>
@@ -2295,7 +2295,7 @@
                 <w:noProof/>
                 <w:webHidden/>
               </w:rPr>
-              <w:instrText xml:space="preserve"> PAGEREF _Toc419666884 \h </w:instrText>
+              <w:instrText xml:space="preserve"> PAGEREF _Toc419932206 \h </w:instrText>
             </w:r>
             <w:r>
               <w:rPr>
@@ -2315,7 +2315,7 @@
                 <w:noProof/>
                 <w:webHidden/>
               </w:rPr>
-              <w:t>15</w:t>
+              <w:t>17</w:t>
             </w:r>
             <w:r>
               <w:rPr>
@@ -2358,7 +2358,7 @@
           <w:noProof/>
         </w:rPr>
       </w:pPr>
-      <w:bookmarkStart w:id="1" w:name="_Toc419666868"/>
+      <w:bookmarkStart w:id="1" w:name="_Toc419932190"/>
       <w:r>
         <w:rPr>
           <w:sz w:val="32"/>
@@ -2396,14 +2396,14 @@
       <w:pPr>
         <w:pStyle w:val="TableofFigures"/>
         <w:tabs>
-          <w:tab w:val="right" w:leader="dot" w:pos="8780"/>
+          <w:tab w:val="right" w:leader="dot" w:pos="8778"/>
         </w:tabs>
         <w:rPr>
           <w:rFonts w:eastAsiaTheme="minorEastAsia"/>
           <w:noProof/>
         </w:rPr>
       </w:pPr>
-      <w:hyperlink w:anchor="_Toc419666885" w:history="1">
+      <w:hyperlink w:anchor="_Toc419932207" w:history="1">
         <w:r>
           <w:rPr>
             <w:rStyle w:val="Hyperlink"/>
@@ -2430,7 +2430,7 @@
             <w:noProof/>
             <w:webHidden/>
           </w:rPr>
-          <w:instrText xml:space="preserve"> PAGEREF _Toc419666885 \h </w:instrText>
+          <w:instrText xml:space="preserve"> PAGEREF _Toc419932207 \h </w:instrText>
         </w:r>
         <w:r>
           <w:rPr>
@@ -2465,20 +2465,20 @@
       <w:pPr>
         <w:pStyle w:val="TableofFigures"/>
         <w:tabs>
-          <w:tab w:val="right" w:leader="dot" w:pos="8780"/>
+          <w:tab w:val="right" w:leader="dot" w:pos="8778"/>
         </w:tabs>
         <w:rPr>
           <w:rFonts w:eastAsiaTheme="minorEastAsia"/>
           <w:noProof/>
         </w:rPr>
       </w:pPr>
-      <w:hyperlink w:anchor="_Toc419666886" w:history="1">
+      <w:hyperlink w:anchor="_Toc419932208" w:history="1">
         <w:r>
           <w:rPr>
             <w:rStyle w:val="Hyperlink"/>
             <w:noProof/>
           </w:rPr>
-          <w:t>Table 2: Roles and Responsibilities Details</w:t>
+          <w:t>Table 2: Compare Plan-driven and Agile development</w:t>
         </w:r>
         <w:r>
           <w:rPr>
@@ -2499,7 +2499,7 @@
             <w:noProof/>
             <w:webHidden/>
           </w:rPr>
-          <w:instrText xml:space="preserve"> PAGEREF _Toc419666886 \h </w:instrText>
+          <w:instrText xml:space="preserve"> PAGEREF _Toc419932208 \h </w:instrText>
         </w:r>
         <w:r>
           <w:rPr>
@@ -2534,20 +2534,20 @@
       <w:pPr>
         <w:pStyle w:val="TableofFigures"/>
         <w:tabs>
-          <w:tab w:val="right" w:leader="dot" w:pos="8780"/>
+          <w:tab w:val="right" w:leader="dot" w:pos="8778"/>
         </w:tabs>
         <w:rPr>
           <w:rFonts w:eastAsiaTheme="minorEastAsia"/>
           <w:noProof/>
         </w:rPr>
       </w:pPr>
-      <w:hyperlink w:anchor="_Toc419666887" w:history="1">
+      <w:hyperlink w:anchor="_Toc419932209" w:history="1">
         <w:r>
           <w:rPr>
             <w:rStyle w:val="Hyperlink"/>
             <w:noProof/>
           </w:rPr>
-          <w:t>Table 3: Iteration</w:t>
+          <w:t>Table 3: Roles and Responsibilities Details</w:t>
         </w:r>
         <w:r>
           <w:rPr>
@@ -2568,7 +2568,7 @@
             <w:noProof/>
             <w:webHidden/>
           </w:rPr>
-          <w:instrText xml:space="preserve"> PAGEREF _Toc419666887 \h </w:instrText>
+          <w:instrText xml:space="preserve"> PAGEREF _Toc419932209 \h </w:instrText>
         </w:r>
         <w:r>
           <w:rPr>
@@ -2603,20 +2603,20 @@
       <w:pPr>
         <w:pStyle w:val="TableofFigures"/>
         <w:tabs>
-          <w:tab w:val="right" w:leader="dot" w:pos="8780"/>
+          <w:tab w:val="right" w:leader="dot" w:pos="8778"/>
         </w:tabs>
         <w:rPr>
           <w:rFonts w:eastAsiaTheme="minorEastAsia"/>
           <w:noProof/>
         </w:rPr>
       </w:pPr>
-      <w:hyperlink w:anchor="_Toc419666888" w:history="1">
+      <w:hyperlink w:anchor="_Toc419932210" w:history="1">
         <w:r>
           <w:rPr>
             <w:rStyle w:val="Hyperlink"/>
             <w:noProof/>
           </w:rPr>
-          <w:t>Table 4: Phase 1: Preliminary Investigation or Analysis</w:t>
+          <w:t>Table 4: Software Development Life Cycle Detail</w:t>
         </w:r>
         <w:r>
           <w:rPr>
@@ -2637,214 +2637,7 @@
             <w:noProof/>
             <w:webHidden/>
           </w:rPr>
-          <w:instrText xml:space="preserve"> PAGEREF _Toc419666888 \h </w:instrText>
-        </w:r>
-        <w:r>
-          <w:rPr>
-            <w:noProof/>
-            <w:webHidden/>
-          </w:rPr>
-        </w:r>
-        <w:r>
-          <w:rPr>
-            <w:noProof/>
-            <w:webHidden/>
-          </w:rPr>
-          <w:fldChar w:fldCharType="separate"/>
-        </w:r>
-        <w:r>
-          <w:rPr>
-            <w:noProof/>
-            <w:webHidden/>
-          </w:rPr>
-          <w:t>13</w:t>
-        </w:r>
-        <w:r>
-          <w:rPr>
-            <w:noProof/>
-            <w:webHidden/>
-          </w:rPr>
-          <w:fldChar w:fldCharType="end"/>
-        </w:r>
-      </w:hyperlink>
-    </w:p>
-    <w:p>
-      <w:pPr>
-        <w:pStyle w:val="TableofFigures"/>
-        <w:tabs>
-          <w:tab w:val="right" w:leader="dot" w:pos="8780"/>
-        </w:tabs>
-        <w:rPr>
-          <w:rFonts w:eastAsiaTheme="minorEastAsia"/>
-          <w:noProof/>
-        </w:rPr>
-      </w:pPr>
-      <w:hyperlink w:anchor="_Toc419666889" w:history="1">
-        <w:r>
-          <w:rPr>
-            <w:rStyle w:val="Hyperlink"/>
-            <w:noProof/>
-          </w:rPr>
-          <w:t>Table 5: Phase 2: Data Management</w:t>
-        </w:r>
-        <w:r>
-          <w:rPr>
-            <w:noProof/>
-            <w:webHidden/>
-          </w:rPr>
-          <w:tab/>
-        </w:r>
-        <w:r>
-          <w:rPr>
-            <w:noProof/>
-            <w:webHidden/>
-          </w:rPr>
-          <w:fldChar w:fldCharType="begin"/>
-        </w:r>
-        <w:r>
-          <w:rPr>
-            <w:noProof/>
-            <w:webHidden/>
-          </w:rPr>
-          <w:instrText xml:space="preserve"> PAGEREF _Toc419666889 \h </w:instrText>
-        </w:r>
-        <w:r>
-          <w:rPr>
-            <w:noProof/>
-            <w:webHidden/>
-          </w:rPr>
-        </w:r>
-        <w:r>
-          <w:rPr>
-            <w:noProof/>
-            <w:webHidden/>
-          </w:rPr>
-          <w:fldChar w:fldCharType="separate"/>
-        </w:r>
-        <w:r>
-          <w:rPr>
-            <w:noProof/>
-            <w:webHidden/>
-          </w:rPr>
-          <w:t>13</w:t>
-        </w:r>
-        <w:r>
-          <w:rPr>
-            <w:noProof/>
-            <w:webHidden/>
-          </w:rPr>
-          <w:fldChar w:fldCharType="end"/>
-        </w:r>
-      </w:hyperlink>
-    </w:p>
-    <w:p>
-      <w:pPr>
-        <w:pStyle w:val="TableofFigures"/>
-        <w:tabs>
-          <w:tab w:val="right" w:leader="dot" w:pos="8780"/>
-        </w:tabs>
-        <w:rPr>
-          <w:rFonts w:eastAsiaTheme="minorEastAsia"/>
-          <w:noProof/>
-        </w:rPr>
-      </w:pPr>
-      <w:hyperlink w:anchor="_Toc419666890" w:history="1">
-        <w:r>
-          <w:rPr>
-            <w:rStyle w:val="Hyperlink"/>
-            <w:noProof/>
-          </w:rPr>
-          <w:t>Table 6: Phase 3: Training Machine</w:t>
-        </w:r>
-        <w:r>
-          <w:rPr>
-            <w:noProof/>
-            <w:webHidden/>
-          </w:rPr>
-          <w:tab/>
-        </w:r>
-        <w:r>
-          <w:rPr>
-            <w:noProof/>
-            <w:webHidden/>
-          </w:rPr>
-          <w:fldChar w:fldCharType="begin"/>
-        </w:r>
-        <w:r>
-          <w:rPr>
-            <w:noProof/>
-            <w:webHidden/>
-          </w:rPr>
-          <w:instrText xml:space="preserve"> PAGEREF _Toc419666890 \h </w:instrText>
-        </w:r>
-        <w:r>
-          <w:rPr>
-            <w:noProof/>
-            <w:webHidden/>
-          </w:rPr>
-        </w:r>
-        <w:r>
-          <w:rPr>
-            <w:noProof/>
-            <w:webHidden/>
-          </w:rPr>
-          <w:fldChar w:fldCharType="separate"/>
-        </w:r>
-        <w:r>
-          <w:rPr>
-            <w:noProof/>
-            <w:webHidden/>
-          </w:rPr>
-          <w:t>13</w:t>
-        </w:r>
-        <w:r>
-          <w:rPr>
-            <w:noProof/>
-            <w:webHidden/>
-          </w:rPr>
-          <w:fldChar w:fldCharType="end"/>
-        </w:r>
-      </w:hyperlink>
-    </w:p>
-    <w:p>
-      <w:pPr>
-        <w:pStyle w:val="TableofFigures"/>
-        <w:tabs>
-          <w:tab w:val="right" w:leader="dot" w:pos="8780"/>
-        </w:tabs>
-        <w:rPr>
-          <w:rFonts w:eastAsiaTheme="minorEastAsia"/>
-          <w:noProof/>
-        </w:rPr>
-      </w:pPr>
-      <w:hyperlink w:anchor="_Toc419666891" w:history="1">
-        <w:r>
-          <w:rPr>
-            <w:rStyle w:val="Hyperlink"/>
-            <w:noProof/>
-          </w:rPr>
-          <w:t>Table 7: Phase 3: Dictionary Management</w:t>
-        </w:r>
-        <w:r>
-          <w:rPr>
-            <w:noProof/>
-            <w:webHidden/>
-          </w:rPr>
-          <w:tab/>
-        </w:r>
-        <w:r>
-          <w:rPr>
-            <w:noProof/>
-            <w:webHidden/>
-          </w:rPr>
-          <w:fldChar w:fldCharType="begin"/>
-        </w:r>
-        <w:r>
-          <w:rPr>
-            <w:noProof/>
-            <w:webHidden/>
-          </w:rPr>
-          <w:instrText xml:space="preserve"> PAGEREF _Toc419666891 \h </w:instrText>
+          <w:instrText xml:space="preserve"> PAGEREF _Toc419932210 \h </w:instrText>
         </w:r>
         <w:r>
           <w:rPr>
@@ -2879,20 +2672,20 @@
       <w:pPr>
         <w:pStyle w:val="TableofFigures"/>
         <w:tabs>
-          <w:tab w:val="right" w:leader="dot" w:pos="8780"/>
+          <w:tab w:val="right" w:leader="dot" w:pos="8778"/>
         </w:tabs>
         <w:rPr>
           <w:rFonts w:eastAsiaTheme="minorEastAsia"/>
           <w:noProof/>
         </w:rPr>
       </w:pPr>
-      <w:hyperlink w:anchor="_Toc419666892" w:history="1">
+      <w:hyperlink w:anchor="_Toc419932211" w:history="1">
         <w:r>
           <w:rPr>
             <w:rStyle w:val="Hyperlink"/>
             <w:noProof/>
           </w:rPr>
-          <w:t>Table 8: Phase 5: Analyzing Comment Algorithm</w:t>
+          <w:t>Table 5: Phase 1: Outline Planning and Architectural Design</w:t>
         </w:r>
         <w:r>
           <w:rPr>
@@ -2913,7 +2706,7 @@
             <w:noProof/>
             <w:webHidden/>
           </w:rPr>
-          <w:instrText xml:space="preserve"> PAGEREF _Toc419666892 \h </w:instrText>
+          <w:instrText xml:space="preserve"> PAGEREF _Toc419932211 \h </w:instrText>
         </w:r>
         <w:r>
           <w:rPr>
@@ -2948,20 +2741,20 @@
       <w:pPr>
         <w:pStyle w:val="TableofFigures"/>
         <w:tabs>
-          <w:tab w:val="right" w:leader="dot" w:pos="8780"/>
+          <w:tab w:val="right" w:leader="dot" w:pos="8778"/>
         </w:tabs>
         <w:rPr>
           <w:rFonts w:eastAsiaTheme="minorEastAsia"/>
           <w:noProof/>
         </w:rPr>
       </w:pPr>
-      <w:hyperlink w:anchor="_Toc419666893" w:history="1">
+      <w:hyperlink w:anchor="_Toc419932212" w:history="1">
         <w:r>
           <w:rPr>
             <w:rStyle w:val="Hyperlink"/>
             <w:noProof/>
           </w:rPr>
-          <w:t>Table 9: Phase 6: Main User’s Functions</w:t>
+          <w:t>Table 6: Phase 2: Sprint Cycle – Parser Management</w:t>
         </w:r>
         <w:r>
           <w:rPr>
@@ -2982,7 +2775,76 @@
             <w:noProof/>
             <w:webHidden/>
           </w:rPr>
-          <w:instrText xml:space="preserve"> PAGEREF _Toc419666893 \h </w:instrText>
+          <w:instrText xml:space="preserve"> PAGEREF _Toc419932212 \h </w:instrText>
+        </w:r>
+        <w:r>
+          <w:rPr>
+            <w:noProof/>
+            <w:webHidden/>
+          </w:rPr>
+        </w:r>
+        <w:r>
+          <w:rPr>
+            <w:noProof/>
+            <w:webHidden/>
+          </w:rPr>
+          <w:fldChar w:fldCharType="separate"/>
+        </w:r>
+        <w:r>
+          <w:rPr>
+            <w:noProof/>
+            <w:webHidden/>
+          </w:rPr>
+          <w:t>14</w:t>
+        </w:r>
+        <w:r>
+          <w:rPr>
+            <w:noProof/>
+            <w:webHidden/>
+          </w:rPr>
+          <w:fldChar w:fldCharType="end"/>
+        </w:r>
+      </w:hyperlink>
+    </w:p>
+    <w:p>
+      <w:pPr>
+        <w:pStyle w:val="TableofFigures"/>
+        <w:tabs>
+          <w:tab w:val="right" w:leader="dot" w:pos="8778"/>
+        </w:tabs>
+        <w:rPr>
+          <w:rFonts w:eastAsiaTheme="minorEastAsia"/>
+          <w:noProof/>
+        </w:rPr>
+      </w:pPr>
+      <w:hyperlink w:anchor="_Toc419932213" w:history="1">
+        <w:r>
+          <w:rPr>
+            <w:rStyle w:val="Hyperlink"/>
+            <w:noProof/>
+          </w:rPr>
+          <w:t>Table 7: Phase 3: Sprint Cycle – Training Machine</w:t>
+        </w:r>
+        <w:r>
+          <w:rPr>
+            <w:noProof/>
+            <w:webHidden/>
+          </w:rPr>
+          <w:tab/>
+        </w:r>
+        <w:r>
+          <w:rPr>
+            <w:noProof/>
+            <w:webHidden/>
+          </w:rPr>
+          <w:fldChar w:fldCharType="begin"/>
+        </w:r>
+        <w:r>
+          <w:rPr>
+            <w:noProof/>
+            <w:webHidden/>
+          </w:rPr>
+          <w:instrText xml:space="preserve"> PAGEREF _Toc419932213 \h </w:instrText>
         </w:r>
         <w:r>
           <w:rPr>
@@ -3017,20 +2879,20 @@
       <w:pPr>
         <w:pStyle w:val="TableofFigures"/>
         <w:tabs>
-          <w:tab w:val="right" w:leader="dot" w:pos="8780"/>
+          <w:tab w:val="right" w:leader="dot" w:pos="8778"/>
         </w:tabs>
         <w:rPr>
           <w:rFonts w:eastAsiaTheme="minorEastAsia"/>
           <w:noProof/>
         </w:rPr>
       </w:pPr>
-      <w:hyperlink w:anchor="_Toc419666894" w:history="1">
+      <w:hyperlink w:anchor="_Toc419932214" w:history="1">
         <w:r>
           <w:rPr>
             <w:rStyle w:val="Hyperlink"/>
             <w:noProof/>
           </w:rPr>
-          <w:t>Table 10: Phase 7: User Account Management</w:t>
+          <w:t>Table 8: Phase 3: Sprint Cycle – Dictionary Management</w:t>
         </w:r>
         <w:r>
           <w:rPr>
@@ -3051,7 +2913,7 @@
             <w:noProof/>
             <w:webHidden/>
           </w:rPr>
-          <w:instrText xml:space="preserve"> PAGEREF _Toc419666894 \h </w:instrText>
+          <w:instrText xml:space="preserve"> PAGEREF _Toc419932214 \h </w:instrText>
         </w:r>
         <w:r>
           <w:rPr>
@@ -3084,81 +2946,22 @@
     </w:p>
     <w:p>
       <w:pPr>
-        <w:jc w:val="both"/>
-        <w:rPr>
-          <w:rFonts w:ascii="Cambria" w:hAnsi="Cambria"/>
-        </w:rPr>
-      </w:pPr>
-      <w:r>
-        <w:rPr>
-          <w:rFonts w:ascii="Cambria" w:hAnsi="Cambria"/>
-          <w:sz w:val="32"/>
-          <w:szCs w:val="32"/>
-        </w:rPr>
-        <w:fldChar w:fldCharType="end"/>
-      </w:r>
-      <w:r>
-        <w:rPr>
-          <w:rFonts w:ascii="Cambria" w:hAnsi="Cambria"/>
-        </w:rPr>
-        <w:br w:type="page"/>
-      </w:r>
-    </w:p>
-    <w:p>
-      <w:pPr>
-        <w:pStyle w:val="Heading1"/>
-        <w:numPr>
-          <w:ilvl w:val="0"/>
-          <w:numId w:val="0"/>
-        </w:numPr>
-        <w:spacing w:after="240"/>
-        <w:rPr>
-          <w:sz w:val="32"/>
-        </w:rPr>
-      </w:pPr>
-      <w:bookmarkStart w:id="2" w:name="_Toc419666869"/>
-      <w:r>
-        <w:rPr>
-          <w:sz w:val="32"/>
-        </w:rPr>
-        <w:lastRenderedPageBreak/>
-        <w:t>List of Figures</w:t>
-      </w:r>
-      <w:bookmarkEnd w:id="2"/>
-      <w:r>
-        <w:rPr>
-          <w:sz w:val="32"/>
-        </w:rPr>
-        <w:t xml:space="preserve"> </w:t>
-      </w:r>
-    </w:p>
-    <w:p>
-      <w:pPr>
         <w:pStyle w:val="TableofFigures"/>
         <w:tabs>
-          <w:tab w:val="right" w:leader="dot" w:pos="8780"/>
+          <w:tab w:val="right" w:leader="dot" w:pos="8778"/>
         </w:tabs>
         <w:rPr>
           <w:rFonts w:eastAsiaTheme="minorEastAsia"/>
           <w:noProof/>
         </w:rPr>
       </w:pPr>
-      <w:r>
-        <w:fldChar w:fldCharType="begin"/>
-      </w:r>
-      <w:r>
-        <w:instrText xml:space="preserve"> TOC \h \z \c "Figure" </w:instrText>
-      </w:r>
-      <w:r>
-        <w:fldChar w:fldCharType="separate"/>
-      </w:r>
-      <w:hyperlink w:anchor="_Toc419666895" w:history="1">
+      <w:hyperlink w:anchor="_Toc419932215" w:history="1">
         <w:r>
           <w:rPr>
             <w:rStyle w:val="Hyperlink"/>
             <w:noProof/>
           </w:rPr>
-          <w:t>Figure 1: Agile Development Model</w:t>
+          <w:t>Table 9: Phase 5: Sprint Cycle – Analyzing Comment Algorithm</w:t>
         </w:r>
         <w:r>
           <w:rPr>
@@ -3179,7 +2982,7 @@
             <w:noProof/>
             <w:webHidden/>
           </w:rPr>
-          <w:instrText xml:space="preserve"> PAGEREF _Toc419666895 \h </w:instrText>
+          <w:instrText xml:space="preserve"> PAGEREF _Toc419932215 \h </w:instrText>
         </w:r>
         <w:r>
           <w:rPr>
@@ -3199,7 +3002,7 @@
             <w:noProof/>
             <w:webHidden/>
           </w:rPr>
-          <w:t>9</w:t>
+          <w:t>16</w:t>
         </w:r>
         <w:r>
           <w:rPr>
@@ -3211,8 +3014,232 @@
       </w:hyperlink>
     </w:p>
     <w:p>
-      <w:r>
+      <w:pPr>
+        <w:pStyle w:val="TableofFigures"/>
+        <w:tabs>
+          <w:tab w:val="right" w:leader="dot" w:pos="8778"/>
+        </w:tabs>
+        <w:rPr>
+          <w:rFonts w:eastAsiaTheme="minorEastAsia"/>
+          <w:noProof/>
+        </w:rPr>
+      </w:pPr>
+      <w:hyperlink w:anchor="_Toc419932216" w:history="1">
+        <w:r>
+          <w:rPr>
+            <w:rStyle w:val="Hyperlink"/>
+            <w:noProof/>
+          </w:rPr>
+          <w:t>Table 10: Phase 6: Sprint Cycle – Main User’s Functions</w:t>
+        </w:r>
+        <w:r>
+          <w:rPr>
+            <w:noProof/>
+            <w:webHidden/>
+          </w:rPr>
+          <w:tab/>
+        </w:r>
+        <w:r>
+          <w:rPr>
+            <w:noProof/>
+            <w:webHidden/>
+          </w:rPr>
+          <w:fldChar w:fldCharType="begin"/>
+        </w:r>
+        <w:r>
+          <w:rPr>
+            <w:noProof/>
+            <w:webHidden/>
+          </w:rPr>
+          <w:instrText xml:space="preserve"> PAGEREF _Toc419932216 \h </w:instrText>
+        </w:r>
+        <w:r>
+          <w:rPr>
+            <w:noProof/>
+            <w:webHidden/>
+          </w:rPr>
+        </w:r>
+        <w:r>
+          <w:rPr>
+            <w:noProof/>
+            <w:webHidden/>
+          </w:rPr>
+          <w:fldChar w:fldCharType="separate"/>
+        </w:r>
+        <w:r>
+          <w:rPr>
+            <w:noProof/>
+            <w:webHidden/>
+          </w:rPr>
+          <w:t>16</w:t>
+        </w:r>
+        <w:r>
+          <w:rPr>
+            <w:noProof/>
+            <w:webHidden/>
+          </w:rPr>
+          <w:fldChar w:fldCharType="end"/>
+        </w:r>
+      </w:hyperlink>
+    </w:p>
+    <w:p>
+      <w:pPr>
+        <w:pStyle w:val="TableofFigures"/>
+        <w:tabs>
+          <w:tab w:val="right" w:leader="dot" w:pos="8778"/>
+        </w:tabs>
+        <w:rPr>
+          <w:rFonts w:eastAsiaTheme="minorEastAsia"/>
+          <w:noProof/>
+        </w:rPr>
+      </w:pPr>
+      <w:hyperlink w:anchor="_Toc419932217" w:history="1">
+        <w:r>
+          <w:rPr>
+            <w:rStyle w:val="Hyperlink"/>
+            <w:noProof/>
+          </w:rPr>
+          <w:t>Table 11: Phase 7: Sprint Cycle – User Account Management</w:t>
+        </w:r>
+        <w:r>
+          <w:rPr>
+            <w:noProof/>
+            <w:webHidden/>
+          </w:rPr>
+          <w:tab/>
+        </w:r>
+        <w:r>
+          <w:rPr>
+            <w:noProof/>
+            <w:webHidden/>
+          </w:rPr>
+          <w:fldChar w:fldCharType="begin"/>
+        </w:r>
+        <w:r>
+          <w:rPr>
+            <w:noProof/>
+            <w:webHidden/>
+          </w:rPr>
+          <w:instrText xml:space="preserve"> PAGEREF _Toc419932217 \h </w:instrText>
+        </w:r>
+        <w:r>
+          <w:rPr>
+            <w:noProof/>
+            <w:webHidden/>
+          </w:rPr>
+        </w:r>
+        <w:r>
+          <w:rPr>
+            <w:noProof/>
+            <w:webHidden/>
+          </w:rPr>
+          <w:fldChar w:fldCharType="separate"/>
+        </w:r>
+        <w:r>
+          <w:rPr>
+            <w:noProof/>
+            <w:webHidden/>
+          </w:rPr>
+          <w:t>17</w:t>
+        </w:r>
+        <w:r>
+          <w:rPr>
+            <w:noProof/>
+            <w:webHidden/>
+          </w:rPr>
+          <w:fldChar w:fldCharType="end"/>
+        </w:r>
+      </w:hyperlink>
+    </w:p>
+    <w:p>
+      <w:pPr>
+        <w:pStyle w:val="TableofFigures"/>
+        <w:tabs>
+          <w:tab w:val="right" w:leader="dot" w:pos="8778"/>
+        </w:tabs>
+        <w:rPr>
+          <w:rFonts w:eastAsiaTheme="minorEastAsia"/>
+          <w:noProof/>
+        </w:rPr>
+      </w:pPr>
+      <w:hyperlink w:anchor="_Toc419932218" w:history="1">
+        <w:r>
+          <w:rPr>
+            <w:rStyle w:val="Hyperlink"/>
+            <w:noProof/>
+          </w:rPr>
+          <w:t>Table 12: Phase 8: Project Closure</w:t>
+        </w:r>
+        <w:r>
+          <w:rPr>
+            <w:noProof/>
+            <w:webHidden/>
+          </w:rPr>
+          <w:tab/>
+        </w:r>
+        <w:r>
+          <w:rPr>
+            <w:noProof/>
+            <w:webHidden/>
+          </w:rPr>
+          <w:fldChar w:fldCharType="begin"/>
+        </w:r>
+        <w:r>
+          <w:rPr>
+            <w:noProof/>
+            <w:webHidden/>
+          </w:rPr>
+          <w:instrText xml:space="preserve"> PAGEREF _Toc419932218 \h </w:instrText>
+        </w:r>
+        <w:r>
+          <w:rPr>
+            <w:noProof/>
+            <w:webHidden/>
+          </w:rPr>
+        </w:r>
+        <w:r>
+          <w:rPr>
+            <w:noProof/>
+            <w:webHidden/>
+          </w:rPr>
+          <w:fldChar w:fldCharType="separate"/>
+        </w:r>
+        <w:r>
+          <w:rPr>
+            <w:noProof/>
+            <w:webHidden/>
+          </w:rPr>
+          <w:t>17</w:t>
+        </w:r>
+        <w:r>
+          <w:rPr>
+            <w:noProof/>
+            <w:webHidden/>
+          </w:rPr>
+          <w:fldChar w:fldCharType="end"/>
+        </w:r>
+      </w:hyperlink>
+    </w:p>
+    <w:p>
+      <w:pPr>
+        <w:jc w:val="both"/>
+        <w:rPr>
+          <w:rFonts w:ascii="Cambria" w:hAnsi="Cambria"/>
+        </w:rPr>
+      </w:pPr>
+      <w:r>
+        <w:rPr>
+          <w:rFonts w:ascii="Cambria" w:hAnsi="Cambria"/>
+          <w:sz w:val="32"/>
+          <w:szCs w:val="32"/>
+        </w:rPr>
         <w:fldChar w:fldCharType="end"/>
+      </w:r>
+      <w:r>
+        <w:rPr>
+          <w:rFonts w:ascii="Cambria" w:hAnsi="Cambria"/>
+        </w:rPr>
+        <w:br w:type="page"/>
       </w:r>
     </w:p>
     <w:p>
@@ -3227,14 +3254,127 @@
           <w:sz w:val="32"/>
         </w:rPr>
       </w:pPr>
-      <w:bookmarkStart w:id="3" w:name="_Toc419666870"/>
+      <w:bookmarkStart w:id="2" w:name="_Toc419932191"/>
       <w:r>
         <w:rPr>
           <w:sz w:val="32"/>
         </w:rPr>
+        <w:lastRenderedPageBreak/>
+        <w:t>List of Figures</w:t>
+      </w:r>
+      <w:bookmarkEnd w:id="2"/>
+      <w:r>
+        <w:rPr>
+          <w:sz w:val="32"/>
+        </w:rPr>
+        <w:t xml:space="preserve"> </w:t>
+      </w:r>
+    </w:p>
+    <w:bookmarkStart w:id="3" w:name="_GoBack"/>
+    <w:bookmarkEnd w:id="3"/>
+    <w:p>
+      <w:pPr>
+        <w:pStyle w:val="TableofFigures"/>
+        <w:tabs>
+          <w:tab w:val="right" w:leader="dot" w:pos="8778"/>
+        </w:tabs>
+        <w:rPr>
+          <w:rFonts w:eastAsiaTheme="minorEastAsia"/>
+          <w:noProof/>
+        </w:rPr>
+      </w:pPr>
+      <w:r>
+        <w:fldChar w:fldCharType="begin"/>
+      </w:r>
+      <w:r>
+        <w:instrText xml:space="preserve"> TOC \h \z \c "Figure" </w:instrText>
+      </w:r>
+      <w:r>
+        <w:fldChar w:fldCharType="separate"/>
+      </w:r>
+      <w:hyperlink w:anchor="_Toc419932219" w:history="1">
+        <w:r>
+          <w:rPr>
+            <w:rStyle w:val="Hyperlink"/>
+            <w:noProof/>
+          </w:rPr>
+          <w:t>Figure 1: The Scrum Process</w:t>
+        </w:r>
+        <w:r>
+          <w:rPr>
+            <w:noProof/>
+            <w:webHidden/>
+          </w:rPr>
+          <w:tab/>
+        </w:r>
+        <w:r>
+          <w:rPr>
+            <w:noProof/>
+            <w:webHidden/>
+          </w:rPr>
+          <w:fldChar w:fldCharType="begin"/>
+        </w:r>
+        <w:r>
+          <w:rPr>
+            <w:noProof/>
+            <w:webHidden/>
+          </w:rPr>
+          <w:instrText xml:space="preserve"> PAGEREF _Toc419932219 \h </w:instrText>
+        </w:r>
+        <w:r>
+          <w:rPr>
+            <w:noProof/>
+            <w:webHidden/>
+          </w:rPr>
+        </w:r>
+        <w:r>
+          <w:rPr>
+            <w:noProof/>
+            <w:webHidden/>
+          </w:rPr>
+          <w:fldChar w:fldCharType="separate"/>
+        </w:r>
+        <w:r>
+          <w:rPr>
+            <w:noProof/>
+            <w:webHidden/>
+          </w:rPr>
+          <w:t>11</w:t>
+        </w:r>
+        <w:r>
+          <w:rPr>
+            <w:noProof/>
+            <w:webHidden/>
+          </w:rPr>
+          <w:fldChar w:fldCharType="end"/>
+        </w:r>
+      </w:hyperlink>
+    </w:p>
+    <w:p>
+      <w:r>
+        <w:fldChar w:fldCharType="end"/>
+      </w:r>
+    </w:p>
+    <w:p>
+      <w:pPr>
+        <w:pStyle w:val="Heading1"/>
+        <w:numPr>
+          <w:ilvl w:val="0"/>
+          <w:numId w:val="0"/>
+        </w:numPr>
+        <w:spacing w:after="240"/>
+        <w:rPr>
+          <w:sz w:val="32"/>
+        </w:rPr>
+      </w:pPr>
+      <w:bookmarkStart w:id="4" w:name="_Toc419932192"/>
+      <w:r>
+        <w:rPr>
+          <w:sz w:val="32"/>
+        </w:rPr>
         <w:t>Definitions, Acronyms, and Abbreviations</w:t>
       </w:r>
-      <w:bookmarkEnd w:id="3"/>
+      <w:bookmarkEnd w:id="4"/>
     </w:p>
     <w:tbl>
       <w:tblPr>
@@ -3350,7 +3490,7 @@
         </w:numPr>
         <w:ind w:left="450" w:hanging="360"/>
       </w:pPr>
-      <w:bookmarkStart w:id="4" w:name="_Toc419666871"/>
+      <w:bookmarkStart w:id="5" w:name="_Toc419932193"/>
       <w:r>
         <w:lastRenderedPageBreak/>
         <w:t xml:space="preserve">Report No.2 </w:t>
@@ -3358,7 +3498,7 @@
       <w:r>
         <w:t>Software Project Management Plan</w:t>
       </w:r>
-      <w:bookmarkEnd w:id="4"/>
+      <w:bookmarkEnd w:id="5"/>
       <w:r>
         <w:t xml:space="preserve"> </w:t>
       </w:r>
@@ -3372,14 +3512,14 @@
         </w:numPr>
         <w:jc w:val="both"/>
       </w:pPr>
-      <w:bookmarkStart w:id="5" w:name="_Toc419666872"/>
+      <w:bookmarkStart w:id="6" w:name="_Toc419932194"/>
       <w:r>
         <w:t>Problem</w:t>
       </w:r>
       <w:r>
         <w:t xml:space="preserve"> Definition</w:t>
       </w:r>
-      <w:bookmarkEnd w:id="5"/>
+      <w:bookmarkEnd w:id="6"/>
       <w:r>
         <w:t xml:space="preserve"> </w:t>
       </w:r>
@@ -3392,11 +3532,11 @@
       <w:r>
         <w:t xml:space="preserve"> </w:t>
       </w:r>
-      <w:bookmarkStart w:id="6" w:name="_Toc419666873"/>
+      <w:bookmarkStart w:id="7" w:name="_Toc419932195"/>
       <w:r>
         <w:t>Name of this Capstone Project</w:t>
       </w:r>
-      <w:bookmarkEnd w:id="6"/>
+      <w:bookmarkEnd w:id="7"/>
       <w:r>
         <w:t xml:space="preserve"> </w:t>
       </w:r>
@@ -3450,11 +3590,11 @@
       <w:r>
         <w:t xml:space="preserve"> </w:t>
       </w:r>
-      <w:bookmarkStart w:id="7" w:name="_Toc419666874"/>
+      <w:bookmarkStart w:id="8" w:name="_Toc419932196"/>
       <w:r>
         <w:t>Problem Abstract</w:t>
       </w:r>
-      <w:bookmarkEnd w:id="7"/>
+      <w:bookmarkEnd w:id="8"/>
       <w:r>
         <w:t xml:space="preserve"> </w:t>
       </w:r>
@@ -3490,11 +3630,11 @@
       <w:r>
         <w:t xml:space="preserve"> </w:t>
       </w:r>
-      <w:bookmarkStart w:id="8" w:name="_Toc419666875"/>
+      <w:bookmarkStart w:id="9" w:name="_Toc419932197"/>
       <w:r>
         <w:t>Project Overview</w:t>
       </w:r>
-      <w:bookmarkEnd w:id="8"/>
+      <w:bookmarkEnd w:id="9"/>
       <w:r>
         <w:t xml:space="preserve"> </w:t>
       </w:r>
@@ -3746,8 +3886,8 @@
         </w:rPr>
         <w:t xml:space="preserve"> from user</w:t>
       </w:r>
-      <w:bookmarkStart w:id="9" w:name="OLE_LINK3"/>
-      <w:bookmarkStart w:id="10" w:name="OLE_LINK4"/>
+      <w:bookmarkStart w:id="10" w:name="OLE_LINK3"/>
+      <w:bookmarkStart w:id="11" w:name="OLE_LINK4"/>
       <w:r>
         <w:rPr>
           <w:bCs/>
@@ -3827,8 +3967,8 @@
         <w:t>.</w:t>
       </w:r>
     </w:p>
-    <w:bookmarkEnd w:id="9"/>
     <w:bookmarkEnd w:id="10"/>
+    <w:bookmarkEnd w:id="11"/>
     <w:p>
       <w:pPr>
         <w:pStyle w:val="Heading4"/>
@@ -4072,8 +4212,8 @@
       </w:tblPr>
       <w:tblGrid>
         <w:gridCol w:w="2935"/>
-        <w:gridCol w:w="3024"/>
-        <w:gridCol w:w="3047"/>
+        <w:gridCol w:w="3023"/>
+        <w:gridCol w:w="3046"/>
       </w:tblGrid>
       <w:tr>
         <w:trPr>
@@ -4599,7 +4739,7 @@
         <w:pStyle w:val="Caption"/>
         <w:jc w:val="center"/>
       </w:pPr>
-      <w:bookmarkStart w:id="11" w:name="_Toc419666885"/>
+      <w:bookmarkStart w:id="12" w:name="_Toc419932207"/>
       <w:r>
         <w:rPr>
           <w:color w:val="auto"/>
@@ -4665,7 +4805,7 @@
         </w:rPr>
         <w:t>Hardware Requirement for Server</w:t>
       </w:r>
-      <w:bookmarkEnd w:id="11"/>
+      <w:bookmarkEnd w:id="12"/>
     </w:p>
     <w:p>
       <w:pPr>
@@ -4801,11 +4941,11 @@
         <w:pStyle w:val="Heading2"/>
         <w:jc w:val="both"/>
       </w:pPr>
-      <w:bookmarkStart w:id="12" w:name="_Toc419666876"/>
+      <w:bookmarkStart w:id="13" w:name="_Toc419932198"/>
       <w:r>
         <w:t>Project organization</w:t>
       </w:r>
-      <w:bookmarkEnd w:id="12"/>
+      <w:bookmarkEnd w:id="13"/>
       <w:r>
         <w:t xml:space="preserve"> </w:t>
       </w:r>
@@ -4819,11 +4959,11 @@
       <w:r>
         <w:t xml:space="preserve"> </w:t>
       </w:r>
-      <w:bookmarkStart w:id="13" w:name="_Toc419666877"/>
+      <w:bookmarkStart w:id="14" w:name="_Toc419932199"/>
       <w:r>
         <w:t>Software Process Model</w:t>
       </w:r>
-      <w:bookmarkEnd w:id="13"/>
+      <w:bookmarkEnd w:id="14"/>
       <w:r>
         <w:t xml:space="preserve"> </w:t>
       </w:r>
@@ -4915,8 +5055,8 @@
       </w:tblPr>
       <w:tblGrid>
         <w:gridCol w:w="592"/>
-        <w:gridCol w:w="4101"/>
-        <w:gridCol w:w="2291"/>
+        <w:gridCol w:w="4100"/>
+        <w:gridCol w:w="2290"/>
         <w:gridCol w:w="1031"/>
         <w:gridCol w:w="795"/>
       </w:tblGrid>
@@ -5706,6 +5846,7 @@
           </w:tcPr>
           <w:p>
             <w:pPr>
+              <w:keepNext/>
               <w:cnfStyle w:val="010000000000" w:firstRow="0" w:lastRow="1" w:firstColumn="0" w:lastColumn="0" w:oddVBand="0" w:evenVBand="0" w:oddHBand="0" w:evenHBand="0" w:firstRowFirstColumn="0" w:firstRowLastColumn="0" w:lastRowFirstColumn="0" w:lastRowLastColumn="0"/>
             </w:pPr>
             <w:r>
@@ -5715,38 +5856,9 @@
         </w:tc>
       </w:tr>
     </w:tbl>
-    <w:p/>
     <w:p>
-      <w:r>
-        <w:t xml:space="preserve">After carefully considering the two approaches, we can see that agile methods are more suitable for our project. In agile methods, </w:t>
-      </w:r>
-      <w:r>
-        <w:rPr>
-          <w:highlight w:val="red"/>
-        </w:rPr>
-        <w:t xml:space="preserve">iteration </w:t>
-      </w:r>
-      <w:r>
-        <w:rPr>
-          <w:highlight w:val="red"/>
-        </w:rPr>
-        <w:t>is the most suitable one</w:t>
-      </w:r>
-      <w:r>
-        <w:t>.</w:t>
-      </w:r>
-    </w:p>
-    <w:p>
-      <w:pPr>
-        <w:keepNext/>
-        <w:ind w:left="1170"/>
-        <w:jc w:val="both"/>
-      </w:pPr>
-    </w:p>
-    <w:p>
       <w:pPr>
         <w:pStyle w:val="Caption"/>
-        <w:spacing w:before="60"/>
         <w:jc w:val="center"/>
         <w:rPr>
           <w:color w:val="auto"/>
@@ -5754,15 +5866,14 @@
           <w:szCs w:val="24"/>
         </w:rPr>
       </w:pPr>
-      <w:bookmarkStart w:id="14" w:name="_Toc366867049"/>
-      <w:bookmarkStart w:id="15" w:name="_Toc419666895"/>
+      <w:bookmarkStart w:id="15" w:name="_Toc419932208"/>
       <w:r>
         <w:rPr>
           <w:color w:val="auto"/>
           <w:sz w:val="24"/>
           <w:szCs w:val="24"/>
         </w:rPr>
-        <w:t xml:space="preserve">Figure </w:t>
+        <w:t xml:space="preserve">Table </w:t>
       </w:r>
       <w:r>
         <w:rPr>
@@ -5778,7 +5889,7 @@
           <w:sz w:val="24"/>
           <w:szCs w:val="24"/>
         </w:rPr>
-        <w:instrText xml:space="preserve"> SEQ Figure \* ARABIC </w:instrText>
+        <w:instrText xml:space="preserve"> SEQ Table \* ARABIC </w:instrText>
       </w:r>
       <w:r>
         <w:rPr>
@@ -5795,7 +5906,7 @@
           <w:sz w:val="24"/>
           <w:szCs w:val="24"/>
         </w:rPr>
-        <w:t>1</w:t>
+        <w:t>2</w:t>
       </w:r>
       <w:r>
         <w:rPr>
@@ -5811,91 +5922,35 @@
           <w:sz w:val="24"/>
           <w:szCs w:val="24"/>
         </w:rPr>
-        <w:t>: Agile Development Model</w:t>
-      </w:r>
-      <w:bookmarkEnd w:id="14"/>
+        <w:t>:</w:t>
+      </w:r>
+      <w:r>
+        <w:rPr>
+          <w:color w:val="auto"/>
+          <w:sz w:val="24"/>
+          <w:szCs w:val="24"/>
+        </w:rPr>
+        <w:t xml:space="preserve"> Compare Plan-driven and Agile development</w:t>
+      </w:r>
       <w:bookmarkEnd w:id="15"/>
     </w:p>
     <w:p>
       <w:pPr>
-        <w:ind w:left="1080"/>
+        <w:ind w:firstLine="720"/>
         <w:jc w:val="both"/>
-        <w:rPr>
-          <w:rFonts w:asciiTheme="majorHAnsi" w:hAnsiTheme="majorHAnsi"/>
-          <w:sz w:val="24"/>
-          <w:szCs w:val="24"/>
-        </w:rPr>
-      </w:pPr>
-      <w:r>
-        <w:rPr>
-          <w:rFonts w:asciiTheme="majorHAnsi" w:hAnsiTheme="majorHAnsi"/>
-          <w:sz w:val="24"/>
-          <w:szCs w:val="24"/>
-        </w:rPr>
-        <w:t xml:space="preserve">For more information: </w:t>
-      </w:r>
-      <w:hyperlink r:id="rId10" w:history="1">
-        <w:r>
-          <w:rPr>
-            <w:rStyle w:val="Hyperlink"/>
-            <w:rFonts w:asciiTheme="majorHAnsi" w:hAnsiTheme="majorHAnsi"/>
-            <w:sz w:val="24"/>
-            <w:szCs w:val="24"/>
-          </w:rPr>
-          <w:t>http://www.qabaguru.com/agile-development-model/</w:t>
-        </w:r>
-      </w:hyperlink>
-      <w:r>
-        <w:rPr>
-          <w:rFonts w:asciiTheme="majorHAnsi" w:hAnsiTheme="majorHAnsi"/>
-          <w:sz w:val="24"/>
-          <w:szCs w:val="24"/>
-        </w:rPr>
-        <w:t xml:space="preserve"> </w:t>
-      </w:r>
-      <w:r>
-        <w:rPr>
-          <w:rFonts w:asciiTheme="majorHAnsi" w:hAnsiTheme="majorHAnsi"/>
-          <w:sz w:val="24"/>
-          <w:szCs w:val="24"/>
-        </w:rPr>
-        <w:t xml:space="preserve"> </w:t>
-      </w:r>
-    </w:p>
-    <w:p>
-      <w:pPr>
-        <w:ind w:left="1080"/>
-        <w:jc w:val="both"/>
-        <w:rPr>
-          <w:rFonts w:asciiTheme="majorHAnsi" w:hAnsiTheme="majorHAnsi"/>
-          <w:sz w:val="24"/>
-          <w:szCs w:val="24"/>
-        </w:rPr>
-      </w:pPr>
-      <w:r>
-        <w:rPr>
-          <w:rFonts w:asciiTheme="majorHAnsi" w:hAnsiTheme="majorHAnsi"/>
-          <w:sz w:val="24"/>
-          <w:szCs w:val="24"/>
-        </w:rPr>
-        <w:t>(</w:t>
-      </w:r>
-      <w:r>
-        <w:rPr>
-          <w:rFonts w:asciiTheme="majorHAnsi" w:hAnsiTheme="majorHAnsi"/>
-          <w:sz w:val="24"/>
-          <w:szCs w:val="24"/>
-        </w:rPr>
-        <w:t xml:space="preserve">Owner: </w:t>
-      </w:r>
-      <w:r>
         <w:rPr>
           <w:rStyle w:val="fblongblurb"/>
           <w:rFonts w:asciiTheme="majorHAnsi" w:hAnsiTheme="majorHAnsi"/>
           <w:sz w:val="24"/>
           <w:szCs w:val="24"/>
         </w:rPr>
-        <w:t>Yes-M Systems</w:t>
+      </w:pPr>
+      <w:r>
+        <w:rPr>
+          <w:rStyle w:val="fblongblurb"/>
+          <w:rFonts w:asciiTheme="majorHAnsi" w:hAnsiTheme="majorHAnsi"/>
+        </w:rPr>
+        <w:t>After</w:t>
       </w:r>
       <w:r>
         <w:rPr>
@@ -5904,7 +5959,7 @@
           <w:sz w:val="24"/>
           <w:szCs w:val="24"/>
         </w:rPr>
-        <w:t xml:space="preserve"> – the organization</w:t>
+        <w:t xml:space="preserve"> carefully considering the two approaches, we can see that agile methods are more suitable for our project. </w:t>
       </w:r>
       <w:r>
         <w:rPr>
@@ -5913,27 +5968,181 @@
           <w:sz w:val="24"/>
           <w:szCs w:val="24"/>
         </w:rPr>
-        <w:t xml:space="preserve"> </w:t>
-      </w:r>
-      <w:r>
-        <w:rPr>
-          <w:rStyle w:val="fblongblurb"/>
+        <w:t>We decide to choose the Scrum approach which is a general agile method.</w:t>
+      </w:r>
+    </w:p>
+    <w:p>
+      <w:r>
+        <w:br w:type="page"/>
+      </w:r>
+    </w:p>
+    <w:p>
+      <w:pPr>
+        <w:keepNext/>
+        <w:ind w:left="1170"/>
+        <w:jc w:val="center"/>
+      </w:pPr>
+      <w:r>
+        <w:rPr>
+          <w:noProof/>
+        </w:rPr>
+        <w:lastRenderedPageBreak/>
+        <w:drawing>
+          <wp:inline distT="0" distB="0" distL="0" distR="0" wp14:anchorId="72BDD155" wp14:editId="7714AD4D">
+            <wp:extent cx="4834890" cy="1730440"/>
+            <wp:effectExtent l="0" t="0" r="3810" b="3175"/>
+            <wp:docPr id="1" name="Picture 1"/>
+            <wp:cNvGraphicFramePr>
+              <a:graphicFrameLocks xmlns:a="http://schemas.openxmlformats.org/drawingml/2006/main" noChangeAspect="1"/>
+            </wp:cNvGraphicFramePr>
+            <a:graphic xmlns:a="http://schemas.openxmlformats.org/drawingml/2006/main">
+              <a:graphicData uri="http://schemas.openxmlformats.org/drawingml/2006/picture">
+                <pic:pic xmlns:pic="http://schemas.openxmlformats.org/drawingml/2006/picture">
+                  <pic:nvPicPr>
+                    <pic:cNvPr id="1" name=""/>
+                    <pic:cNvPicPr/>
+                  </pic:nvPicPr>
+                  <pic:blipFill>
+                    <a:blip r:embed="rId10"/>
+                    <a:stretch>
+                      <a:fillRect/>
+                    </a:stretch>
+                  </pic:blipFill>
+                  <pic:spPr>
+                    <a:xfrm>
+                      <a:off x="0" y="0"/>
+                      <a:ext cx="4866581" cy="1741782"/>
+                    </a:xfrm>
+                    <a:prstGeom prst="rect">
+                      <a:avLst/>
+                    </a:prstGeom>
+                  </pic:spPr>
+                </pic:pic>
+              </a:graphicData>
+            </a:graphic>
+          </wp:inline>
+        </w:drawing>
+      </w:r>
+    </w:p>
+    <w:p>
+      <w:pPr>
+        <w:pStyle w:val="Caption"/>
+        <w:spacing w:before="60"/>
+        <w:jc w:val="center"/>
+        <w:rPr>
+          <w:color w:val="auto"/>
+          <w:sz w:val="24"/>
+          <w:szCs w:val="24"/>
+        </w:rPr>
+      </w:pPr>
+      <w:bookmarkStart w:id="16" w:name="_Toc366867049"/>
+      <w:bookmarkStart w:id="17" w:name="_Toc419932219"/>
+      <w:r>
+        <w:rPr>
+          <w:color w:val="auto"/>
+          <w:sz w:val="24"/>
+          <w:szCs w:val="24"/>
+        </w:rPr>
+        <w:t xml:space="preserve">Figure </w:t>
+      </w:r>
+      <w:r>
+        <w:rPr>
+          <w:color w:val="auto"/>
+          <w:sz w:val="24"/>
+          <w:szCs w:val="24"/>
+        </w:rPr>
+        <w:fldChar w:fldCharType="begin"/>
+      </w:r>
+      <w:r>
+        <w:rPr>
+          <w:color w:val="auto"/>
+          <w:sz w:val="24"/>
+          <w:szCs w:val="24"/>
+        </w:rPr>
+        <w:instrText xml:space="preserve"> SEQ Figure \* ARABIC </w:instrText>
+      </w:r>
+      <w:r>
+        <w:rPr>
+          <w:color w:val="auto"/>
+          <w:sz w:val="24"/>
+          <w:szCs w:val="24"/>
+        </w:rPr>
+        <w:fldChar w:fldCharType="separate"/>
+      </w:r>
+      <w:r>
+        <w:rPr>
+          <w:noProof/>
+          <w:color w:val="auto"/>
+          <w:sz w:val="24"/>
+          <w:szCs w:val="24"/>
+        </w:rPr>
+        <w:t>1</w:t>
+      </w:r>
+      <w:r>
+        <w:rPr>
+          <w:color w:val="auto"/>
+          <w:sz w:val="24"/>
+          <w:szCs w:val="24"/>
+        </w:rPr>
+        <w:fldChar w:fldCharType="end"/>
+      </w:r>
+      <w:r>
+        <w:rPr>
+          <w:color w:val="auto"/>
+          <w:sz w:val="24"/>
+          <w:szCs w:val="24"/>
+        </w:rPr>
+        <w:t xml:space="preserve">: </w:t>
+      </w:r>
+      <w:bookmarkEnd w:id="16"/>
+      <w:r>
+        <w:rPr>
+          <w:color w:val="auto"/>
+          <w:sz w:val="24"/>
+          <w:szCs w:val="24"/>
+        </w:rPr>
+        <w:t>The Scrum Process</w:t>
+      </w:r>
+      <w:bookmarkEnd w:id="17"/>
+    </w:p>
+    <w:p>
+      <w:pPr>
+        <w:ind w:left="1080"/>
+        <w:jc w:val="both"/>
+        <w:rPr>
           <w:rFonts w:asciiTheme="majorHAnsi" w:hAnsiTheme="majorHAnsi"/>
           <w:sz w:val="24"/>
           <w:szCs w:val="24"/>
         </w:rPr>
-        <w:t>provides IT Training and Staffing</w:t>
-      </w:r>
-      <w:bookmarkStart w:id="16" w:name="_GoBack"/>
-      <w:bookmarkEnd w:id="16"/>
+      </w:pPr>
       <w:r>
         <w:rPr>
           <w:rFonts w:asciiTheme="majorHAnsi" w:hAnsiTheme="majorHAnsi"/>
           <w:sz w:val="24"/>
           <w:szCs w:val="24"/>
         </w:rPr>
-        <w:t>)</w:t>
-      </w:r>
+        <w:t xml:space="preserve">For more information: </w:t>
+      </w:r>
+      <w:r>
+        <w:rPr>
+          <w:rFonts w:ascii="Cambria" w:hAnsi="Cambria" w:cs="Cambria"/>
+          <w:color w:val="000000"/>
+          <w:sz w:val="24"/>
+          <w:szCs w:val="24"/>
+        </w:rPr>
+        <w:t>Sommerville, Software Engineering, 2011</w:t>
+      </w:r>
+    </w:p>
+    <w:p>
+      <w:pPr>
+        <w:ind w:left="1080"/>
+        <w:jc w:val="both"/>
+        <w:rPr>
+          <w:rFonts w:asciiTheme="majorHAnsi" w:hAnsiTheme="majorHAnsi"/>
+          <w:sz w:val="24"/>
+          <w:szCs w:val="24"/>
+        </w:rPr>
+      </w:pPr>
     </w:p>
     <w:p>
       <w:pPr>
@@ -5942,14 +6151,13 @@
         <w:jc w:val="both"/>
       </w:pPr>
       <w:r>
-        <w:lastRenderedPageBreak/>
         <w:t xml:space="preserve"> </w:t>
       </w:r>
-      <w:bookmarkStart w:id="17" w:name="_Toc419666878"/>
+      <w:bookmarkStart w:id="18" w:name="_Toc419932200"/>
       <w:r>
         <w:t>Roles and responsibilities</w:t>
       </w:r>
-      <w:bookmarkEnd w:id="17"/>
+      <w:bookmarkEnd w:id="18"/>
       <w:r>
         <w:t xml:space="preserve">  </w:t>
       </w:r>
@@ -7034,6 +7242,7 @@
                 <w:sz w:val="24"/>
                 <w:szCs w:val="24"/>
               </w:rPr>
+              <w:lastRenderedPageBreak/>
               <w:t>5</w:t>
             </w:r>
           </w:p>
@@ -7263,7 +7472,7 @@
         <w:pStyle w:val="Caption"/>
         <w:jc w:val="center"/>
       </w:pPr>
-      <w:bookmarkStart w:id="18" w:name="_Toc419666886"/>
+      <w:bookmarkStart w:id="19" w:name="_Toc419932209"/>
       <w:r>
         <w:rPr>
           <w:color w:val="auto"/>
@@ -7303,7 +7512,7 @@
           <w:sz w:val="24"/>
           <w:szCs w:val="24"/>
         </w:rPr>
-        <w:t>2</w:t>
+        <w:t>3</w:t>
       </w:r>
       <w:r>
         <w:rPr>
@@ -7321,18 +7530,18 @@
         </w:rPr>
         <w:t>: Roles and Responsibilities Details</w:t>
       </w:r>
-      <w:bookmarkEnd w:id="18"/>
+      <w:bookmarkEnd w:id="19"/>
     </w:p>
     <w:p>
       <w:pPr>
         <w:pStyle w:val="Heading3"/>
         <w:jc w:val="both"/>
       </w:pPr>
-      <w:bookmarkStart w:id="19" w:name="_Toc419666879"/>
+      <w:bookmarkStart w:id="20" w:name="_Toc419932201"/>
       <w:r>
         <w:t>Tools and Techniques</w:t>
       </w:r>
-      <w:bookmarkEnd w:id="19"/>
+      <w:bookmarkEnd w:id="20"/>
       <w:r>
         <w:t xml:space="preserve"> </w:t>
       </w:r>
@@ -7354,7 +7563,23 @@
           <w:sz w:val="24"/>
           <w:szCs w:val="24"/>
         </w:rPr>
-        <w:t>-  Front-end technologies: HTML5, CSS3, JavaScript, jQuery, AJAX.</w:t>
+        <w:t>-  Front-end technologies: HTML5, CSS3, JavaScript, jQuery</w:t>
+      </w:r>
+      <w:r>
+        <w:rPr>
+          <w:rFonts w:ascii="Cambria" w:hAnsi="Cambria"/>
+          <w:sz w:val="24"/>
+          <w:szCs w:val="24"/>
+        </w:rPr>
+        <w:t xml:space="preserve"> 1.10</w:t>
+      </w:r>
+      <w:r>
+        <w:rPr>
+          <w:rFonts w:ascii="Cambria" w:hAnsi="Cambria"/>
+          <w:sz w:val="24"/>
+          <w:szCs w:val="24"/>
+        </w:rPr>
+        <w:t>, AJAX.</w:t>
       </w:r>
     </w:p>
     <w:p>
@@ -7382,7 +7607,7 @@
           <w:sz w:val="24"/>
           <w:szCs w:val="24"/>
         </w:rPr>
-        <w:t>Back-end: Website:  ASP.NET MVC4</w:t>
+        <w:t>Back-end: Website:  ASP.NET MVC5</w:t>
       </w:r>
       <w:r>
         <w:rPr>
@@ -7426,48 +7651,42 @@
           <w:sz w:val="24"/>
           <w:szCs w:val="24"/>
         </w:rPr>
-        <w:t>-  Web Server: Microsoft IIS.</w:t>
-      </w:r>
-    </w:p>
-    <w:p>
-      <w:pPr>
-        <w:spacing w:after="0"/>
-        <w:ind w:left="1080"/>
+        <w:t>-  Web Server: Microsoft IIS</w:t>
+      </w:r>
+      <w:r>
         <w:rPr>
           <w:rFonts w:ascii="Cambria" w:hAnsi="Cambria"/>
           <w:sz w:val="24"/>
           <w:szCs w:val="24"/>
         </w:rPr>
-        <w:sectPr>
-          <w:pgSz w:w="11909" w:h="16834" w:code="9"/>
-          <w:pgMar w:top="1418" w:right="1134" w:bottom="1418" w:left="1985" w:header="720" w:footer="720" w:gutter="0"/>
-          <w:cols w:space="720"/>
-          <w:docGrid w:linePitch="360"/>
-        </w:sectPr>
-      </w:pPr>
+        <w:t xml:space="preserve"> 7</w:t>
+      </w:r>
       <w:r>
         <w:rPr>
           <w:rFonts w:ascii="Cambria" w:hAnsi="Cambria"/>
           <w:sz w:val="24"/>
           <w:szCs w:val="24"/>
         </w:rPr>
-        <w:t>-  Database Management Sys</w:t>
-      </w:r>
-      <w:r>
+        <w:t>.</w:t>
+      </w:r>
+    </w:p>
+    <w:p>
+      <w:pPr>
+        <w:spacing w:after="0"/>
+        <w:ind w:left="1080"/>
         <w:rPr>
           <w:rFonts w:ascii="Cambria" w:hAnsi="Cambria"/>
           <w:sz w:val="24"/>
           <w:szCs w:val="24"/>
         </w:rPr>
-        <w:t xml:space="preserve">tem: MS SQL Server 2008 </w:t>
-      </w:r>
+      </w:pPr>
       <w:r>
         <w:rPr>
           <w:rFonts w:ascii="Cambria" w:hAnsi="Cambria"/>
           <w:sz w:val="24"/>
           <w:szCs w:val="24"/>
         </w:rPr>
-        <w:t>Express</w:t>
+        <w:t>-  Database Management Sys</w:t>
       </w:r>
       <w:r>
         <w:rPr>
@@ -7475,20 +7694,46 @@
           <w:sz w:val="24"/>
           <w:szCs w:val="24"/>
         </w:rPr>
+        <w:t xml:space="preserve">tem: MS SQL Server 2008 </w:t>
+      </w:r>
+      <w:r>
+        <w:rPr>
+          <w:rFonts w:ascii="Cambria" w:hAnsi="Cambria"/>
+          <w:sz w:val="24"/>
+          <w:szCs w:val="24"/>
+        </w:rPr>
+        <w:t>Express</w:t>
+      </w:r>
+      <w:r>
+        <w:rPr>
+          <w:rFonts w:ascii="Cambria" w:hAnsi="Cambria"/>
+          <w:sz w:val="24"/>
+          <w:szCs w:val="24"/>
+        </w:rPr>
         <w:t xml:space="preserve"> R2.</w:t>
       </w:r>
     </w:p>
     <w:p>
       <w:pPr>
+        <w:spacing w:after="0"/>
+        <w:ind w:left="1080"/>
+        <w:rPr>
+          <w:rFonts w:ascii="Cambria" w:hAnsi="Cambria"/>
+          <w:sz w:val="24"/>
+          <w:szCs w:val="24"/>
+        </w:rPr>
+      </w:pPr>
+    </w:p>
+    <w:p>
+      <w:pPr>
         <w:pStyle w:val="Heading2"/>
         <w:jc w:val="both"/>
       </w:pPr>
-      <w:bookmarkStart w:id="20" w:name="_Toc419666880"/>
-      <w:r>
-        <w:lastRenderedPageBreak/>
+      <w:bookmarkStart w:id="21" w:name="_Toc419932202"/>
+      <w:r>
         <w:t>Project Management Plan</w:t>
       </w:r>
-      <w:bookmarkEnd w:id="20"/>
+      <w:bookmarkEnd w:id="21"/>
       <w:r>
         <w:t xml:space="preserve"> </w:t>
       </w:r>
@@ -7500,11 +7745,11 @@
       <w:r>
         <w:t xml:space="preserve"> </w:t>
       </w:r>
-      <w:bookmarkStart w:id="21" w:name="_Toc419666881"/>
+      <w:bookmarkStart w:id="22" w:name="_Toc419932203"/>
       <w:r>
         <w:t>Software Development Life Cycle</w:t>
       </w:r>
-      <w:bookmarkEnd w:id="21"/>
+      <w:bookmarkEnd w:id="22"/>
     </w:p>
     <w:p/>
     <w:tbl>
@@ -7708,7 +7953,7 @@
                 <w:sz w:val="24"/>
                 <w:szCs w:val="24"/>
               </w:rPr>
-              <w:t>Preliminary Investigation or Analysis</w:t>
+              <w:t>Outline Planning and Architectural Design</w:t>
             </w:r>
           </w:p>
         </w:tc>
@@ -8167,16 +8412,7 @@
                 <w:sz w:val="24"/>
                 <w:szCs w:val="24"/>
               </w:rPr>
-              <w:t>Data M</w:t>
-            </w:r>
-            <w:r>
-              <w:rPr>
-                <w:rFonts w:ascii="Cambria" w:hAnsi="Cambria"/>
-                <w:b/>
-                <w:sz w:val="24"/>
-                <w:szCs w:val="24"/>
-              </w:rPr>
-              <w:t>anagement</w:t>
+              <w:t>Sprint Cycle – Parser Management</w:t>
             </w:r>
           </w:p>
         </w:tc>
@@ -8201,6 +8437,23 @@
               <w:t>- Collect data from websites.</w:t>
             </w:r>
           </w:p>
+          <w:p>
+            <w:pPr>
+              <w:rPr>
+                <w:rFonts w:ascii="Cambria" w:hAnsi="Cambria"/>
+                <w:sz w:val="24"/>
+                <w:szCs w:val="24"/>
+              </w:rPr>
+            </w:pPr>
+            <w:r>
+              <w:rPr>
+                <w:rFonts w:ascii="Cambria" w:hAnsi="Cambria"/>
+                <w:sz w:val="24"/>
+                <w:szCs w:val="24"/>
+              </w:rPr>
+              <w:t>- Manage parser.</w:t>
+            </w:r>
+          </w:p>
         </w:tc>
         <w:tc>
           <w:tcPr>
@@ -8220,7 +8473,40 @@
                 <w:sz w:val="24"/>
                 <w:szCs w:val="24"/>
               </w:rPr>
-              <w:t>- Data management service.</w:t>
+              <w:t>- Collected data.</w:t>
+            </w:r>
+          </w:p>
+          <w:p>
+            <w:pPr>
+              <w:rPr>
+                <w:rFonts w:ascii="Cambria" w:hAnsi="Cambria"/>
+                <w:sz w:val="24"/>
+                <w:szCs w:val="24"/>
+              </w:rPr>
+            </w:pPr>
+            <w:r>
+              <w:rPr>
+                <w:rFonts w:ascii="Cambria" w:hAnsi="Cambria"/>
+                <w:sz w:val="24"/>
+                <w:szCs w:val="24"/>
+              </w:rPr>
+              <w:t xml:space="preserve">- </w:t>
+            </w:r>
+            <w:r>
+              <w:rPr>
+                <w:rFonts w:ascii="Cambria" w:hAnsi="Cambria"/>
+                <w:sz w:val="24"/>
+                <w:szCs w:val="24"/>
+              </w:rPr>
+              <w:t>Parser</w:t>
+            </w:r>
+            <w:r>
+              <w:rPr>
+                <w:rFonts w:ascii="Cambria" w:hAnsi="Cambria"/>
+                <w:sz w:val="24"/>
+                <w:szCs w:val="24"/>
+              </w:rPr>
+              <w:t xml:space="preserve"> management service.</w:t>
             </w:r>
           </w:p>
         </w:tc>
@@ -8418,6 +8704,15 @@
                 <w:sz w:val="24"/>
                 <w:szCs w:val="24"/>
               </w:rPr>
+              <w:t xml:space="preserve">Sprint Cycle – </w:t>
+            </w:r>
+            <w:r>
+              <w:rPr>
+                <w:rFonts w:ascii="Cambria" w:hAnsi="Cambria"/>
+                <w:b/>
+                <w:sz w:val="24"/>
+                <w:szCs w:val="24"/>
+              </w:rPr>
               <w:t>Training Machine</w:t>
             </w:r>
           </w:p>
@@ -8492,7 +8787,15 @@
                 <w:sz w:val="24"/>
                 <w:szCs w:val="24"/>
               </w:rPr>
-              <w:t>10 man-days</w:t>
+              <w:t>20</w:t>
+            </w:r>
+            <w:r>
+              <w:rPr>
+                <w:rFonts w:ascii="Cambria" w:hAnsi="Cambria"/>
+                <w:sz w:val="24"/>
+                <w:szCs w:val="24"/>
+              </w:rPr>
+              <w:t xml:space="preserve"> man-days</w:t>
             </w:r>
           </w:p>
         </w:tc>
@@ -8586,6 +8889,16 @@
                 <w:sz w:val="24"/>
                 <w:szCs w:val="24"/>
               </w:rPr>
+              <w:lastRenderedPageBreak/>
+              <w:t xml:space="preserve">Sprint Cycle – </w:t>
+            </w:r>
+            <w:r>
+              <w:rPr>
+                <w:rFonts w:ascii="Cambria" w:hAnsi="Cambria"/>
+                <w:b/>
+                <w:sz w:val="24"/>
+                <w:szCs w:val="24"/>
+              </w:rPr>
               <w:t>Dictionary M</w:t>
             </w:r>
             <w:r>
@@ -8814,6 +9127,15 @@
                 <w:sz w:val="24"/>
                 <w:szCs w:val="24"/>
               </w:rPr>
+              <w:t xml:space="preserve">Sprint Cycle – </w:t>
+            </w:r>
+            <w:r>
+              <w:rPr>
+                <w:rFonts w:ascii="Cambria" w:hAnsi="Cambria"/>
+                <w:b/>
+                <w:sz w:val="24"/>
+                <w:szCs w:val="24"/>
+              </w:rPr>
               <w:t>Analyzing Comment</w:t>
             </w:r>
             <w:r>
@@ -8854,16 +9176,7 @@
                 <w:sz w:val="24"/>
                 <w:szCs w:val="24"/>
               </w:rPr>
-              <w:t xml:space="preserve">- Build algorithm to analyze comments </w:t>
-            </w:r>
-            <w:r>
-              <w:rPr>
-                <w:rFonts w:ascii="Cambria" w:hAnsi="Cambria"/>
-                <w:sz w:val="24"/>
-                <w:szCs w:val="24"/>
-              </w:rPr>
-              <w:lastRenderedPageBreak/>
-              <w:t>then classify them into 3 groups: positive, negative and neutral.</w:t>
+              <w:t>- Build algorithm to analyze comments then classify them into 3 groups: positive, negative and neutral.</w:t>
             </w:r>
           </w:p>
         </w:tc>
@@ -8885,7 +9198,6 @@
                 <w:sz w:val="24"/>
                 <w:szCs w:val="24"/>
               </w:rPr>
-              <w:lastRenderedPageBreak/>
               <w:t>- Classified comment system.</w:t>
             </w:r>
           </w:p>
@@ -8930,16 +9242,7 @@
                 <w:sz w:val="24"/>
                 <w:szCs w:val="24"/>
               </w:rPr>
-              <w:t xml:space="preserve">Depend on “Data management” and </w:t>
-            </w:r>
-            <w:r>
-              <w:rPr>
-                <w:rFonts w:ascii="Cambria" w:hAnsi="Cambria"/>
-                <w:sz w:val="24"/>
-                <w:szCs w:val="24"/>
-              </w:rPr>
-              <w:lastRenderedPageBreak/>
-              <w:t>“Dictionary management”.</w:t>
+              <w:t>Depend on “Data management” and “Dictionary management”.</w:t>
             </w:r>
           </w:p>
         </w:tc>
@@ -8961,7 +9264,6 @@
                 <w:sz w:val="24"/>
                 <w:szCs w:val="24"/>
               </w:rPr>
-              <w:lastRenderedPageBreak/>
               <w:t xml:space="preserve">- </w:t>
             </w:r>
             <w:r>
@@ -8986,16 +9288,7 @@
                 <w:sz w:val="24"/>
                 <w:szCs w:val="24"/>
               </w:rPr>
-              <w:t xml:space="preserve"> not the </w:t>
-            </w:r>
-            <w:r>
-              <w:rPr>
-                <w:rFonts w:ascii="Cambria" w:hAnsi="Cambria"/>
-                <w:sz w:val="24"/>
-                <w:szCs w:val="24"/>
-              </w:rPr>
-              <w:lastRenderedPageBreak/>
-              <w:t>best.</w:t>
+              <w:t xml:space="preserve"> not the best.</w:t>
             </w:r>
           </w:p>
           <w:p>
@@ -9087,7 +9380,15 @@
                 <w:sz w:val="24"/>
                 <w:szCs w:val="24"/>
               </w:rPr>
-              <w:lastRenderedPageBreak/>
+              <w:t xml:space="preserve">Sprint Cycle – </w:t>
+            </w:r>
+            <w:r>
+              <w:rPr>
+                <w:rFonts w:ascii="Cambria" w:hAnsi="Cambria"/>
+                <w:b/>
+                <w:sz w:val="24"/>
+                <w:szCs w:val="24"/>
+              </w:rPr>
               <w:t>Main U</w:t>
             </w:r>
             <w:r>
@@ -9224,15 +9525,15 @@
                 <w:sz w:val="24"/>
                 <w:szCs w:val="24"/>
               </w:rPr>
-              <w:t>2</w:t>
-            </w:r>
-            <w:r>
-              <w:rPr>
-                <w:rFonts w:ascii="Cambria" w:hAnsi="Cambria"/>
-                <w:sz w:val="24"/>
-                <w:szCs w:val="24"/>
-              </w:rPr>
-              <w:t>0 man-days</w:t>
+              <w:t>7</w:t>
+            </w:r>
+            <w:r>
+              <w:rPr>
+                <w:rFonts w:ascii="Cambria" w:hAnsi="Cambria"/>
+                <w:sz w:val="24"/>
+                <w:szCs w:val="24"/>
+              </w:rPr>
+              <w:t xml:space="preserve"> man-days</w:t>
             </w:r>
           </w:p>
         </w:tc>
@@ -9391,6 +9692,15 @@
                 <w:sz w:val="24"/>
                 <w:szCs w:val="24"/>
               </w:rPr>
+              <w:t xml:space="preserve">Sprint Cycle – </w:t>
+            </w:r>
+            <w:r>
+              <w:rPr>
+                <w:rFonts w:ascii="Cambria" w:hAnsi="Cambria"/>
+                <w:b/>
+                <w:sz w:val="24"/>
+                <w:szCs w:val="24"/>
+              </w:rPr>
               <w:t>User Account</w:t>
             </w:r>
           </w:p>
@@ -9493,15 +9803,15 @@
                 <w:sz w:val="24"/>
                 <w:szCs w:val="24"/>
               </w:rPr>
-              <w:t>1</w:t>
-            </w:r>
-            <w:r>
-              <w:rPr>
-                <w:rFonts w:ascii="Cambria" w:hAnsi="Cambria"/>
-                <w:sz w:val="24"/>
-                <w:szCs w:val="24"/>
-              </w:rPr>
-              <w:t>0 man-days</w:t>
+              <w:t>5</w:t>
+            </w:r>
+            <w:r>
+              <w:rPr>
+                <w:rFonts w:ascii="Cambria" w:hAnsi="Cambria"/>
+                <w:sz w:val="24"/>
+                <w:szCs w:val="24"/>
+              </w:rPr>
+              <w:t xml:space="preserve"> man-days</w:t>
             </w:r>
           </w:p>
         </w:tc>
@@ -9579,6 +9889,210 @@
                 <w:szCs w:val="24"/>
               </w:rPr>
               <w:t>Not have a clear understanding about business process.</w:t>
+            </w:r>
+          </w:p>
+          <w:p>
+            <w:pPr>
+              <w:rPr>
+                <w:rFonts w:ascii="Cambria" w:hAnsi="Cambria"/>
+                <w:sz w:val="24"/>
+                <w:szCs w:val="24"/>
+              </w:rPr>
+            </w:pPr>
+          </w:p>
+          <w:p>
+            <w:pPr>
+              <w:rPr>
+                <w:rFonts w:ascii="Cambria" w:hAnsi="Cambria"/>
+                <w:sz w:val="24"/>
+                <w:szCs w:val="24"/>
+              </w:rPr>
+            </w:pPr>
+          </w:p>
+        </w:tc>
+      </w:tr>
+      <w:tr>
+        <w:tc>
+          <w:tcPr>
+            <w:tcW w:w="1728" w:type="dxa"/>
+          </w:tcPr>
+          <w:p>
+            <w:pPr>
+              <w:rPr>
+                <w:rFonts w:ascii="Cambria" w:hAnsi="Cambria"/>
+                <w:b/>
+                <w:sz w:val="24"/>
+                <w:szCs w:val="24"/>
+              </w:rPr>
+            </w:pPr>
+            <w:r>
+              <w:rPr>
+                <w:rFonts w:ascii="Cambria" w:hAnsi="Cambria"/>
+                <w:b/>
+                <w:sz w:val="24"/>
+                <w:szCs w:val="24"/>
+              </w:rPr>
+              <w:lastRenderedPageBreak/>
+              <w:t>Project Closure</w:t>
+            </w:r>
+          </w:p>
+        </w:tc>
+        <w:tc>
+          <w:tcPr>
+            <w:tcW w:w="1530" w:type="dxa"/>
+          </w:tcPr>
+          <w:p>
+            <w:pPr>
+              <w:rPr>
+                <w:rFonts w:ascii="Cambria" w:hAnsi="Cambria"/>
+                <w:sz w:val="24"/>
+                <w:szCs w:val="24"/>
+              </w:rPr>
+            </w:pPr>
+            <w:r>
+              <w:rPr>
+                <w:rFonts w:ascii="Cambria" w:hAnsi="Cambria"/>
+                <w:sz w:val="24"/>
+                <w:szCs w:val="24"/>
+              </w:rPr>
+              <w:t>- Document</w:t>
+            </w:r>
+            <w:r>
+              <w:rPr>
+                <w:rFonts w:ascii="Cambria" w:hAnsi="Cambria"/>
+                <w:sz w:val="24"/>
+                <w:szCs w:val="24"/>
+              </w:rPr>
+              <w:t>ation.</w:t>
+            </w:r>
+          </w:p>
+        </w:tc>
+        <w:tc>
+          <w:tcPr>
+            <w:tcW w:w="1620" w:type="dxa"/>
+          </w:tcPr>
+          <w:p>
+            <w:pPr>
+              <w:rPr>
+                <w:rFonts w:ascii="Cambria" w:hAnsi="Cambria"/>
+                <w:sz w:val="24"/>
+                <w:szCs w:val="24"/>
+              </w:rPr>
+            </w:pPr>
+            <w:r>
+              <w:rPr>
+                <w:rFonts w:ascii="Cambria" w:hAnsi="Cambria"/>
+                <w:sz w:val="24"/>
+                <w:szCs w:val="24"/>
+              </w:rPr>
+              <w:t>- Installation guide.</w:t>
+            </w:r>
+          </w:p>
+          <w:p>
+            <w:pPr>
+              <w:rPr>
+                <w:rFonts w:ascii="Cambria" w:hAnsi="Cambria"/>
+                <w:sz w:val="24"/>
+                <w:szCs w:val="24"/>
+              </w:rPr>
+            </w:pPr>
+            <w:r>
+              <w:rPr>
+                <w:rFonts w:ascii="Cambria" w:hAnsi="Cambria"/>
+                <w:sz w:val="24"/>
+                <w:szCs w:val="24"/>
+              </w:rPr>
+              <w:t>- User manual.</w:t>
+            </w:r>
+          </w:p>
+        </w:tc>
+        <w:tc>
+          <w:tcPr>
+            <w:tcW w:w="1260" w:type="dxa"/>
+          </w:tcPr>
+          <w:p>
+            <w:pPr>
+              <w:rPr>
+                <w:rFonts w:ascii="Cambria" w:hAnsi="Cambria"/>
+                <w:sz w:val="24"/>
+                <w:szCs w:val="24"/>
+              </w:rPr>
+            </w:pPr>
+            <w:r>
+              <w:rPr>
+                <w:rFonts w:ascii="Cambria" w:hAnsi="Cambria"/>
+                <w:sz w:val="24"/>
+                <w:szCs w:val="24"/>
+              </w:rPr>
+              <w:t>3</w:t>
+            </w:r>
+            <w:r>
+              <w:rPr>
+                <w:rFonts w:ascii="Cambria" w:hAnsi="Cambria"/>
+                <w:sz w:val="24"/>
+                <w:szCs w:val="24"/>
+              </w:rPr>
+              <w:t xml:space="preserve"> man-days</w:t>
+            </w:r>
+          </w:p>
+        </w:tc>
+        <w:tc>
+          <w:tcPr>
+            <w:tcW w:w="1800" w:type="dxa"/>
+          </w:tcPr>
+          <w:p>
+            <w:pPr>
+              <w:rPr>
+                <w:rFonts w:ascii="Cambria" w:hAnsi="Cambria"/>
+                <w:sz w:val="24"/>
+                <w:szCs w:val="24"/>
+              </w:rPr>
+            </w:pPr>
+            <w:r>
+              <w:rPr>
+                <w:rFonts w:ascii="Cambria" w:hAnsi="Cambria"/>
+                <w:sz w:val="24"/>
+                <w:szCs w:val="24"/>
+              </w:rPr>
+              <w:t>Depend on “Sprint Cycle”</w:t>
+            </w:r>
+          </w:p>
+        </w:tc>
+        <w:tc>
+          <w:tcPr>
+            <w:tcW w:w="1530" w:type="dxa"/>
+          </w:tcPr>
+          <w:p>
+            <w:pPr>
+              <w:rPr>
+                <w:rFonts w:ascii="Cambria" w:hAnsi="Cambria"/>
+                <w:sz w:val="24"/>
+                <w:szCs w:val="24"/>
+              </w:rPr>
+            </w:pPr>
+            <w:r>
+              <w:rPr>
+                <w:rFonts w:ascii="Cambria" w:hAnsi="Cambria"/>
+                <w:sz w:val="24"/>
+                <w:szCs w:val="24"/>
+              </w:rPr>
+              <w:t xml:space="preserve">- </w:t>
+            </w:r>
+            <w:r>
+              <w:rPr>
+                <w:rFonts w:ascii="Cambria" w:hAnsi="Cambria"/>
+                <w:sz w:val="24"/>
+                <w:szCs w:val="24"/>
+              </w:rPr>
+              <w:t>Lack of experience</w:t>
+            </w:r>
+            <w:r>
+              <w:rPr>
+                <w:rFonts w:ascii="Cambria" w:hAnsi="Cambria"/>
+                <w:sz w:val="24"/>
+                <w:szCs w:val="24"/>
+              </w:rPr>
+              <w:t>.</w:t>
             </w:r>
           </w:p>
         </w:tc>
@@ -9595,7 +10109,7 @@
           <w:szCs w:val="24"/>
         </w:rPr>
       </w:pPr>
-      <w:bookmarkStart w:id="22" w:name="_Toc419666887"/>
+      <w:bookmarkStart w:id="23" w:name="_Toc419932210"/>
       <w:r>
         <w:rPr>
           <w:color w:val="auto"/>
@@ -9635,7 +10149,7 @@
           <w:sz w:val="24"/>
           <w:szCs w:val="24"/>
         </w:rPr>
-        <w:t>3</w:t>
+        <w:t>4</w:t>
       </w:r>
       <w:r>
         <w:rPr>
@@ -9662,35 +10176,38 @@
           <w:sz w:val="24"/>
           <w:szCs w:val="24"/>
         </w:rPr>
-        <w:t>Iteration</w:t>
-      </w:r>
-      <w:bookmarkEnd w:id="22"/>
-    </w:p>
-    <w:p>
-      <w:pPr>
-        <w:pStyle w:val="Heading3"/>
-      </w:pPr>
-      <w:r>
-        <w:t xml:space="preserve"> </w:t>
-      </w:r>
-      <w:bookmarkStart w:id="23" w:name="_Toc419666882"/>
-      <w:r>
-        <w:t xml:space="preserve">Iteration </w:t>
-      </w:r>
-      <w:r>
-        <w:t>Detail</w:t>
+        <w:t>Software Development Life Cycle Detail</w:t>
       </w:r>
       <w:bookmarkEnd w:id="23"/>
     </w:p>
     <w:p>
       <w:pPr>
+        <w:pStyle w:val="Heading3"/>
+      </w:pPr>
+      <w:r>
+        <w:t xml:space="preserve"> </w:t>
+      </w:r>
+      <w:bookmarkStart w:id="24" w:name="_Toc419932204"/>
+      <w:r>
+        <w:t>Phase</w:t>
+      </w:r>
+      <w:r>
+        <w:t xml:space="preserve"> </w:t>
+      </w:r>
+      <w:r>
+        <w:t>Detail</w:t>
+      </w:r>
+      <w:bookmarkEnd w:id="24"/>
+    </w:p>
+    <w:p>
+      <w:pPr>
         <w:pStyle w:val="Heading4"/>
       </w:pPr>
       <w:r>
         <w:t xml:space="preserve">Phase 1: </w:t>
       </w:r>
       <w:r>
-        <w:t>Preliminary Investigation or Analysis</w:t>
+        <w:t>Outline Planning and Architectural Design</w:t>
       </w:r>
     </w:p>
     <w:tbl>
@@ -9700,14 +10217,14 @@
         <w:tblLook w:val="04A0" w:firstRow="1" w:lastRow="0" w:firstColumn="1" w:lastColumn="0" w:noHBand="0" w:noVBand="1"/>
       </w:tblPr>
       <w:tblGrid>
-        <w:gridCol w:w="2834"/>
-        <w:gridCol w:w="3964"/>
-        <w:gridCol w:w="2206"/>
+        <w:gridCol w:w="2830"/>
+        <w:gridCol w:w="3748"/>
+        <w:gridCol w:w="2426"/>
       </w:tblGrid>
       <w:tr>
         <w:tc>
           <w:tcPr>
-            <w:tcW w:w="1574" w:type="pct"/>
+            <w:tcW w:w="1571" w:type="pct"/>
           </w:tcPr>
           <w:p>
             <w:pPr>
@@ -9731,7 +10248,7 @@
         </w:tc>
         <w:tc>
           <w:tcPr>
-            <w:tcW w:w="2201" w:type="pct"/>
+            <w:tcW w:w="2081" w:type="pct"/>
           </w:tcPr>
           <w:p>
             <w:pPr>
@@ -9755,7 +10272,7 @@
         </w:tc>
         <w:tc>
           <w:tcPr>
-            <w:tcW w:w="1225" w:type="pct"/>
+            <w:tcW w:w="1347" w:type="pct"/>
           </w:tcPr>
           <w:p>
             <w:pPr>
@@ -9781,7 +10298,7 @@
       <w:tr>
         <w:tc>
           <w:tcPr>
-            <w:tcW w:w="1574" w:type="pct"/>
+            <w:tcW w:w="1571" w:type="pct"/>
           </w:tcPr>
           <w:p>
             <w:pPr>
@@ -9814,16 +10331,24 @@
         </w:tc>
         <w:tc>
           <w:tcPr>
-            <w:tcW w:w="2201" w:type="pct"/>
-          </w:tcPr>
-          <w:p>
-            <w:pPr>
-              <w:rPr>
-                <w:rFonts w:ascii="Cambria" w:hAnsi="Cambria"/>
-                <w:sz w:val="24"/>
-                <w:szCs w:val="24"/>
-              </w:rPr>
-            </w:pPr>
+            <w:tcW w:w="2081" w:type="pct"/>
+          </w:tcPr>
+          <w:p>
+            <w:pPr>
+              <w:rPr>
+                <w:rFonts w:ascii="Cambria" w:hAnsi="Cambria"/>
+                <w:sz w:val="24"/>
+                <w:szCs w:val="24"/>
+              </w:rPr>
+            </w:pPr>
+            <w:r>
+              <w:rPr>
+                <w:rFonts w:ascii="Cambria" w:hAnsi="Cambria"/>
+                <w:sz w:val="24"/>
+                <w:szCs w:val="24"/>
+              </w:rPr>
+              <w:t xml:space="preserve">- </w:t>
+            </w:r>
             <w:r>
               <w:rPr>
                 <w:rFonts w:ascii="Cambria" w:hAnsi="Cambria"/>
@@ -9836,7 +10361,7 @@
         </w:tc>
         <w:tc>
           <w:tcPr>
-            <w:tcW w:w="1225" w:type="pct"/>
+            <w:tcW w:w="1347" w:type="pct"/>
           </w:tcPr>
           <w:p>
             <w:pPr>
@@ -9860,7 +10385,7 @@
       <w:tr>
         <w:tc>
           <w:tcPr>
-            <w:tcW w:w="1574" w:type="pct"/>
+            <w:tcW w:w="1571" w:type="pct"/>
           </w:tcPr>
           <w:p>
             <w:pPr>
@@ -9884,16 +10409,24 @@
         </w:tc>
         <w:tc>
           <w:tcPr>
-            <w:tcW w:w="2201" w:type="pct"/>
-          </w:tcPr>
-          <w:p>
-            <w:pPr>
-              <w:rPr>
-                <w:rFonts w:ascii="Cambria" w:hAnsi="Cambria"/>
-                <w:sz w:val="24"/>
-                <w:szCs w:val="24"/>
-              </w:rPr>
-            </w:pPr>
+            <w:tcW w:w="2081" w:type="pct"/>
+          </w:tcPr>
+          <w:p>
+            <w:pPr>
+              <w:rPr>
+                <w:rFonts w:ascii="Cambria" w:hAnsi="Cambria"/>
+                <w:sz w:val="24"/>
+                <w:szCs w:val="24"/>
+              </w:rPr>
+            </w:pPr>
+            <w:r>
+              <w:rPr>
+                <w:rFonts w:ascii="Cambria" w:hAnsi="Cambria"/>
+                <w:sz w:val="24"/>
+                <w:szCs w:val="24"/>
+              </w:rPr>
+              <w:t xml:space="preserve">- </w:t>
+            </w:r>
             <w:r>
               <w:rPr>
                 <w:rFonts w:ascii="Cambria" w:hAnsi="Cambria"/>
@@ -9906,7 +10439,7 @@
         </w:tc>
         <w:tc>
           <w:tcPr>
-            <w:tcW w:w="1225" w:type="pct"/>
+            <w:tcW w:w="1347" w:type="pct"/>
           </w:tcPr>
           <w:p>
             <w:pPr>
@@ -9930,7 +10463,7 @@
       <w:tr>
         <w:tc>
           <w:tcPr>
-            <w:tcW w:w="1574" w:type="pct"/>
+            <w:tcW w:w="1571" w:type="pct"/>
           </w:tcPr>
           <w:p>
             <w:pPr>
@@ -9954,16 +10487,24 @@
         </w:tc>
         <w:tc>
           <w:tcPr>
-            <w:tcW w:w="2201" w:type="pct"/>
-          </w:tcPr>
-          <w:p>
-            <w:pPr>
-              <w:rPr>
-                <w:rFonts w:ascii="Cambria" w:hAnsi="Cambria"/>
-                <w:sz w:val="24"/>
-                <w:szCs w:val="24"/>
-              </w:rPr>
-            </w:pPr>
+            <w:tcW w:w="2081" w:type="pct"/>
+          </w:tcPr>
+          <w:p>
+            <w:pPr>
+              <w:rPr>
+                <w:rFonts w:ascii="Cambria" w:hAnsi="Cambria"/>
+                <w:sz w:val="24"/>
+                <w:szCs w:val="24"/>
+              </w:rPr>
+            </w:pPr>
+            <w:r>
+              <w:rPr>
+                <w:rFonts w:ascii="Cambria" w:hAnsi="Cambria"/>
+                <w:sz w:val="24"/>
+                <w:szCs w:val="24"/>
+              </w:rPr>
+              <w:t xml:space="preserve">- </w:t>
+            </w:r>
             <w:r>
               <w:rPr>
                 <w:rFonts w:ascii="Cambria" w:hAnsi="Cambria"/>
@@ -9976,7 +10517,7 @@
         </w:tc>
         <w:tc>
           <w:tcPr>
-            <w:tcW w:w="1225" w:type="pct"/>
+            <w:tcW w:w="1347" w:type="pct"/>
           </w:tcPr>
           <w:p>
             <w:pPr>
@@ -10000,7 +10541,7 @@
       <w:tr>
         <w:tc>
           <w:tcPr>
-            <w:tcW w:w="1574" w:type="pct"/>
+            <w:tcW w:w="1571" w:type="pct"/>
           </w:tcPr>
           <w:p>
             <w:pPr>
@@ -10043,16 +10584,24 @@
         </w:tc>
         <w:tc>
           <w:tcPr>
-            <w:tcW w:w="2201" w:type="pct"/>
-          </w:tcPr>
-          <w:p>
-            <w:pPr>
-              <w:rPr>
-                <w:rFonts w:ascii="Cambria" w:hAnsi="Cambria"/>
-                <w:sz w:val="24"/>
-                <w:szCs w:val="24"/>
-              </w:rPr>
-            </w:pPr>
+            <w:tcW w:w="2081" w:type="pct"/>
+          </w:tcPr>
+          <w:p>
+            <w:pPr>
+              <w:rPr>
+                <w:rFonts w:ascii="Cambria" w:hAnsi="Cambria"/>
+                <w:sz w:val="24"/>
+                <w:szCs w:val="24"/>
+              </w:rPr>
+            </w:pPr>
+            <w:r>
+              <w:rPr>
+                <w:rFonts w:ascii="Cambria" w:hAnsi="Cambria"/>
+                <w:sz w:val="24"/>
+                <w:szCs w:val="24"/>
+              </w:rPr>
+              <w:t xml:space="preserve">- </w:t>
+            </w:r>
             <w:r>
               <w:rPr>
                 <w:rFonts w:ascii="Cambria" w:hAnsi="Cambria"/>
@@ -10076,13 +10625,21 @@
                 <w:sz w:val="24"/>
                 <w:szCs w:val="24"/>
               </w:rPr>
+              <w:t xml:space="preserve">- </w:t>
+            </w:r>
+            <w:r>
+              <w:rPr>
+                <w:rFonts w:ascii="Cambria" w:hAnsi="Cambria"/>
+                <w:sz w:val="24"/>
+                <w:szCs w:val="24"/>
+              </w:rPr>
               <w:t>Management Plan.</w:t>
             </w:r>
           </w:p>
         </w:tc>
         <w:tc>
           <w:tcPr>
-            <w:tcW w:w="1225" w:type="pct"/>
+            <w:tcW w:w="1347" w:type="pct"/>
           </w:tcPr>
           <w:p>
             <w:pPr>
@@ -10106,7 +10663,7 @@
       <w:tr>
         <w:tc>
           <w:tcPr>
-            <w:tcW w:w="1574" w:type="pct"/>
+            <w:tcW w:w="1571" w:type="pct"/>
           </w:tcPr>
           <w:p>
             <w:pPr>
@@ -10130,16 +10687,24 @@
         </w:tc>
         <w:tc>
           <w:tcPr>
-            <w:tcW w:w="2201" w:type="pct"/>
-          </w:tcPr>
-          <w:p>
-            <w:pPr>
-              <w:rPr>
-                <w:rFonts w:ascii="Cambria" w:hAnsi="Cambria"/>
-                <w:sz w:val="24"/>
-                <w:szCs w:val="24"/>
-              </w:rPr>
-            </w:pPr>
+            <w:tcW w:w="2081" w:type="pct"/>
+          </w:tcPr>
+          <w:p>
+            <w:pPr>
+              <w:rPr>
+                <w:rFonts w:ascii="Cambria" w:hAnsi="Cambria"/>
+                <w:sz w:val="24"/>
+                <w:szCs w:val="24"/>
+              </w:rPr>
+            </w:pPr>
+            <w:r>
+              <w:rPr>
+                <w:rFonts w:ascii="Cambria" w:hAnsi="Cambria"/>
+                <w:sz w:val="24"/>
+                <w:szCs w:val="24"/>
+              </w:rPr>
+              <w:t xml:space="preserve">- </w:t>
+            </w:r>
             <w:r>
               <w:rPr>
                 <w:rFonts w:ascii="Cambria" w:hAnsi="Cambria"/>
@@ -10152,7 +10717,7 @@
         </w:tc>
         <w:tc>
           <w:tcPr>
-            <w:tcW w:w="1225" w:type="pct"/>
+            <w:tcW w:w="1347" w:type="pct"/>
           </w:tcPr>
           <w:p>
             <w:pPr>
@@ -10176,25 +10741,24 @@
       <w:tr>
         <w:tc>
           <w:tcPr>
-            <w:tcW w:w="1574" w:type="pct"/>
-          </w:tcPr>
-          <w:p>
-            <w:pPr>
-              <w:rPr>
-                <w:rFonts w:ascii="Cambria" w:hAnsi="Cambria"/>
-                <w:b/>
-                <w:sz w:val="24"/>
-                <w:szCs w:val="24"/>
-              </w:rPr>
-            </w:pPr>
-            <w:r>
-              <w:rPr>
-                <w:rFonts w:ascii="Cambria" w:hAnsi="Cambria"/>
-                <w:b/>
-                <w:sz w:val="24"/>
-                <w:szCs w:val="24"/>
-              </w:rPr>
-              <w:lastRenderedPageBreak/>
+            <w:tcW w:w="1571" w:type="pct"/>
+          </w:tcPr>
+          <w:p>
+            <w:pPr>
+              <w:rPr>
+                <w:rFonts w:ascii="Cambria" w:hAnsi="Cambria"/>
+                <w:b/>
+                <w:sz w:val="24"/>
+                <w:szCs w:val="24"/>
+              </w:rPr>
+            </w:pPr>
+            <w:r>
+              <w:rPr>
+                <w:rFonts w:ascii="Cambria" w:hAnsi="Cambria"/>
+                <w:b/>
+                <w:sz w:val="24"/>
+                <w:szCs w:val="24"/>
+              </w:rPr>
               <w:t xml:space="preserve">6. </w:t>
             </w:r>
             <w:r>
@@ -10219,16 +10783,24 @@
         </w:tc>
         <w:tc>
           <w:tcPr>
-            <w:tcW w:w="2201" w:type="pct"/>
-          </w:tcPr>
-          <w:p>
-            <w:pPr>
-              <w:rPr>
-                <w:rFonts w:ascii="Cambria" w:hAnsi="Cambria"/>
-                <w:sz w:val="24"/>
-                <w:szCs w:val="24"/>
-              </w:rPr>
-            </w:pPr>
+            <w:tcW w:w="2081" w:type="pct"/>
+          </w:tcPr>
+          <w:p>
+            <w:pPr>
+              <w:rPr>
+                <w:rFonts w:ascii="Cambria" w:hAnsi="Cambria"/>
+                <w:sz w:val="24"/>
+                <w:szCs w:val="24"/>
+              </w:rPr>
+            </w:pPr>
+            <w:r>
+              <w:rPr>
+                <w:rFonts w:ascii="Cambria" w:hAnsi="Cambria"/>
+                <w:sz w:val="24"/>
+                <w:szCs w:val="24"/>
+              </w:rPr>
+              <w:t xml:space="preserve">- </w:t>
+            </w:r>
             <w:r>
               <w:rPr>
                 <w:rFonts w:ascii="Cambria" w:hAnsi="Cambria"/>
@@ -10265,23 +10837,39 @@
         </w:tc>
         <w:tc>
           <w:tcPr>
-            <w:tcW w:w="1225" w:type="pct"/>
-          </w:tcPr>
-          <w:p>
-            <w:pPr>
-              <w:rPr>
-                <w:rFonts w:ascii="Cambria" w:hAnsi="Cambria"/>
-                <w:sz w:val="24"/>
-                <w:szCs w:val="24"/>
-              </w:rPr>
-            </w:pPr>
-            <w:r>
-              <w:rPr>
-                <w:rFonts w:ascii="Cambria" w:hAnsi="Cambria"/>
-                <w:sz w:val="24"/>
-                <w:szCs w:val="24"/>
-              </w:rPr>
-              <w:t>ChauVTM, HonNV, ToanDH, KhuongNM</w:t>
+            <w:tcW w:w="1347" w:type="pct"/>
+          </w:tcPr>
+          <w:p>
+            <w:pPr>
+              <w:rPr>
+                <w:rFonts w:ascii="Cambria" w:hAnsi="Cambria"/>
+                <w:sz w:val="24"/>
+                <w:szCs w:val="24"/>
+              </w:rPr>
+            </w:pPr>
+            <w:r>
+              <w:rPr>
+                <w:rFonts w:ascii="Cambria" w:hAnsi="Cambria"/>
+                <w:sz w:val="24"/>
+                <w:szCs w:val="24"/>
+              </w:rPr>
+              <w:t xml:space="preserve">ChauVTM, HonNV, ToanDH, </w:t>
+            </w:r>
+            <w:r>
+              <w:rPr>
+                <w:rFonts w:ascii="Cambria" w:hAnsi="Cambria"/>
+                <w:sz w:val="24"/>
+                <w:szCs w:val="24"/>
+              </w:rPr>
+              <w:t>K</w:t>
+            </w:r>
+            <w:r>
+              <w:rPr>
+                <w:rFonts w:ascii="Cambria" w:hAnsi="Cambria"/>
+                <w:sz w:val="24"/>
+                <w:szCs w:val="24"/>
+              </w:rPr>
+              <w:t>huongNM</w:t>
             </w:r>
           </w:p>
         </w:tc>
@@ -10298,7 +10886,7 @@
           <w:szCs w:val="24"/>
         </w:rPr>
       </w:pPr>
-      <w:bookmarkStart w:id="24" w:name="_Toc419666888"/>
+      <w:bookmarkStart w:id="25" w:name="_Toc419932211"/>
       <w:r>
         <w:rPr>
           <w:color w:val="auto"/>
@@ -10338,7 +10926,7 @@
           <w:sz w:val="24"/>
           <w:szCs w:val="24"/>
         </w:rPr>
-        <w:t>4</w:t>
+        <w:t>5</w:t>
       </w:r>
       <w:r>
         <w:rPr>
@@ -10362,20 +10950,20 @@
           <w:sz w:val="24"/>
           <w:szCs w:val="24"/>
         </w:rPr>
-        <w:t>Preliminary Investigation or Analysis</w:t>
-      </w:r>
-      <w:bookmarkEnd w:id="24"/>
+        <w:t>Outline Planning and Architectural Design</w:t>
+      </w:r>
+      <w:bookmarkEnd w:id="25"/>
     </w:p>
+    <w:p/>
     <w:p>
       <w:pPr>
         <w:pStyle w:val="Heading4"/>
-        <w:ind w:left="1710"/>
       </w:pPr>
       <w:r>
         <w:t xml:space="preserve">Phase 2: </w:t>
       </w:r>
       <w:r>
-        <w:t>Data Management</w:t>
+        <w:t>Sprint Cycle – Parser Management</w:t>
       </w:r>
     </w:p>
     <w:tbl>
@@ -10385,14 +10973,14 @@
         <w:tblLook w:val="04A0" w:firstRow="1" w:lastRow="0" w:firstColumn="1" w:lastColumn="0" w:noHBand="0" w:noVBand="1"/>
       </w:tblPr>
       <w:tblGrid>
-        <w:gridCol w:w="2758"/>
-        <w:gridCol w:w="4027"/>
-        <w:gridCol w:w="2219"/>
+        <w:gridCol w:w="2753"/>
+        <w:gridCol w:w="3825"/>
+        <w:gridCol w:w="2426"/>
       </w:tblGrid>
       <w:tr>
         <w:tc>
           <w:tcPr>
-            <w:tcW w:w="1532" w:type="pct"/>
+            <w:tcW w:w="1529" w:type="pct"/>
           </w:tcPr>
           <w:p>
             <w:pPr>
@@ -10416,7 +11004,7 @@
         </w:tc>
         <w:tc>
           <w:tcPr>
-            <w:tcW w:w="2236" w:type="pct"/>
+            <w:tcW w:w="2124" w:type="pct"/>
           </w:tcPr>
           <w:p>
             <w:pPr>
@@ -10440,7 +11028,7 @@
         </w:tc>
         <w:tc>
           <w:tcPr>
-            <w:tcW w:w="1232" w:type="pct"/>
+            <w:tcW w:w="1347" w:type="pct"/>
           </w:tcPr>
           <w:p>
             <w:pPr>
@@ -10466,70 +11054,102 @@
       <w:tr>
         <w:tc>
           <w:tcPr>
-            <w:tcW w:w="1532" w:type="pct"/>
-          </w:tcPr>
-          <w:p>
-            <w:pPr>
-              <w:rPr>
-                <w:rFonts w:ascii="Cambria" w:hAnsi="Cambria"/>
-                <w:b/>
-                <w:sz w:val="24"/>
-                <w:szCs w:val="24"/>
-              </w:rPr>
-            </w:pPr>
-            <w:r>
-              <w:rPr>
-                <w:rFonts w:ascii="Cambria" w:hAnsi="Cambria"/>
-                <w:b/>
-                <w:sz w:val="24"/>
-                <w:szCs w:val="24"/>
-              </w:rPr>
-              <w:t>1. Identi</w:t>
-            </w:r>
-            <w:r>
-              <w:rPr>
-                <w:rFonts w:ascii="Cambria" w:hAnsi="Cambria"/>
-                <w:b/>
-                <w:sz w:val="24"/>
-                <w:szCs w:val="24"/>
-              </w:rPr>
-              <w:t>fying  Requirement and Planning</w:t>
-            </w:r>
-          </w:p>
-        </w:tc>
-        <w:tc>
-          <w:tcPr>
-            <w:tcW w:w="2236" w:type="pct"/>
-          </w:tcPr>
-          <w:p>
-            <w:pPr>
-              <w:rPr>
-                <w:rFonts w:ascii="Cambria" w:hAnsi="Cambria"/>
-                <w:sz w:val="24"/>
-                <w:szCs w:val="24"/>
-              </w:rPr>
-            </w:pPr>
-            <w:r>
-              <w:rPr>
-                <w:rFonts w:ascii="Cambria" w:hAnsi="Cambria"/>
-                <w:sz w:val="24"/>
-                <w:szCs w:val="24"/>
-              </w:rPr>
-              <w:t>Which feature this function should have and how to i</w:t>
-            </w:r>
-            <w:r>
-              <w:rPr>
-                <w:rFonts w:ascii="Cambria" w:hAnsi="Cambria"/>
-                <w:sz w:val="24"/>
-                <w:szCs w:val="24"/>
-              </w:rPr>
-              <w:t>mplement.</w:t>
-            </w:r>
-          </w:p>
-        </w:tc>
-        <w:tc>
-          <w:tcPr>
-            <w:tcW w:w="1232" w:type="pct"/>
+            <w:tcW w:w="1529" w:type="pct"/>
+          </w:tcPr>
+          <w:p>
+            <w:pPr>
+              <w:rPr>
+                <w:rFonts w:ascii="Cambria" w:hAnsi="Cambria"/>
+                <w:b/>
+                <w:sz w:val="24"/>
+                <w:szCs w:val="24"/>
+              </w:rPr>
+            </w:pPr>
+            <w:r>
+              <w:rPr>
+                <w:rFonts w:ascii="Cambria" w:hAnsi="Cambria"/>
+                <w:b/>
+                <w:sz w:val="24"/>
+                <w:szCs w:val="24"/>
+              </w:rPr>
+              <w:t xml:space="preserve">1. </w:t>
+            </w:r>
+            <w:r>
+              <w:rPr>
+                <w:rFonts w:ascii="Cambria" w:hAnsi="Cambria"/>
+                <w:b/>
+                <w:sz w:val="24"/>
+                <w:szCs w:val="24"/>
+              </w:rPr>
+              <w:t>Assess</w:t>
+            </w:r>
+          </w:p>
+        </w:tc>
+        <w:tc>
+          <w:tcPr>
+            <w:tcW w:w="2124" w:type="pct"/>
+          </w:tcPr>
+          <w:p>
+            <w:pPr>
+              <w:rPr>
+                <w:rFonts w:ascii="Cambria" w:hAnsi="Cambria"/>
+                <w:sz w:val="24"/>
+                <w:szCs w:val="24"/>
+              </w:rPr>
+            </w:pPr>
+            <w:r>
+              <w:rPr>
+                <w:rFonts w:ascii="Cambria" w:hAnsi="Cambria"/>
+                <w:sz w:val="24"/>
+                <w:szCs w:val="24"/>
+              </w:rPr>
+              <w:t xml:space="preserve">- </w:t>
+            </w:r>
+            <w:r>
+              <w:rPr>
+                <w:rFonts w:ascii="Cambria" w:hAnsi="Cambria"/>
+                <w:sz w:val="24"/>
+                <w:szCs w:val="24"/>
+              </w:rPr>
+              <w:t xml:space="preserve">Determine </w:t>
+            </w:r>
+            <w:r>
+              <w:rPr>
+                <w:rFonts w:ascii="Cambria" w:hAnsi="Cambria"/>
+                <w:sz w:val="24"/>
+                <w:szCs w:val="24"/>
+              </w:rPr>
+              <w:t>the list of work</w:t>
+            </w:r>
+            <w:r>
+              <w:rPr>
+                <w:rFonts w:ascii="Cambria" w:hAnsi="Cambria"/>
+                <w:sz w:val="24"/>
+                <w:szCs w:val="24"/>
+              </w:rPr>
+              <w:t xml:space="preserve"> </w:t>
+            </w:r>
+            <w:r>
+              <w:rPr>
+                <w:rFonts w:ascii="Cambria" w:hAnsi="Cambria"/>
+                <w:sz w:val="24"/>
+                <w:szCs w:val="24"/>
+              </w:rPr>
+              <w:t>to be done</w:t>
+            </w:r>
+            <w:r>
+              <w:rPr>
+                <w:rFonts w:ascii="Cambria" w:hAnsi="Cambria"/>
+                <w:sz w:val="24"/>
+                <w:szCs w:val="24"/>
+              </w:rPr>
+              <w:t>.</w:t>
+            </w:r>
+          </w:p>
+        </w:tc>
+        <w:tc>
+          <w:tcPr>
+            <w:tcW w:w="1347" w:type="pct"/>
           </w:tcPr>
           <w:p>
             <w:pPr>
@@ -10553,7 +11173,7 @@
       <w:tr>
         <w:tc>
           <w:tcPr>
-            <w:tcW w:w="1532" w:type="pct"/>
+            <w:tcW w:w="1529" w:type="pct"/>
           </w:tcPr>
           <w:p>
             <w:pPr>
@@ -10580,35 +11200,51 @@
                 <w:sz w:val="24"/>
                 <w:szCs w:val="24"/>
               </w:rPr>
-              <w:t>Create parsers</w:t>
-            </w:r>
-          </w:p>
-        </w:tc>
-        <w:tc>
-          <w:tcPr>
-            <w:tcW w:w="2236" w:type="pct"/>
-          </w:tcPr>
-          <w:p>
-            <w:pPr>
-              <w:rPr>
-                <w:rFonts w:ascii="Cambria" w:hAnsi="Cambria"/>
-                <w:sz w:val="24"/>
-                <w:szCs w:val="24"/>
-              </w:rPr>
-            </w:pPr>
-            <w:r>
-              <w:rPr>
-                <w:rFonts w:ascii="Cambria" w:hAnsi="Cambria"/>
-                <w:sz w:val="24"/>
-                <w:szCs w:val="24"/>
-              </w:rPr>
-              <w:t>Create appropriate parsers to parse data from many websites.</w:t>
-            </w:r>
-          </w:p>
-        </w:tc>
-        <w:tc>
-          <w:tcPr>
-            <w:tcW w:w="1232" w:type="pct"/>
+              <w:t>Select</w:t>
+            </w:r>
+          </w:p>
+        </w:tc>
+        <w:tc>
+          <w:tcPr>
+            <w:tcW w:w="2124" w:type="pct"/>
+          </w:tcPr>
+          <w:p>
+            <w:pPr>
+              <w:rPr>
+                <w:rFonts w:ascii="Cambria" w:hAnsi="Cambria"/>
+                <w:sz w:val="24"/>
+                <w:szCs w:val="24"/>
+              </w:rPr>
+            </w:pPr>
+            <w:r>
+              <w:rPr>
+                <w:rFonts w:ascii="Cambria" w:hAnsi="Cambria"/>
+                <w:sz w:val="24"/>
+                <w:szCs w:val="24"/>
+              </w:rPr>
+              <w:t xml:space="preserve">- </w:t>
+            </w:r>
+            <w:r>
+              <w:rPr>
+                <w:rFonts w:ascii="Cambria" w:hAnsi="Cambria"/>
+                <w:sz w:val="24"/>
+                <w:szCs w:val="24"/>
+              </w:rPr>
+              <w:t>Which feature this function should have and how to i</w:t>
+            </w:r>
+            <w:r>
+              <w:rPr>
+                <w:rFonts w:ascii="Cambria" w:hAnsi="Cambria"/>
+                <w:sz w:val="24"/>
+                <w:szCs w:val="24"/>
+              </w:rPr>
+              <w:t>mplement.</w:t>
+            </w:r>
+          </w:p>
+        </w:tc>
+        <w:tc>
+          <w:tcPr>
+            <w:tcW w:w="1347" w:type="pct"/>
           </w:tcPr>
           <w:p>
             <w:pPr>
@@ -10632,49 +11268,107 @@
       <w:tr>
         <w:tc>
           <w:tcPr>
-            <w:tcW w:w="1532" w:type="pct"/>
-          </w:tcPr>
-          <w:p>
-            <w:pPr>
-              <w:rPr>
-                <w:rFonts w:ascii="Cambria" w:hAnsi="Cambria"/>
-                <w:b/>
-                <w:sz w:val="24"/>
-                <w:szCs w:val="24"/>
-              </w:rPr>
-            </w:pPr>
-            <w:r>
-              <w:rPr>
-                <w:rFonts w:ascii="Cambria" w:hAnsi="Cambria"/>
-                <w:b/>
-                <w:sz w:val="24"/>
-                <w:szCs w:val="24"/>
-              </w:rPr>
-              <w:t xml:space="preserve">3. Implement </w:t>
-            </w:r>
-            <w:r>
-              <w:rPr>
-                <w:rFonts w:ascii="Cambria" w:hAnsi="Cambria"/>
-                <w:b/>
-                <w:sz w:val="24"/>
-                <w:szCs w:val="24"/>
-              </w:rPr>
-              <w:t>UI</w:t>
-            </w:r>
-          </w:p>
-        </w:tc>
-        <w:tc>
-          <w:tcPr>
-            <w:tcW w:w="2236" w:type="pct"/>
-          </w:tcPr>
-          <w:p>
-            <w:pPr>
-              <w:rPr>
-                <w:rFonts w:ascii="Cambria" w:hAnsi="Cambria"/>
-                <w:sz w:val="24"/>
-                <w:szCs w:val="24"/>
-              </w:rPr>
-            </w:pPr>
+            <w:tcW w:w="1529" w:type="pct"/>
+          </w:tcPr>
+          <w:p>
+            <w:pPr>
+              <w:rPr>
+                <w:rFonts w:ascii="Cambria" w:hAnsi="Cambria"/>
+                <w:b/>
+                <w:sz w:val="24"/>
+                <w:szCs w:val="24"/>
+              </w:rPr>
+            </w:pPr>
+            <w:r>
+              <w:rPr>
+                <w:rFonts w:ascii="Cambria" w:hAnsi="Cambria"/>
+                <w:b/>
+                <w:sz w:val="24"/>
+                <w:szCs w:val="24"/>
+              </w:rPr>
+              <w:t xml:space="preserve">3. </w:t>
+            </w:r>
+            <w:r>
+              <w:rPr>
+                <w:rFonts w:ascii="Cambria" w:hAnsi="Cambria"/>
+                <w:b/>
+                <w:sz w:val="24"/>
+                <w:szCs w:val="24"/>
+              </w:rPr>
+              <w:t>Develop</w:t>
+            </w:r>
+          </w:p>
+        </w:tc>
+        <w:tc>
+          <w:tcPr>
+            <w:tcW w:w="2124" w:type="pct"/>
+          </w:tcPr>
+          <w:p>
+            <w:pPr>
+              <w:rPr>
+                <w:rFonts w:ascii="Cambria" w:hAnsi="Cambria"/>
+                <w:sz w:val="24"/>
+                <w:szCs w:val="24"/>
+              </w:rPr>
+            </w:pPr>
+            <w:r>
+              <w:rPr>
+                <w:rFonts w:ascii="Cambria" w:hAnsi="Cambria"/>
+                <w:sz w:val="24"/>
+                <w:szCs w:val="24"/>
+              </w:rPr>
+              <w:t>- Add SRS, SDD.</w:t>
+            </w:r>
+          </w:p>
+          <w:p>
+            <w:pPr>
+              <w:rPr>
+                <w:rFonts w:ascii="Cambria" w:hAnsi="Cambria"/>
+                <w:sz w:val="24"/>
+                <w:szCs w:val="24"/>
+              </w:rPr>
+            </w:pPr>
+            <w:r>
+              <w:rPr>
+                <w:rFonts w:ascii="Cambria" w:hAnsi="Cambria"/>
+                <w:sz w:val="24"/>
+                <w:szCs w:val="24"/>
+              </w:rPr>
+              <w:t xml:space="preserve">- </w:t>
+            </w:r>
+            <w:r>
+              <w:rPr>
+                <w:rFonts w:ascii="Cambria" w:hAnsi="Cambria"/>
+                <w:sz w:val="24"/>
+                <w:szCs w:val="24"/>
+              </w:rPr>
+              <w:t>Create appropriate parsers to parse data from many websites</w:t>
+            </w:r>
+            <w:r>
+              <w:rPr>
+                <w:rFonts w:ascii="Cambria" w:hAnsi="Cambria"/>
+                <w:sz w:val="24"/>
+                <w:szCs w:val="24"/>
+              </w:rPr>
+              <w:t>.</w:t>
+            </w:r>
+          </w:p>
+          <w:p>
+            <w:pPr>
+              <w:rPr>
+                <w:rFonts w:ascii="Cambria" w:hAnsi="Cambria"/>
+                <w:sz w:val="24"/>
+                <w:szCs w:val="24"/>
+              </w:rPr>
+            </w:pPr>
+            <w:r>
+              <w:rPr>
+                <w:rFonts w:ascii="Cambria" w:hAnsi="Cambria"/>
+                <w:sz w:val="24"/>
+                <w:szCs w:val="24"/>
+              </w:rPr>
+              <w:t xml:space="preserve">- </w:t>
+            </w:r>
             <w:r>
               <w:rPr>
                 <w:rFonts w:ascii="Cambria" w:hAnsi="Cambria"/>
@@ -10692,26 +11386,92 @@
               <w:t>user.</w:t>
             </w:r>
           </w:p>
-        </w:tc>
-        <w:tc>
-          <w:tcPr>
-            <w:tcW w:w="1232" w:type="pct"/>
-          </w:tcPr>
-          <w:p>
-            <w:pPr>
-              <w:rPr>
-                <w:rFonts w:ascii="Cambria" w:hAnsi="Cambria"/>
-                <w:sz w:val="24"/>
-                <w:szCs w:val="24"/>
-              </w:rPr>
-            </w:pPr>
-            <w:r>
-              <w:rPr>
-                <w:rFonts w:ascii="Cambria" w:hAnsi="Cambria"/>
-                <w:sz w:val="24"/>
-                <w:szCs w:val="24"/>
-              </w:rPr>
-              <w:t>ChauVTM, ToanDH</w:t>
+          <w:p>
+            <w:pPr>
+              <w:rPr>
+                <w:rFonts w:ascii="Cambria" w:hAnsi="Cambria"/>
+                <w:sz w:val="24"/>
+                <w:szCs w:val="24"/>
+              </w:rPr>
+            </w:pPr>
+            <w:r>
+              <w:rPr>
+                <w:rFonts w:ascii="Cambria" w:hAnsi="Cambria"/>
+                <w:sz w:val="24"/>
+                <w:szCs w:val="24"/>
+              </w:rPr>
+              <w:t xml:space="preserve">- </w:t>
+            </w:r>
+            <w:r>
+              <w:rPr>
+                <w:rFonts w:ascii="Cambria" w:hAnsi="Cambria"/>
+                <w:sz w:val="24"/>
+                <w:szCs w:val="24"/>
+              </w:rPr>
+              <w:t>Test system behavior and</w:t>
+            </w:r>
+            <w:r>
+              <w:rPr>
+                <w:rFonts w:ascii="Cambria" w:hAnsi="Cambria"/>
+                <w:sz w:val="24"/>
+                <w:szCs w:val="24"/>
+              </w:rPr>
+              <w:t xml:space="preserve"> performance.</w:t>
+            </w:r>
+          </w:p>
+          <w:p>
+            <w:pPr>
+              <w:rPr>
+                <w:rFonts w:ascii="Cambria" w:hAnsi="Cambria"/>
+                <w:sz w:val="24"/>
+                <w:szCs w:val="24"/>
+              </w:rPr>
+            </w:pPr>
+            <w:r>
+              <w:rPr>
+                <w:rFonts w:ascii="Cambria" w:hAnsi="Cambria"/>
+                <w:sz w:val="24"/>
+                <w:szCs w:val="24"/>
+              </w:rPr>
+              <w:t xml:space="preserve">- </w:t>
+            </w:r>
+            <w:r>
+              <w:rPr>
+                <w:rFonts w:ascii="Cambria" w:hAnsi="Cambria"/>
+                <w:sz w:val="24"/>
+                <w:szCs w:val="24"/>
+              </w:rPr>
+              <w:t>Test user behavior and performance</w:t>
+            </w:r>
+            <w:r>
+              <w:rPr>
+                <w:rFonts w:ascii="Cambria" w:hAnsi="Cambria"/>
+                <w:sz w:val="24"/>
+                <w:szCs w:val="24"/>
+              </w:rPr>
+              <w:t>.</w:t>
+            </w:r>
+          </w:p>
+        </w:tc>
+        <w:tc>
+          <w:tcPr>
+            <w:tcW w:w="1347" w:type="pct"/>
+          </w:tcPr>
+          <w:p>
+            <w:pPr>
+              <w:rPr>
+                <w:rFonts w:ascii="Cambria" w:hAnsi="Cambria"/>
+                <w:sz w:val="24"/>
+                <w:szCs w:val="24"/>
+              </w:rPr>
+            </w:pPr>
+            <w:r>
+              <w:rPr>
+                <w:rFonts w:ascii="Cambria" w:hAnsi="Cambria"/>
+                <w:sz w:val="24"/>
+                <w:szCs w:val="24"/>
+              </w:rPr>
+              <w:t>ChauVTM,</w:t>
             </w:r>
           </w:p>
         </w:tc>
@@ -10719,7 +11479,7 @@
       <w:tr>
         <w:tc>
           <w:tcPr>
-            <w:tcW w:w="1532" w:type="pct"/>
+            <w:tcW w:w="1529" w:type="pct"/>
           </w:tcPr>
           <w:p>
             <w:pPr>
@@ -10746,185 +11506,47 @@
                 <w:sz w:val="24"/>
                 <w:szCs w:val="24"/>
               </w:rPr>
-              <w:t>. Testing</w:t>
-            </w:r>
-          </w:p>
-        </w:tc>
-        <w:tc>
-          <w:tcPr>
-            <w:tcW w:w="2236" w:type="pct"/>
-          </w:tcPr>
-          <w:p>
-            <w:pPr>
-              <w:rPr>
-                <w:rFonts w:ascii="Cambria" w:hAnsi="Cambria"/>
-                <w:sz w:val="24"/>
-                <w:szCs w:val="24"/>
-              </w:rPr>
-            </w:pPr>
-            <w:r>
-              <w:rPr>
-                <w:rFonts w:ascii="Cambria" w:hAnsi="Cambria"/>
-                <w:sz w:val="24"/>
-                <w:szCs w:val="24"/>
-              </w:rPr>
-              <w:t>Test system behavior and</w:t>
-            </w:r>
-            <w:r>
-              <w:rPr>
-                <w:rFonts w:ascii="Cambria" w:hAnsi="Cambria"/>
-                <w:sz w:val="24"/>
-                <w:szCs w:val="24"/>
-              </w:rPr>
-              <w:t xml:space="preserve"> performance.</w:t>
-            </w:r>
-          </w:p>
-          <w:p>
-            <w:pPr>
-              <w:rPr>
-                <w:rFonts w:ascii="Cambria" w:hAnsi="Cambria"/>
-                <w:sz w:val="24"/>
-                <w:szCs w:val="24"/>
-              </w:rPr>
-            </w:pPr>
-            <w:r>
-              <w:rPr>
-                <w:rFonts w:ascii="Cambria" w:hAnsi="Cambria"/>
-                <w:sz w:val="24"/>
-                <w:szCs w:val="24"/>
-              </w:rPr>
-              <w:t>Test user behavior and performance</w:t>
-            </w:r>
-            <w:r>
-              <w:rPr>
-                <w:rFonts w:ascii="Cambria" w:hAnsi="Cambria"/>
-                <w:sz w:val="24"/>
-                <w:szCs w:val="24"/>
-              </w:rPr>
-              <w:t>.</w:t>
-            </w:r>
-          </w:p>
-        </w:tc>
-        <w:tc>
-          <w:tcPr>
-            <w:tcW w:w="1232" w:type="pct"/>
-          </w:tcPr>
-          <w:p>
-            <w:pPr>
-              <w:rPr>
-                <w:rFonts w:ascii="Cambria" w:hAnsi="Cambria"/>
-                <w:sz w:val="24"/>
-                <w:szCs w:val="24"/>
-              </w:rPr>
-            </w:pPr>
-            <w:r>
-              <w:rPr>
-                <w:rFonts w:ascii="Cambria" w:hAnsi="Cambria"/>
-                <w:sz w:val="24"/>
-                <w:szCs w:val="24"/>
-              </w:rPr>
-              <w:t>ChauVTM, HonNV, ToanDH, KhuongNM</w:t>
-            </w:r>
-          </w:p>
-        </w:tc>
-      </w:tr>
-      <w:tr>
-        <w:tc>
-          <w:tcPr>
-            <w:tcW w:w="1532" w:type="pct"/>
-          </w:tcPr>
-          <w:p>
-            <w:pPr>
-              <w:rPr>
-                <w:rFonts w:ascii="Cambria" w:hAnsi="Cambria"/>
-                <w:b/>
-                <w:sz w:val="24"/>
-                <w:szCs w:val="24"/>
-              </w:rPr>
-            </w:pPr>
-            <w:r>
-              <w:rPr>
-                <w:rFonts w:ascii="Cambria" w:hAnsi="Cambria"/>
-                <w:b/>
-                <w:sz w:val="24"/>
-                <w:szCs w:val="24"/>
-              </w:rPr>
-              <w:t>5</w:t>
-            </w:r>
-            <w:r>
-              <w:rPr>
-                <w:rFonts w:ascii="Cambria" w:hAnsi="Cambria"/>
-                <w:b/>
-                <w:sz w:val="24"/>
-                <w:szCs w:val="24"/>
-              </w:rPr>
-              <w:t>. Document</w:t>
-            </w:r>
-          </w:p>
-        </w:tc>
-        <w:tc>
-          <w:tcPr>
-            <w:tcW w:w="2236" w:type="pct"/>
-          </w:tcPr>
-          <w:p>
-            <w:pPr>
-              <w:rPr>
-                <w:rFonts w:ascii="Cambria" w:hAnsi="Cambria"/>
-                <w:sz w:val="24"/>
-                <w:szCs w:val="24"/>
-              </w:rPr>
-            </w:pPr>
-            <w:r>
-              <w:rPr>
-                <w:rFonts w:ascii="Cambria" w:hAnsi="Cambria"/>
-                <w:sz w:val="24"/>
-                <w:szCs w:val="24"/>
-              </w:rPr>
-              <w:t xml:space="preserve">Adding SRS, SDD, </w:t>
-            </w:r>
-          </w:p>
-          <w:p>
-            <w:pPr>
-              <w:rPr>
-                <w:rFonts w:ascii="Cambria" w:hAnsi="Cambria"/>
-                <w:sz w:val="24"/>
-                <w:szCs w:val="24"/>
-              </w:rPr>
-            </w:pPr>
-            <w:r>
-              <w:rPr>
-                <w:rFonts w:ascii="Cambria" w:hAnsi="Cambria"/>
-                <w:sz w:val="24"/>
-                <w:szCs w:val="24"/>
-              </w:rPr>
-              <w:t xml:space="preserve">Installation Guide, Manual </w:t>
-            </w:r>
-          </w:p>
-          <w:p>
-            <w:pPr>
-              <w:rPr>
-                <w:rFonts w:ascii="Cambria" w:hAnsi="Cambria"/>
-                <w:sz w:val="24"/>
-                <w:szCs w:val="24"/>
-              </w:rPr>
-            </w:pPr>
-            <w:r>
-              <w:rPr>
-                <w:rFonts w:ascii="Cambria" w:hAnsi="Cambria"/>
-                <w:sz w:val="24"/>
-                <w:szCs w:val="24"/>
-              </w:rPr>
-              <w:t>Guide</w:t>
-            </w:r>
-          </w:p>
-        </w:tc>
-        <w:tc>
-          <w:tcPr>
-            <w:tcW w:w="1232" w:type="pct"/>
-          </w:tcPr>
-          <w:p>
-            <w:pPr>
-              <w:keepNext/>
+              <w:t xml:space="preserve">. </w:t>
+            </w:r>
+            <w:r>
+              <w:rPr>
+                <w:rFonts w:ascii="Cambria" w:hAnsi="Cambria"/>
+                <w:b/>
+                <w:sz w:val="24"/>
+                <w:szCs w:val="24"/>
+              </w:rPr>
+              <w:t>Review</w:t>
+            </w:r>
+          </w:p>
+        </w:tc>
+        <w:tc>
+          <w:tcPr>
+            <w:tcW w:w="2124" w:type="pct"/>
+          </w:tcPr>
+          <w:p>
+            <w:pPr>
+              <w:rPr>
+                <w:rFonts w:ascii="Cambria" w:hAnsi="Cambria"/>
+                <w:sz w:val="24"/>
+                <w:szCs w:val="24"/>
+              </w:rPr>
+            </w:pPr>
+            <w:r>
+              <w:rPr>
+                <w:rFonts w:ascii="Cambria" w:hAnsi="Cambria"/>
+                <w:sz w:val="24"/>
+                <w:szCs w:val="24"/>
+              </w:rPr>
+              <w:t>- Review and present to stakeholders.</w:t>
+            </w:r>
+          </w:p>
+        </w:tc>
+        <w:tc>
+          <w:tcPr>
+            <w:tcW w:w="1347" w:type="pct"/>
+          </w:tcPr>
+          <w:p>
+            <w:pPr>
               <w:rPr>
                 <w:rFonts w:ascii="Cambria" w:hAnsi="Cambria"/>
                 <w:sz w:val="24"/>
@@ -10954,7 +11576,7 @@
           <w:szCs w:val="24"/>
         </w:rPr>
       </w:pPr>
-      <w:bookmarkStart w:id="25" w:name="_Toc419666889"/>
+      <w:bookmarkStart w:id="26" w:name="_Toc419932212"/>
       <w:r>
         <w:rPr>
           <w:color w:val="auto"/>
@@ -10994,7 +11616,7 @@
           <w:sz w:val="24"/>
           <w:szCs w:val="24"/>
         </w:rPr>
-        <w:t>5</w:t>
+        <w:t>6</w:t>
       </w:r>
       <w:r>
         <w:rPr>
@@ -11029,22 +11651,25 @@
           <w:sz w:val="24"/>
           <w:szCs w:val="24"/>
         </w:rPr>
-        <w:t>Data Management</w:t>
-      </w:r>
-      <w:bookmarkEnd w:id="25"/>
+        <w:t>Sprint Cycle – Parser Management</w:t>
+      </w:r>
+      <w:bookmarkEnd w:id="26"/>
     </w:p>
+    <w:p/>
+    <w:p/>
     <w:p>
       <w:pPr>
         <w:pStyle w:val="Heading4"/>
       </w:pPr>
       <w:r>
+        <w:lastRenderedPageBreak/>
         <w:t>Phase 3</w:t>
       </w:r>
       <w:r>
         <w:t xml:space="preserve">: </w:t>
       </w:r>
       <w:r>
-        <w:t>Training Machine</w:t>
+        <w:t>Sprint Cycle – Training Machine</w:t>
       </w:r>
     </w:p>
     <w:tbl>
@@ -11153,16 +11778,16 @@
                 <w:sz w:val="24"/>
                 <w:szCs w:val="24"/>
               </w:rPr>
-              <w:t>1. Identi</w:t>
-            </w:r>
-            <w:r>
-              <w:rPr>
-                <w:rFonts w:ascii="Cambria" w:hAnsi="Cambria"/>
-                <w:b/>
-                <w:sz w:val="24"/>
-                <w:szCs w:val="24"/>
-              </w:rPr>
-              <w:t>fying  Requirement and Planning</w:t>
+              <w:t xml:space="preserve">1. </w:t>
+            </w:r>
+            <w:r>
+              <w:rPr>
+                <w:rFonts w:ascii="Cambria" w:hAnsi="Cambria"/>
+                <w:b/>
+                <w:sz w:val="24"/>
+                <w:szCs w:val="24"/>
+              </w:rPr>
+              <w:t>Assess</w:t>
             </w:r>
           </w:p>
         </w:tc>
@@ -11184,15 +11809,39 @@
                 <w:sz w:val="24"/>
                 <w:szCs w:val="24"/>
               </w:rPr>
-              <w:t>Which feature this function should have and how to i</w:t>
-            </w:r>
-            <w:r>
-              <w:rPr>
-                <w:rFonts w:ascii="Cambria" w:hAnsi="Cambria"/>
-                <w:sz w:val="24"/>
-                <w:szCs w:val="24"/>
-              </w:rPr>
-              <w:t>mplement.</w:t>
+              <w:t xml:space="preserve">- Determine </w:t>
+            </w:r>
+            <w:r>
+              <w:rPr>
+                <w:rFonts w:ascii="Cambria" w:hAnsi="Cambria"/>
+                <w:sz w:val="24"/>
+                <w:szCs w:val="24"/>
+              </w:rPr>
+              <w:t>the list of work</w:t>
+            </w:r>
+            <w:r>
+              <w:rPr>
+                <w:rFonts w:ascii="Cambria" w:hAnsi="Cambria"/>
+                <w:sz w:val="24"/>
+                <w:szCs w:val="24"/>
+              </w:rPr>
+              <w:t xml:space="preserve"> </w:t>
+            </w:r>
+            <w:r>
+              <w:rPr>
+                <w:rFonts w:ascii="Cambria" w:hAnsi="Cambria"/>
+                <w:sz w:val="24"/>
+                <w:szCs w:val="24"/>
+              </w:rPr>
+              <w:t>to be done</w:t>
+            </w:r>
+            <w:r>
+              <w:rPr>
+                <w:rFonts w:ascii="Cambria" w:hAnsi="Cambria"/>
+                <w:sz w:val="24"/>
+                <w:szCs w:val="24"/>
+              </w:rPr>
+              <w:t>.</w:t>
             </w:r>
           </w:p>
         </w:tc>
@@ -11249,7 +11898,7 @@
                 <w:sz w:val="24"/>
                 <w:szCs w:val="24"/>
               </w:rPr>
-              <w:t>Train machine</w:t>
+              <w:t>Select</w:t>
             </w:r>
           </w:p>
         </w:tc>
@@ -11271,41 +11920,23 @@
                 <w:sz w:val="24"/>
                 <w:szCs w:val="24"/>
               </w:rPr>
-              <w:t>Compare many string comparison algorithms and choose the best one.</w:t>
-            </w:r>
-          </w:p>
-          <w:p>
-            <w:pPr>
-              <w:rPr>
-                <w:rFonts w:ascii="Cambria" w:hAnsi="Cambria"/>
-                <w:sz w:val="24"/>
-                <w:szCs w:val="24"/>
-              </w:rPr>
-            </w:pPr>
-            <w:r>
-              <w:rPr>
-                <w:rFonts w:ascii="Cambria" w:hAnsi="Cambria"/>
-                <w:sz w:val="24"/>
-                <w:szCs w:val="24"/>
-              </w:rPr>
-              <w:t>Implement algorithm.</w:t>
-            </w:r>
-          </w:p>
-          <w:p>
-            <w:pPr>
-              <w:rPr>
-                <w:rFonts w:ascii="Cambria" w:hAnsi="Cambria"/>
-                <w:sz w:val="24"/>
-                <w:szCs w:val="24"/>
-              </w:rPr>
-            </w:pPr>
-            <w:r>
-              <w:rPr>
-                <w:rFonts w:ascii="Cambria" w:hAnsi="Cambria"/>
-                <w:sz w:val="24"/>
-                <w:szCs w:val="24"/>
-              </w:rPr>
-              <w:t>Implement merging and splitting products’ names function.</w:t>
+              <w:t xml:space="preserve">- </w:t>
+            </w:r>
+            <w:r>
+              <w:rPr>
+                <w:rFonts w:ascii="Cambria" w:hAnsi="Cambria"/>
+                <w:sz w:val="24"/>
+                <w:szCs w:val="24"/>
+              </w:rPr>
+              <w:t>Which feature this function should have and how to i</w:t>
+            </w:r>
+            <w:r>
+              <w:rPr>
+                <w:rFonts w:ascii="Cambria" w:hAnsi="Cambria"/>
+                <w:sz w:val="24"/>
+                <w:szCs w:val="24"/>
+              </w:rPr>
+              <w:t>mplement.</w:t>
             </w:r>
           </w:p>
         </w:tc>
@@ -11353,16 +11984,7 @@
                 <w:sz w:val="24"/>
                 <w:szCs w:val="24"/>
               </w:rPr>
-              <w:t xml:space="preserve">3. Implement </w:t>
-            </w:r>
-            <w:r>
-              <w:rPr>
-                <w:rFonts w:ascii="Cambria" w:hAnsi="Cambria"/>
-                <w:b/>
-                <w:sz w:val="24"/>
-                <w:szCs w:val="24"/>
-              </w:rPr>
-              <w:t>UI</w:t>
+              <w:t>3. Develop</w:t>
             </w:r>
           </w:p>
         </w:tc>
@@ -11384,6 +12006,82 @@
                 <w:sz w:val="24"/>
                 <w:szCs w:val="24"/>
               </w:rPr>
+              <w:t>- Add SRS, SDD.</w:t>
+            </w:r>
+          </w:p>
+          <w:p>
+            <w:pPr>
+              <w:rPr>
+                <w:rFonts w:ascii="Cambria" w:hAnsi="Cambria"/>
+                <w:sz w:val="24"/>
+                <w:szCs w:val="24"/>
+              </w:rPr>
+            </w:pPr>
+            <w:r>
+              <w:rPr>
+                <w:rFonts w:ascii="Cambria" w:hAnsi="Cambria"/>
+                <w:sz w:val="24"/>
+                <w:szCs w:val="24"/>
+              </w:rPr>
+              <w:t>- Compare many string comparison algorithms and choose the best one.</w:t>
+            </w:r>
+          </w:p>
+          <w:p>
+            <w:pPr>
+              <w:rPr>
+                <w:rFonts w:ascii="Cambria" w:hAnsi="Cambria"/>
+                <w:sz w:val="24"/>
+                <w:szCs w:val="24"/>
+              </w:rPr>
+            </w:pPr>
+            <w:r>
+              <w:rPr>
+                <w:rFonts w:ascii="Cambria" w:hAnsi="Cambria"/>
+                <w:sz w:val="24"/>
+                <w:szCs w:val="24"/>
+              </w:rPr>
+              <w:t>- Implement algorithm.</w:t>
+            </w:r>
+          </w:p>
+          <w:p>
+            <w:pPr>
+              <w:rPr>
+                <w:rFonts w:ascii="Cambria" w:hAnsi="Cambria"/>
+                <w:sz w:val="24"/>
+                <w:szCs w:val="24"/>
+              </w:rPr>
+            </w:pPr>
+            <w:r>
+              <w:rPr>
+                <w:rFonts w:ascii="Cambria" w:hAnsi="Cambria"/>
+                <w:sz w:val="24"/>
+                <w:szCs w:val="24"/>
+              </w:rPr>
+              <w:t>- Implement merging and splitting products’ names function.</w:t>
+            </w:r>
+          </w:p>
+          <w:p>
+            <w:pPr>
+              <w:rPr>
+                <w:rFonts w:ascii="Cambria" w:hAnsi="Cambria"/>
+                <w:sz w:val="24"/>
+                <w:szCs w:val="24"/>
+              </w:rPr>
+            </w:pPr>
+            <w:r>
+              <w:rPr>
+                <w:rFonts w:ascii="Cambria" w:hAnsi="Cambria"/>
+                <w:sz w:val="24"/>
+                <w:szCs w:val="24"/>
+              </w:rPr>
+              <w:t xml:space="preserve">- </w:t>
+            </w:r>
+            <w:r>
+              <w:rPr>
+                <w:rFonts w:ascii="Cambria" w:hAnsi="Cambria"/>
+                <w:sz w:val="24"/>
+                <w:szCs w:val="24"/>
+              </w:rPr>
               <w:t xml:space="preserve">Create the interface for </w:t>
             </w:r>
             <w:r>
@@ -11393,6 +12091,72 @@
                 <w:szCs w:val="24"/>
               </w:rPr>
               <w:t>user.</w:t>
+            </w:r>
+          </w:p>
+          <w:p>
+            <w:pPr>
+              <w:rPr>
+                <w:rFonts w:ascii="Cambria" w:hAnsi="Cambria"/>
+                <w:sz w:val="24"/>
+                <w:szCs w:val="24"/>
+              </w:rPr>
+            </w:pPr>
+            <w:r>
+              <w:rPr>
+                <w:rFonts w:ascii="Cambria" w:hAnsi="Cambria"/>
+                <w:sz w:val="24"/>
+                <w:szCs w:val="24"/>
+              </w:rPr>
+              <w:t xml:space="preserve">- </w:t>
+            </w:r>
+            <w:r>
+              <w:rPr>
+                <w:rFonts w:ascii="Cambria" w:hAnsi="Cambria"/>
+                <w:sz w:val="24"/>
+                <w:szCs w:val="24"/>
+              </w:rPr>
+              <w:t>Test system behavior and</w:t>
+            </w:r>
+            <w:r>
+              <w:rPr>
+                <w:rFonts w:ascii="Cambria" w:hAnsi="Cambria"/>
+                <w:sz w:val="24"/>
+                <w:szCs w:val="24"/>
+              </w:rPr>
+              <w:t xml:space="preserve"> performance.</w:t>
+            </w:r>
+          </w:p>
+          <w:p>
+            <w:pPr>
+              <w:rPr>
+                <w:rFonts w:ascii="Cambria" w:hAnsi="Cambria"/>
+                <w:sz w:val="24"/>
+                <w:szCs w:val="24"/>
+              </w:rPr>
+            </w:pPr>
+            <w:r>
+              <w:rPr>
+                <w:rFonts w:ascii="Cambria" w:hAnsi="Cambria"/>
+                <w:sz w:val="24"/>
+                <w:szCs w:val="24"/>
+              </w:rPr>
+              <w:t xml:space="preserve">- </w:t>
+            </w:r>
+            <w:r>
+              <w:rPr>
+                <w:rFonts w:ascii="Cambria" w:hAnsi="Cambria"/>
+                <w:sz w:val="24"/>
+                <w:szCs w:val="24"/>
+              </w:rPr>
+              <w:t>Test user behavior and performance</w:t>
+            </w:r>
+            <w:r>
+              <w:rPr>
+                <w:rFonts w:ascii="Cambria" w:hAnsi="Cambria"/>
+                <w:sz w:val="24"/>
+                <w:szCs w:val="24"/>
+              </w:rPr>
+              <w:t>.</w:t>
             </w:r>
           </w:p>
         </w:tc>
@@ -11449,7 +12213,16 @@
                 <w:sz w:val="24"/>
                 <w:szCs w:val="24"/>
               </w:rPr>
-              <w:t>. Testing</w:t>
+              <w:t xml:space="preserve">. </w:t>
+            </w:r>
+            <w:r>
+              <w:rPr>
+                <w:rFonts w:ascii="Cambria" w:hAnsi="Cambria"/>
+                <w:b/>
+                <w:sz w:val="24"/>
+                <w:szCs w:val="24"/>
+              </w:rPr>
+              <w:t>Review</w:t>
             </w:r>
           </w:p>
         </w:tc>
@@ -11471,40 +12244,7 @@
                 <w:sz w:val="24"/>
                 <w:szCs w:val="24"/>
               </w:rPr>
-              <w:t>Test system behavior and</w:t>
-            </w:r>
-            <w:r>
-              <w:rPr>
-                <w:rFonts w:ascii="Cambria" w:hAnsi="Cambria"/>
-                <w:sz w:val="24"/>
-                <w:szCs w:val="24"/>
-              </w:rPr>
-              <w:t xml:space="preserve"> performance.</w:t>
-            </w:r>
-          </w:p>
-          <w:p>
-            <w:pPr>
-              <w:rPr>
-                <w:rFonts w:ascii="Cambria" w:hAnsi="Cambria"/>
-                <w:sz w:val="24"/>
-                <w:szCs w:val="24"/>
-              </w:rPr>
-            </w:pPr>
-            <w:r>
-              <w:rPr>
-                <w:rFonts w:ascii="Cambria" w:hAnsi="Cambria"/>
-                <w:sz w:val="24"/>
-                <w:szCs w:val="24"/>
-              </w:rPr>
-              <w:t>Test user behavior and performance</w:t>
-            </w:r>
-            <w:r>
-              <w:rPr>
-                <w:rFonts w:ascii="Cambria" w:hAnsi="Cambria"/>
-                <w:sz w:val="24"/>
-                <w:szCs w:val="24"/>
-              </w:rPr>
-              <w:t>.</w:t>
+              <w:t>- Review and present to stakeholders.</w:t>
             </w:r>
           </w:p>
         </w:tc>
@@ -11514,120 +12254,6 @@
           </w:tcPr>
           <w:p>
             <w:pPr>
-              <w:rPr>
-                <w:rFonts w:ascii="Cambria" w:hAnsi="Cambria"/>
-                <w:sz w:val="24"/>
-                <w:szCs w:val="24"/>
-              </w:rPr>
-            </w:pPr>
-            <w:r>
-              <w:rPr>
-                <w:rFonts w:ascii="Cambria" w:hAnsi="Cambria"/>
-                <w:sz w:val="24"/>
-                <w:szCs w:val="24"/>
-              </w:rPr>
-              <w:t>ChauVTM, HonNV, ToanDH, KhuongNM</w:t>
-            </w:r>
-          </w:p>
-        </w:tc>
-      </w:tr>
-      <w:tr>
-        <w:tc>
-          <w:tcPr>
-            <w:tcW w:w="1633" w:type="pct"/>
-          </w:tcPr>
-          <w:p>
-            <w:pPr>
-              <w:rPr>
-                <w:rFonts w:ascii="Cambria" w:hAnsi="Cambria"/>
-                <w:b/>
-                <w:sz w:val="24"/>
-                <w:szCs w:val="24"/>
-              </w:rPr>
-            </w:pPr>
-            <w:r>
-              <w:rPr>
-                <w:rFonts w:ascii="Cambria" w:hAnsi="Cambria"/>
-                <w:b/>
-                <w:sz w:val="24"/>
-                <w:szCs w:val="24"/>
-              </w:rPr>
-              <w:t>5</w:t>
-            </w:r>
-            <w:r>
-              <w:rPr>
-                <w:rFonts w:ascii="Cambria" w:hAnsi="Cambria"/>
-                <w:b/>
-                <w:sz w:val="24"/>
-                <w:szCs w:val="24"/>
-              </w:rPr>
-              <w:t>. Document</w:t>
-            </w:r>
-          </w:p>
-        </w:tc>
-        <w:tc>
-          <w:tcPr>
-            <w:tcW w:w="2036" w:type="pct"/>
-          </w:tcPr>
-          <w:p>
-            <w:pPr>
-              <w:rPr>
-                <w:rFonts w:ascii="Cambria" w:hAnsi="Cambria"/>
-                <w:sz w:val="24"/>
-                <w:szCs w:val="24"/>
-              </w:rPr>
-            </w:pPr>
-            <w:r>
-              <w:rPr>
-                <w:rFonts w:ascii="Cambria" w:hAnsi="Cambria"/>
-                <w:sz w:val="24"/>
-                <w:szCs w:val="24"/>
-              </w:rPr>
-              <w:t xml:space="preserve">Adding SRS, SDD, </w:t>
-            </w:r>
-          </w:p>
-          <w:p>
-            <w:pPr>
-              <w:rPr>
-                <w:rFonts w:ascii="Cambria" w:hAnsi="Cambria"/>
-                <w:sz w:val="24"/>
-                <w:szCs w:val="24"/>
-              </w:rPr>
-            </w:pPr>
-            <w:r>
-              <w:rPr>
-                <w:rFonts w:ascii="Cambria" w:hAnsi="Cambria"/>
-                <w:sz w:val="24"/>
-                <w:szCs w:val="24"/>
-              </w:rPr>
-              <w:t xml:space="preserve">Installation Guide, Manual </w:t>
-            </w:r>
-          </w:p>
-          <w:p>
-            <w:pPr>
-              <w:rPr>
-                <w:rFonts w:ascii="Cambria" w:hAnsi="Cambria"/>
-                <w:sz w:val="24"/>
-                <w:szCs w:val="24"/>
-              </w:rPr>
-            </w:pPr>
-            <w:r>
-              <w:rPr>
-                <w:rFonts w:ascii="Cambria" w:hAnsi="Cambria"/>
-                <w:sz w:val="24"/>
-                <w:szCs w:val="24"/>
-              </w:rPr>
-              <w:t>Guide</w:t>
-            </w:r>
-          </w:p>
-        </w:tc>
-        <w:tc>
-          <w:tcPr>
-            <w:tcW w:w="1331" w:type="pct"/>
-          </w:tcPr>
-          <w:p>
-            <w:pPr>
-              <w:keepNext/>
               <w:rPr>
                 <w:rFonts w:ascii="Cambria" w:hAnsi="Cambria"/>
                 <w:sz w:val="24"/>
@@ -11656,7 +12282,7 @@
           <w:szCs w:val="24"/>
         </w:rPr>
       </w:pPr>
-      <w:bookmarkStart w:id="26" w:name="_Toc419666890"/>
+      <w:bookmarkStart w:id="27" w:name="_Toc419932213"/>
       <w:r>
         <w:rPr>
           <w:color w:val="auto"/>
@@ -11696,7 +12322,7 @@
           <w:sz w:val="24"/>
           <w:szCs w:val="24"/>
         </w:rPr>
-        <w:t>6</w:t>
+        <w:t>7</w:t>
       </w:r>
       <w:r>
         <w:rPr>
@@ -11712,9 +12338,17 @@
           <w:sz w:val="24"/>
           <w:szCs w:val="24"/>
         </w:rPr>
-        <w:t>: Phase 3: Training Machine</w:t>
-      </w:r>
-      <w:bookmarkEnd w:id="26"/>
+        <w:t xml:space="preserve">: Phase 3: </w:t>
+      </w:r>
+      <w:r>
+        <w:rPr>
+          <w:color w:val="auto"/>
+          <w:sz w:val="24"/>
+          <w:szCs w:val="24"/>
+        </w:rPr>
+        <w:t>Sprint Cycle – Training Machine</w:t>
+      </w:r>
+      <w:bookmarkEnd w:id="27"/>
     </w:p>
     <w:p>
       <w:pPr>
@@ -11725,6 +12359,12 @@
       </w:r>
       <w:r>
         <w:t xml:space="preserve">: </w:t>
+      </w:r>
+      <w:r>
+        <w:t>Sprint Cycle –</w:t>
+      </w:r>
+      <w:r>
+        <w:t xml:space="preserve"> </w:t>
       </w:r>
       <w:r>
         <w:t>Dictionary Management</w:t>
@@ -11836,16 +12476,16 @@
                 <w:sz w:val="24"/>
                 <w:szCs w:val="24"/>
               </w:rPr>
-              <w:t>1. Identi</w:t>
-            </w:r>
-            <w:r>
-              <w:rPr>
-                <w:rFonts w:ascii="Cambria" w:hAnsi="Cambria"/>
-                <w:b/>
-                <w:sz w:val="24"/>
-                <w:szCs w:val="24"/>
-              </w:rPr>
-              <w:t>fy  Requirement and Planning</w:t>
+              <w:t xml:space="preserve">1. </w:t>
+            </w:r>
+            <w:r>
+              <w:rPr>
+                <w:rFonts w:ascii="Cambria" w:hAnsi="Cambria"/>
+                <w:b/>
+                <w:sz w:val="24"/>
+                <w:szCs w:val="24"/>
+              </w:rPr>
+              <w:t>Assess</w:t>
             </w:r>
           </w:p>
         </w:tc>
@@ -11867,15 +12507,39 @@
                 <w:sz w:val="24"/>
                 <w:szCs w:val="24"/>
               </w:rPr>
-              <w:t>Which feature this function should have and how to i</w:t>
-            </w:r>
-            <w:r>
-              <w:rPr>
-                <w:rFonts w:ascii="Cambria" w:hAnsi="Cambria"/>
-                <w:sz w:val="24"/>
-                <w:szCs w:val="24"/>
-              </w:rPr>
-              <w:t>mplement.</w:t>
+              <w:t xml:space="preserve">- Determine </w:t>
+            </w:r>
+            <w:r>
+              <w:rPr>
+                <w:rFonts w:ascii="Cambria" w:hAnsi="Cambria"/>
+                <w:sz w:val="24"/>
+                <w:szCs w:val="24"/>
+              </w:rPr>
+              <w:t>the list of work</w:t>
+            </w:r>
+            <w:r>
+              <w:rPr>
+                <w:rFonts w:ascii="Cambria" w:hAnsi="Cambria"/>
+                <w:sz w:val="24"/>
+                <w:szCs w:val="24"/>
+              </w:rPr>
+              <w:t xml:space="preserve"> </w:t>
+            </w:r>
+            <w:r>
+              <w:rPr>
+                <w:rFonts w:ascii="Cambria" w:hAnsi="Cambria"/>
+                <w:sz w:val="24"/>
+                <w:szCs w:val="24"/>
+              </w:rPr>
+              <w:t>to be done</w:t>
+            </w:r>
+            <w:r>
+              <w:rPr>
+                <w:rFonts w:ascii="Cambria" w:hAnsi="Cambria"/>
+                <w:sz w:val="24"/>
+                <w:szCs w:val="24"/>
+              </w:rPr>
+              <w:t>.</w:t>
             </w:r>
           </w:p>
         </w:tc>
@@ -11932,7 +12596,7 @@
                 <w:sz w:val="24"/>
                 <w:szCs w:val="24"/>
               </w:rPr>
-              <w:t>Input data manually</w:t>
+              <w:t>Select</w:t>
             </w:r>
           </w:p>
         </w:tc>
@@ -11954,24 +12618,23 @@
                 <w:sz w:val="24"/>
                 <w:szCs w:val="24"/>
               </w:rPr>
-              <w:t>Build a function which let</w:t>
-            </w:r>
-            <w:r>
-              <w:rPr>
-                <w:rFonts w:ascii="Cambria" w:hAnsi="Cambria"/>
-                <w:sz w:val="24"/>
-                <w:szCs w:val="24"/>
-              </w:rPr>
-              <w:t xml:space="preserve"> user </w:t>
-            </w:r>
-            <w:r>
-              <w:rPr>
-                <w:rFonts w:ascii="Cambria" w:hAnsi="Cambria"/>
-                <w:sz w:val="24"/>
-                <w:szCs w:val="24"/>
-              </w:rPr>
-              <w:lastRenderedPageBreak/>
-              <w:t>input data by manually inputting.</w:t>
+              <w:t xml:space="preserve">- </w:t>
+            </w:r>
+            <w:r>
+              <w:rPr>
+                <w:rFonts w:ascii="Cambria" w:hAnsi="Cambria"/>
+                <w:sz w:val="24"/>
+                <w:szCs w:val="24"/>
+              </w:rPr>
+              <w:t>Which feature this function should have and how to i</w:t>
+            </w:r>
+            <w:r>
+              <w:rPr>
+                <w:rFonts w:ascii="Cambria" w:hAnsi="Cambria"/>
+                <w:sz w:val="24"/>
+                <w:szCs w:val="24"/>
+              </w:rPr>
+              <w:t>mplement.</w:t>
             </w:r>
           </w:p>
         </w:tc>
@@ -11993,8 +12656,7 @@
                 <w:sz w:val="24"/>
                 <w:szCs w:val="24"/>
               </w:rPr>
-              <w:lastRenderedPageBreak/>
-              <w:t>ToanDH, KhuongNM</w:t>
+              <w:t>ChauVTM</w:t>
             </w:r>
           </w:p>
         </w:tc>
@@ -12020,8 +12682,7 @@
                 <w:sz w:val="24"/>
                 <w:szCs w:val="24"/>
               </w:rPr>
-              <w:lastRenderedPageBreak/>
-              <w:t>3. Import excel file</w:t>
+              <w:t>3. Develop</w:t>
             </w:r>
           </w:p>
         </w:tc>
@@ -12043,25 +12704,157 @@
                 <w:sz w:val="24"/>
                 <w:szCs w:val="24"/>
               </w:rPr>
-              <w:t>Build a function which let</w:t>
-            </w:r>
-            <w:r>
-              <w:rPr>
-                <w:rFonts w:ascii="Cambria" w:hAnsi="Cambria"/>
-                <w:sz w:val="24"/>
-                <w:szCs w:val="24"/>
-              </w:rPr>
-              <w:t xml:space="preserve"> user input data by importing excel file.</w:t>
-            </w:r>
-          </w:p>
-          <w:p>
-            <w:pPr>
-              <w:rPr>
-                <w:rFonts w:ascii="Cambria" w:hAnsi="Cambria"/>
-                <w:sz w:val="24"/>
-                <w:szCs w:val="24"/>
-              </w:rPr>
-            </w:pPr>
+              <w:t>- Add SRS, SDD.</w:t>
+            </w:r>
+          </w:p>
+          <w:p>
+            <w:pPr>
+              <w:rPr>
+                <w:rFonts w:ascii="Cambria" w:hAnsi="Cambria"/>
+                <w:sz w:val="24"/>
+                <w:szCs w:val="24"/>
+              </w:rPr>
+            </w:pPr>
+            <w:r>
+              <w:rPr>
+                <w:rFonts w:ascii="Cambria" w:hAnsi="Cambria"/>
+                <w:sz w:val="24"/>
+                <w:szCs w:val="24"/>
+              </w:rPr>
+              <w:t>- Build a function which let user i</w:t>
+            </w:r>
+            <w:r>
+              <w:rPr>
+                <w:rFonts w:ascii="Cambria" w:hAnsi="Cambria"/>
+                <w:sz w:val="24"/>
+                <w:szCs w:val="24"/>
+              </w:rPr>
+              <w:t xml:space="preserve">nput data by manually inputting and </w:t>
+            </w:r>
+            <w:r>
+              <w:rPr>
+                <w:rFonts w:ascii="Cambria" w:hAnsi="Cambria"/>
+                <w:sz w:val="24"/>
+                <w:szCs w:val="24"/>
+              </w:rPr>
+              <w:t>importing excel file.</w:t>
+            </w:r>
+          </w:p>
+          <w:p>
+            <w:pPr>
+              <w:rPr>
+                <w:rFonts w:ascii="Cambria" w:hAnsi="Cambria"/>
+                <w:sz w:val="24"/>
+                <w:szCs w:val="24"/>
+              </w:rPr>
+            </w:pPr>
+            <w:r>
+              <w:rPr>
+                <w:rFonts w:ascii="Cambria" w:hAnsi="Cambria"/>
+                <w:sz w:val="24"/>
+                <w:szCs w:val="24"/>
+              </w:rPr>
+              <w:t>- Build a function which let system find synonyms and antonyms of existed words in dictionary from dictionary websites automatically.</w:t>
+            </w:r>
+          </w:p>
+          <w:p>
+            <w:pPr>
+              <w:rPr>
+                <w:rFonts w:ascii="Cambria" w:hAnsi="Cambria"/>
+                <w:sz w:val="24"/>
+                <w:szCs w:val="24"/>
+              </w:rPr>
+            </w:pPr>
+            <w:r>
+              <w:rPr>
+                <w:rFonts w:ascii="Cambria" w:hAnsi="Cambria"/>
+                <w:sz w:val="24"/>
+                <w:szCs w:val="24"/>
+              </w:rPr>
+              <w:t xml:space="preserve">- </w:t>
+            </w:r>
+            <w:r>
+              <w:rPr>
+                <w:rFonts w:ascii="Cambria" w:hAnsi="Cambria"/>
+                <w:sz w:val="24"/>
+                <w:szCs w:val="24"/>
+              </w:rPr>
+              <w:t xml:space="preserve">Create the interface for </w:t>
+            </w:r>
+            <w:r>
+              <w:rPr>
+                <w:rFonts w:ascii="Cambria" w:hAnsi="Cambria"/>
+                <w:sz w:val="24"/>
+                <w:szCs w:val="24"/>
+              </w:rPr>
+              <w:t>user.</w:t>
+            </w:r>
+          </w:p>
+          <w:p>
+            <w:pPr>
+              <w:rPr>
+                <w:rFonts w:ascii="Cambria" w:hAnsi="Cambria"/>
+                <w:sz w:val="24"/>
+                <w:szCs w:val="24"/>
+              </w:rPr>
+            </w:pPr>
+            <w:r>
+              <w:rPr>
+                <w:rFonts w:ascii="Cambria" w:hAnsi="Cambria"/>
+                <w:sz w:val="24"/>
+                <w:szCs w:val="24"/>
+              </w:rPr>
+              <w:t xml:space="preserve">- </w:t>
+            </w:r>
+            <w:r>
+              <w:rPr>
+                <w:rFonts w:ascii="Cambria" w:hAnsi="Cambria"/>
+                <w:sz w:val="24"/>
+                <w:szCs w:val="24"/>
+              </w:rPr>
+              <w:t>Test system behavior and</w:t>
+            </w:r>
+            <w:r>
+              <w:rPr>
+                <w:rFonts w:ascii="Cambria" w:hAnsi="Cambria"/>
+                <w:sz w:val="24"/>
+                <w:szCs w:val="24"/>
+              </w:rPr>
+              <w:t xml:space="preserve"> performance.</w:t>
+            </w:r>
+          </w:p>
+          <w:p>
+            <w:pPr>
+              <w:rPr>
+                <w:rFonts w:ascii="Cambria" w:hAnsi="Cambria"/>
+                <w:sz w:val="24"/>
+                <w:szCs w:val="24"/>
+              </w:rPr>
+            </w:pPr>
+            <w:r>
+              <w:rPr>
+                <w:rFonts w:ascii="Cambria" w:hAnsi="Cambria"/>
+                <w:sz w:val="24"/>
+                <w:szCs w:val="24"/>
+              </w:rPr>
+              <w:t xml:space="preserve">- </w:t>
+            </w:r>
+            <w:r>
+              <w:rPr>
+                <w:rFonts w:ascii="Cambria" w:hAnsi="Cambria"/>
+                <w:sz w:val="24"/>
+                <w:szCs w:val="24"/>
+              </w:rPr>
+              <w:t>Test user behavior and performance</w:t>
+            </w:r>
+            <w:r>
+              <w:rPr>
+                <w:rFonts w:ascii="Cambria" w:hAnsi="Cambria"/>
+                <w:sz w:val="24"/>
+                <w:szCs w:val="24"/>
+              </w:rPr>
+              <w:t>.</w:t>
+            </w:r>
           </w:p>
         </w:tc>
         <w:tc>
@@ -12082,7 +12875,15 @@
                 <w:sz w:val="24"/>
                 <w:szCs w:val="24"/>
               </w:rPr>
-              <w:t>KhuongNM</w:t>
+              <w:t>ChauVTM, ToanDH</w:t>
+            </w:r>
+            <w:r>
+              <w:rPr>
+                <w:rFonts w:ascii="Cambria" w:hAnsi="Cambria"/>
+                <w:sz w:val="24"/>
+                <w:szCs w:val="24"/>
+              </w:rPr>
+              <w:t>, KhuongNM</w:t>
             </w:r>
           </w:p>
         </w:tc>
@@ -12108,7 +12909,25 @@
                 <w:sz w:val="24"/>
                 <w:szCs w:val="24"/>
               </w:rPr>
-              <w:t>4. Find synonyms and antonyms</w:t>
+              <w:t>4</w:t>
+            </w:r>
+            <w:r>
+              <w:rPr>
+                <w:rFonts w:ascii="Cambria" w:hAnsi="Cambria"/>
+                <w:b/>
+                <w:sz w:val="24"/>
+                <w:szCs w:val="24"/>
+              </w:rPr>
+              <w:t xml:space="preserve">. </w:t>
+            </w:r>
+            <w:r>
+              <w:rPr>
+                <w:rFonts w:ascii="Cambria" w:hAnsi="Cambria"/>
+                <w:b/>
+                <w:sz w:val="24"/>
+                <w:szCs w:val="24"/>
+              </w:rPr>
+              <w:t>Review</w:t>
             </w:r>
           </w:p>
         </w:tc>
@@ -12130,7 +12949,7 @@
                 <w:sz w:val="24"/>
                 <w:szCs w:val="24"/>
               </w:rPr>
-              <w:t>Build a function which let system find synonyms and antonyms of existed words in dictionary from dictionary websites automatically.</w:t>
+              <w:t>- Review and present to stakeholders.</w:t>
             </w:r>
           </w:p>
         </w:tc>
@@ -12140,328 +12959,6 @@
           </w:tcPr>
           <w:p>
             <w:pPr>
-              <w:rPr>
-                <w:rFonts w:ascii="Cambria" w:hAnsi="Cambria"/>
-                <w:sz w:val="24"/>
-                <w:szCs w:val="24"/>
-              </w:rPr>
-            </w:pPr>
-            <w:r>
-              <w:rPr>
-                <w:rFonts w:ascii="Cambria" w:hAnsi="Cambria"/>
-                <w:sz w:val="24"/>
-                <w:szCs w:val="24"/>
-              </w:rPr>
-              <w:t>ChauVTM</w:t>
-            </w:r>
-          </w:p>
-        </w:tc>
-      </w:tr>
-      <w:tr>
-        <w:tc>
-          <w:tcPr>
-            <w:tcW w:w="1636" w:type="pct"/>
-          </w:tcPr>
-          <w:p>
-            <w:pPr>
-              <w:rPr>
-                <w:rFonts w:ascii="Cambria" w:hAnsi="Cambria"/>
-                <w:b/>
-                <w:sz w:val="24"/>
-                <w:szCs w:val="24"/>
-              </w:rPr>
-            </w:pPr>
-            <w:r>
-              <w:rPr>
-                <w:rFonts w:ascii="Cambria" w:hAnsi="Cambria"/>
-                <w:b/>
-                <w:sz w:val="24"/>
-                <w:szCs w:val="24"/>
-              </w:rPr>
-              <w:t>5</w:t>
-            </w:r>
-            <w:r>
-              <w:rPr>
-                <w:rFonts w:ascii="Cambria" w:hAnsi="Cambria"/>
-                <w:b/>
-                <w:sz w:val="24"/>
-                <w:szCs w:val="24"/>
-              </w:rPr>
-              <w:t xml:space="preserve">. Implement </w:t>
-            </w:r>
-            <w:r>
-              <w:rPr>
-                <w:rFonts w:ascii="Cambria" w:hAnsi="Cambria"/>
-                <w:b/>
-                <w:sz w:val="24"/>
-                <w:szCs w:val="24"/>
-              </w:rPr>
-              <w:t>UI</w:t>
-            </w:r>
-          </w:p>
-        </w:tc>
-        <w:tc>
-          <w:tcPr>
-            <w:tcW w:w="2035" w:type="pct"/>
-          </w:tcPr>
-          <w:p>
-            <w:pPr>
-              <w:rPr>
-                <w:rFonts w:ascii="Cambria" w:hAnsi="Cambria"/>
-                <w:sz w:val="24"/>
-                <w:szCs w:val="24"/>
-              </w:rPr>
-            </w:pPr>
-            <w:r>
-              <w:rPr>
-                <w:rFonts w:ascii="Cambria" w:hAnsi="Cambria"/>
-                <w:sz w:val="24"/>
-                <w:szCs w:val="24"/>
-              </w:rPr>
-              <w:t xml:space="preserve">Create the interface for </w:t>
-            </w:r>
-            <w:r>
-              <w:rPr>
-                <w:rFonts w:ascii="Cambria" w:hAnsi="Cambria"/>
-                <w:sz w:val="24"/>
-                <w:szCs w:val="24"/>
-              </w:rPr>
-              <w:t>user.</w:t>
-            </w:r>
-          </w:p>
-        </w:tc>
-        <w:tc>
-          <w:tcPr>
-            <w:tcW w:w="1329" w:type="pct"/>
-          </w:tcPr>
-          <w:p>
-            <w:pPr>
-              <w:rPr>
-                <w:rFonts w:ascii="Cambria" w:hAnsi="Cambria"/>
-                <w:sz w:val="24"/>
-                <w:szCs w:val="24"/>
-              </w:rPr>
-            </w:pPr>
-            <w:r>
-              <w:rPr>
-                <w:rFonts w:ascii="Cambria" w:hAnsi="Cambria"/>
-                <w:sz w:val="24"/>
-                <w:szCs w:val="24"/>
-              </w:rPr>
-              <w:t>ChauVTM, ToanDH</w:t>
-            </w:r>
-          </w:p>
-        </w:tc>
-      </w:tr>
-      <w:tr>
-        <w:tc>
-          <w:tcPr>
-            <w:tcW w:w="1636" w:type="pct"/>
-          </w:tcPr>
-          <w:p>
-            <w:pPr>
-              <w:rPr>
-                <w:rFonts w:ascii="Cambria" w:hAnsi="Cambria"/>
-                <w:b/>
-                <w:sz w:val="24"/>
-                <w:szCs w:val="24"/>
-              </w:rPr>
-            </w:pPr>
-            <w:r>
-              <w:rPr>
-                <w:rFonts w:ascii="Cambria" w:hAnsi="Cambria"/>
-                <w:b/>
-                <w:sz w:val="24"/>
-                <w:szCs w:val="24"/>
-              </w:rPr>
-              <w:t>6</w:t>
-            </w:r>
-            <w:r>
-              <w:rPr>
-                <w:rFonts w:ascii="Cambria" w:hAnsi="Cambria"/>
-                <w:b/>
-                <w:sz w:val="24"/>
-                <w:szCs w:val="24"/>
-              </w:rPr>
-              <w:t>. Test</w:t>
-            </w:r>
-          </w:p>
-        </w:tc>
-        <w:tc>
-          <w:tcPr>
-            <w:tcW w:w="2035" w:type="pct"/>
-          </w:tcPr>
-          <w:p>
-            <w:pPr>
-              <w:rPr>
-                <w:rFonts w:ascii="Cambria" w:hAnsi="Cambria"/>
-                <w:sz w:val="24"/>
-                <w:szCs w:val="24"/>
-              </w:rPr>
-            </w:pPr>
-            <w:r>
-              <w:rPr>
-                <w:rFonts w:ascii="Cambria" w:hAnsi="Cambria"/>
-                <w:sz w:val="24"/>
-                <w:szCs w:val="24"/>
-              </w:rPr>
-              <w:t>Test system behavior and</w:t>
-            </w:r>
-            <w:r>
-              <w:rPr>
-                <w:rFonts w:ascii="Cambria" w:hAnsi="Cambria"/>
-                <w:sz w:val="24"/>
-                <w:szCs w:val="24"/>
-              </w:rPr>
-              <w:t xml:space="preserve"> performance.</w:t>
-            </w:r>
-          </w:p>
-          <w:p>
-            <w:pPr>
-              <w:rPr>
-                <w:rFonts w:ascii="Cambria" w:hAnsi="Cambria"/>
-                <w:sz w:val="24"/>
-                <w:szCs w:val="24"/>
-              </w:rPr>
-            </w:pPr>
-            <w:r>
-              <w:rPr>
-                <w:rFonts w:ascii="Cambria" w:hAnsi="Cambria"/>
-                <w:sz w:val="24"/>
-                <w:szCs w:val="24"/>
-              </w:rPr>
-              <w:t>Test user behavior and performance</w:t>
-            </w:r>
-            <w:r>
-              <w:rPr>
-                <w:rFonts w:ascii="Cambria" w:hAnsi="Cambria"/>
-                <w:sz w:val="24"/>
-                <w:szCs w:val="24"/>
-              </w:rPr>
-              <w:t>.</w:t>
-            </w:r>
-          </w:p>
-        </w:tc>
-        <w:tc>
-          <w:tcPr>
-            <w:tcW w:w="1329" w:type="pct"/>
-          </w:tcPr>
-          <w:p>
-            <w:pPr>
-              <w:rPr>
-                <w:rFonts w:ascii="Cambria" w:hAnsi="Cambria"/>
-                <w:sz w:val="24"/>
-                <w:szCs w:val="24"/>
-              </w:rPr>
-            </w:pPr>
-            <w:r>
-              <w:rPr>
-                <w:rFonts w:ascii="Cambria" w:hAnsi="Cambria"/>
-                <w:sz w:val="24"/>
-                <w:szCs w:val="24"/>
-              </w:rPr>
-              <w:t>ChauVTM, HonNV, ToanDH, KhuongNM</w:t>
-            </w:r>
-          </w:p>
-        </w:tc>
-      </w:tr>
-      <w:tr>
-        <w:tc>
-          <w:tcPr>
-            <w:tcW w:w="1636" w:type="pct"/>
-          </w:tcPr>
-          <w:p>
-            <w:pPr>
-              <w:rPr>
-                <w:rFonts w:ascii="Cambria" w:hAnsi="Cambria"/>
-                <w:b/>
-                <w:sz w:val="24"/>
-                <w:szCs w:val="24"/>
-              </w:rPr>
-            </w:pPr>
-            <w:r>
-              <w:rPr>
-                <w:rFonts w:ascii="Cambria" w:hAnsi="Cambria"/>
-                <w:b/>
-                <w:sz w:val="24"/>
-                <w:szCs w:val="24"/>
-              </w:rPr>
-              <w:t>7</w:t>
-            </w:r>
-            <w:r>
-              <w:rPr>
-                <w:rFonts w:ascii="Cambria" w:hAnsi="Cambria"/>
-                <w:b/>
-                <w:sz w:val="24"/>
-                <w:szCs w:val="24"/>
-              </w:rPr>
-              <w:t>. Document</w:t>
-            </w:r>
-          </w:p>
-        </w:tc>
-        <w:tc>
-          <w:tcPr>
-            <w:tcW w:w="2035" w:type="pct"/>
-          </w:tcPr>
-          <w:p>
-            <w:pPr>
-              <w:rPr>
-                <w:rFonts w:ascii="Cambria" w:hAnsi="Cambria"/>
-                <w:sz w:val="24"/>
-                <w:szCs w:val="24"/>
-              </w:rPr>
-            </w:pPr>
-            <w:r>
-              <w:rPr>
-                <w:rFonts w:ascii="Cambria" w:hAnsi="Cambria"/>
-                <w:sz w:val="24"/>
-                <w:szCs w:val="24"/>
-              </w:rPr>
-              <w:t xml:space="preserve">Adding SRS, SDD, </w:t>
-            </w:r>
-          </w:p>
-          <w:p>
-            <w:pPr>
-              <w:rPr>
-                <w:rFonts w:ascii="Cambria" w:hAnsi="Cambria"/>
-                <w:sz w:val="24"/>
-                <w:szCs w:val="24"/>
-              </w:rPr>
-            </w:pPr>
-            <w:r>
-              <w:rPr>
-                <w:rFonts w:ascii="Cambria" w:hAnsi="Cambria"/>
-                <w:sz w:val="24"/>
-                <w:szCs w:val="24"/>
-              </w:rPr>
-              <w:t xml:space="preserve">Installation Guide, Manual </w:t>
-            </w:r>
-          </w:p>
-          <w:p>
-            <w:pPr>
-              <w:rPr>
-                <w:rFonts w:ascii="Cambria" w:hAnsi="Cambria"/>
-                <w:sz w:val="24"/>
-                <w:szCs w:val="24"/>
-              </w:rPr>
-            </w:pPr>
-            <w:r>
-              <w:rPr>
-                <w:rFonts w:ascii="Cambria" w:hAnsi="Cambria"/>
-                <w:sz w:val="24"/>
-                <w:szCs w:val="24"/>
-              </w:rPr>
-              <w:t>Guide</w:t>
-            </w:r>
-          </w:p>
-        </w:tc>
-        <w:tc>
-          <w:tcPr>
-            <w:tcW w:w="1329" w:type="pct"/>
-          </w:tcPr>
-          <w:p>
-            <w:pPr>
-              <w:keepNext/>
               <w:rPr>
                 <w:rFonts w:ascii="Cambria" w:hAnsi="Cambria"/>
                 <w:sz w:val="24"/>
@@ -12491,7 +12988,7 @@
           <w:szCs w:val="24"/>
         </w:rPr>
       </w:pPr>
-      <w:bookmarkStart w:id="27" w:name="_Toc419666891"/>
+      <w:bookmarkStart w:id="28" w:name="_Toc419932214"/>
       <w:r>
         <w:rPr>
           <w:color w:val="auto"/>
@@ -12531,7 +13028,7 @@
           <w:sz w:val="24"/>
           <w:szCs w:val="24"/>
         </w:rPr>
-        <w:t>7</w:t>
+        <w:t>8</w:t>
       </w:r>
       <w:r>
         <w:rPr>
@@ -12555,15 +13052,32 @@
           <w:sz w:val="24"/>
           <w:szCs w:val="24"/>
         </w:rPr>
+        <w:t>Sprint Cycle –</w:t>
+      </w:r>
+      <w:r>
+        <w:rPr>
+          <w:color w:val="auto"/>
+          <w:sz w:val="24"/>
+          <w:szCs w:val="24"/>
+        </w:rPr>
+        <w:t xml:space="preserve"> </w:t>
+      </w:r>
+      <w:r>
+        <w:rPr>
+          <w:color w:val="auto"/>
+          <w:sz w:val="24"/>
+          <w:szCs w:val="24"/>
+        </w:rPr>
         <w:t>Dictionary Management</w:t>
       </w:r>
-      <w:bookmarkEnd w:id="27"/>
+      <w:bookmarkEnd w:id="28"/>
     </w:p>
     <w:p>
       <w:pPr>
         <w:pStyle w:val="Heading4"/>
       </w:pPr>
       <w:r>
+        <w:lastRenderedPageBreak/>
         <w:t xml:space="preserve">Phase </w:t>
       </w:r>
       <w:r>
@@ -12571,6 +13085,9 @@
       </w:r>
       <w:r>
         <w:t xml:space="preserve">: </w:t>
+      </w:r>
+      <w:r>
+        <w:t xml:space="preserve">Sprint Cycle – </w:t>
       </w:r>
       <w:r>
         <w:t>Analyzing Comment Algorithm</w:t>
@@ -12682,16 +13199,16 @@
                 <w:sz w:val="24"/>
                 <w:szCs w:val="24"/>
               </w:rPr>
-              <w:t>1. Identi</w:t>
-            </w:r>
-            <w:r>
-              <w:rPr>
-                <w:rFonts w:ascii="Cambria" w:hAnsi="Cambria"/>
-                <w:b/>
-                <w:sz w:val="24"/>
-                <w:szCs w:val="24"/>
-              </w:rPr>
-              <w:t>fying  Requirement and Planning</w:t>
+              <w:t xml:space="preserve">1. </w:t>
+            </w:r>
+            <w:r>
+              <w:rPr>
+                <w:rFonts w:ascii="Cambria" w:hAnsi="Cambria"/>
+                <w:b/>
+                <w:sz w:val="24"/>
+                <w:szCs w:val="24"/>
+              </w:rPr>
+              <w:t>Assess</w:t>
             </w:r>
           </w:p>
         </w:tc>
@@ -12713,15 +13230,39 @@
                 <w:sz w:val="24"/>
                 <w:szCs w:val="24"/>
               </w:rPr>
-              <w:t xml:space="preserve">Which feature this function should have and how to </w:t>
-            </w:r>
-            <w:r>
-              <w:rPr>
-                <w:rFonts w:ascii="Cambria" w:hAnsi="Cambria"/>
-                <w:sz w:val="24"/>
-                <w:szCs w:val="24"/>
-              </w:rPr>
-              <w:t>implement.</w:t>
+              <w:t xml:space="preserve">- Determine </w:t>
+            </w:r>
+            <w:r>
+              <w:rPr>
+                <w:rFonts w:ascii="Cambria" w:hAnsi="Cambria"/>
+                <w:sz w:val="24"/>
+                <w:szCs w:val="24"/>
+              </w:rPr>
+              <w:t>the list of work</w:t>
+            </w:r>
+            <w:r>
+              <w:rPr>
+                <w:rFonts w:ascii="Cambria" w:hAnsi="Cambria"/>
+                <w:sz w:val="24"/>
+                <w:szCs w:val="24"/>
+              </w:rPr>
+              <w:t xml:space="preserve"> </w:t>
+            </w:r>
+            <w:r>
+              <w:rPr>
+                <w:rFonts w:ascii="Cambria" w:hAnsi="Cambria"/>
+                <w:sz w:val="24"/>
+                <w:szCs w:val="24"/>
+              </w:rPr>
+              <w:t>to be done</w:t>
+            </w:r>
+            <w:r>
+              <w:rPr>
+                <w:rFonts w:ascii="Cambria" w:hAnsi="Cambria"/>
+                <w:sz w:val="24"/>
+                <w:szCs w:val="24"/>
+              </w:rPr>
+              <w:t>.</w:t>
             </w:r>
           </w:p>
         </w:tc>
@@ -12778,25 +13319,7 @@
                 <w:sz w:val="24"/>
                 <w:szCs w:val="24"/>
               </w:rPr>
-              <w:t>Choose</w:t>
-            </w:r>
-            <w:r>
-              <w:rPr>
-                <w:rFonts w:ascii="Cambria" w:hAnsi="Cambria"/>
-                <w:b/>
-                <w:sz w:val="24"/>
-                <w:szCs w:val="24"/>
-              </w:rPr>
-              <w:t xml:space="preserve"> </w:t>
-            </w:r>
-            <w:r>
-              <w:rPr>
-                <w:rFonts w:ascii="Cambria" w:hAnsi="Cambria"/>
-                <w:b/>
-                <w:sz w:val="24"/>
-                <w:szCs w:val="24"/>
-              </w:rPr>
-              <w:t>algorithm</w:t>
+              <w:t>Select</w:t>
             </w:r>
           </w:p>
         </w:tc>
@@ -12818,7 +13341,23 @@
                 <w:sz w:val="24"/>
                 <w:szCs w:val="24"/>
               </w:rPr>
-              <w:t>Compare many algorithms and choose the best one.</w:t>
+              <w:t xml:space="preserve">- </w:t>
+            </w:r>
+            <w:r>
+              <w:rPr>
+                <w:rFonts w:ascii="Cambria" w:hAnsi="Cambria"/>
+                <w:sz w:val="24"/>
+                <w:szCs w:val="24"/>
+              </w:rPr>
+              <w:t>Which feature this function should have and how to i</w:t>
+            </w:r>
+            <w:r>
+              <w:rPr>
+                <w:rFonts w:ascii="Cambria" w:hAnsi="Cambria"/>
+                <w:sz w:val="24"/>
+                <w:szCs w:val="24"/>
+              </w:rPr>
+              <w:t>mplement.</w:t>
             </w:r>
           </w:p>
         </w:tc>
@@ -12866,16 +13405,7 @@
                 <w:sz w:val="24"/>
                 <w:szCs w:val="24"/>
               </w:rPr>
-              <w:t xml:space="preserve">3. </w:t>
-            </w:r>
-            <w:r>
-              <w:rPr>
-                <w:rFonts w:ascii="Cambria" w:hAnsi="Cambria"/>
-                <w:b/>
-                <w:sz w:val="24"/>
-                <w:szCs w:val="24"/>
-              </w:rPr>
-              <w:t>Implement algorithm</w:t>
+              <w:t>3. Develop</w:t>
             </w:r>
           </w:p>
         </w:tc>
@@ -12897,7 +13427,58 @@
                 <w:sz w:val="24"/>
                 <w:szCs w:val="24"/>
               </w:rPr>
-              <w:t>Implement the chosen algorithm to classify the comments into 3 groups: positive, negative and neutral.</w:t>
+              <w:t>- Add SRS, SDD.</w:t>
+            </w:r>
+          </w:p>
+          <w:p>
+            <w:pPr>
+              <w:rPr>
+                <w:rFonts w:ascii="Cambria" w:hAnsi="Cambria"/>
+                <w:sz w:val="24"/>
+                <w:szCs w:val="24"/>
+              </w:rPr>
+            </w:pPr>
+            <w:r>
+              <w:rPr>
+                <w:rFonts w:ascii="Cambria" w:hAnsi="Cambria"/>
+                <w:sz w:val="24"/>
+                <w:szCs w:val="24"/>
+              </w:rPr>
+              <w:t>- Compare many algorithms and choose the best one.</w:t>
+            </w:r>
+          </w:p>
+          <w:p>
+            <w:pPr>
+              <w:rPr>
+                <w:rFonts w:ascii="Cambria" w:hAnsi="Cambria"/>
+                <w:sz w:val="24"/>
+                <w:szCs w:val="24"/>
+              </w:rPr>
+            </w:pPr>
+            <w:r>
+              <w:rPr>
+                <w:rFonts w:ascii="Cambria" w:hAnsi="Cambria"/>
+                <w:sz w:val="24"/>
+                <w:szCs w:val="24"/>
+              </w:rPr>
+              <w:t>- Implement the chosen algorithm to classify the comments into 3 groups: positive, negative and neutral.</w:t>
+            </w:r>
+          </w:p>
+          <w:p>
+            <w:pPr>
+              <w:rPr>
+                <w:rFonts w:ascii="Cambria" w:hAnsi="Cambria"/>
+                <w:sz w:val="24"/>
+                <w:szCs w:val="24"/>
+              </w:rPr>
+            </w:pPr>
+            <w:r>
+              <w:rPr>
+                <w:rFonts w:ascii="Cambria" w:hAnsi="Cambria"/>
+                <w:sz w:val="24"/>
+                <w:szCs w:val="24"/>
+              </w:rPr>
+              <w:t>- Test system behavior and performance.</w:t>
             </w:r>
           </w:p>
         </w:tc>
@@ -12913,6 +13494,14 @@
                 <w:szCs w:val="24"/>
               </w:rPr>
             </w:pPr>
+            <w:r>
+              <w:rPr>
+                <w:rFonts w:ascii="Cambria" w:hAnsi="Cambria"/>
+                <w:sz w:val="24"/>
+                <w:szCs w:val="24"/>
+              </w:rPr>
+              <w:t xml:space="preserve">ChauVTM, </w:t>
+            </w:r>
             <w:r>
               <w:rPr>
                 <w:rFonts w:ascii="Cambria" w:hAnsi="Cambria"/>
@@ -12954,7 +13543,16 @@
                 <w:sz w:val="24"/>
                 <w:szCs w:val="24"/>
               </w:rPr>
-              <w:t>. Testing</w:t>
+              <w:t xml:space="preserve">. </w:t>
+            </w:r>
+            <w:r>
+              <w:rPr>
+                <w:rFonts w:ascii="Cambria" w:hAnsi="Cambria"/>
+                <w:b/>
+                <w:sz w:val="24"/>
+                <w:szCs w:val="24"/>
+              </w:rPr>
+              <w:t>Review</w:t>
             </w:r>
           </w:p>
         </w:tc>
@@ -12976,7 +13574,7 @@
                 <w:sz w:val="24"/>
                 <w:szCs w:val="24"/>
               </w:rPr>
-              <w:t>Test system behavior and performance.</w:t>
+              <w:t>- Review and present to stakeholders.</w:t>
             </w:r>
           </w:p>
         </w:tc>
@@ -12999,120 +13597,6 @@
                 <w:szCs w:val="24"/>
               </w:rPr>
               <w:t>ChauVTM, HonNV, ToanDH, KhuongNM</w:t>
-            </w:r>
-          </w:p>
-        </w:tc>
-      </w:tr>
-      <w:tr>
-        <w:tc>
-          <w:tcPr>
-            <w:tcW w:w="1641" w:type="pct"/>
-          </w:tcPr>
-          <w:p>
-            <w:pPr>
-              <w:rPr>
-                <w:rFonts w:ascii="Cambria" w:hAnsi="Cambria"/>
-                <w:b/>
-                <w:sz w:val="24"/>
-                <w:szCs w:val="24"/>
-              </w:rPr>
-            </w:pPr>
-            <w:r>
-              <w:rPr>
-                <w:rFonts w:ascii="Cambria" w:hAnsi="Cambria"/>
-                <w:b/>
-                <w:sz w:val="24"/>
-                <w:szCs w:val="24"/>
-              </w:rPr>
-              <w:t>5</w:t>
-            </w:r>
-            <w:r>
-              <w:rPr>
-                <w:rFonts w:ascii="Cambria" w:hAnsi="Cambria"/>
-                <w:b/>
-                <w:sz w:val="24"/>
-                <w:szCs w:val="24"/>
-              </w:rPr>
-              <w:t>. Document</w:t>
-            </w:r>
-          </w:p>
-        </w:tc>
-        <w:tc>
-          <w:tcPr>
-            <w:tcW w:w="2026" w:type="pct"/>
-          </w:tcPr>
-          <w:p>
-            <w:pPr>
-              <w:rPr>
-                <w:rFonts w:ascii="Cambria" w:hAnsi="Cambria"/>
-                <w:sz w:val="24"/>
-                <w:szCs w:val="24"/>
-              </w:rPr>
-            </w:pPr>
-            <w:r>
-              <w:rPr>
-                <w:rFonts w:ascii="Cambria" w:hAnsi="Cambria"/>
-                <w:sz w:val="24"/>
-                <w:szCs w:val="24"/>
-              </w:rPr>
-              <w:t xml:space="preserve">Adding SRS, SDD, </w:t>
-            </w:r>
-          </w:p>
-          <w:p>
-            <w:pPr>
-              <w:rPr>
-                <w:rFonts w:ascii="Cambria" w:hAnsi="Cambria"/>
-                <w:sz w:val="24"/>
-                <w:szCs w:val="24"/>
-              </w:rPr>
-            </w:pPr>
-            <w:r>
-              <w:rPr>
-                <w:rFonts w:ascii="Cambria" w:hAnsi="Cambria"/>
-                <w:sz w:val="24"/>
-                <w:szCs w:val="24"/>
-              </w:rPr>
-              <w:t xml:space="preserve">Installation Guide, Manual </w:t>
-            </w:r>
-          </w:p>
-          <w:p>
-            <w:pPr>
-              <w:rPr>
-                <w:rFonts w:ascii="Cambria" w:hAnsi="Cambria"/>
-                <w:sz w:val="24"/>
-                <w:szCs w:val="24"/>
-              </w:rPr>
-            </w:pPr>
-            <w:r>
-              <w:rPr>
-                <w:rFonts w:ascii="Cambria" w:hAnsi="Cambria"/>
-                <w:sz w:val="24"/>
-                <w:szCs w:val="24"/>
-              </w:rPr>
-              <w:t>Guide</w:t>
-            </w:r>
-          </w:p>
-        </w:tc>
-        <w:tc>
-          <w:tcPr>
-            <w:tcW w:w="1333" w:type="pct"/>
-          </w:tcPr>
-          <w:p>
-            <w:pPr>
-              <w:keepNext/>
-              <w:rPr>
-                <w:rFonts w:ascii="Cambria" w:hAnsi="Cambria"/>
-                <w:sz w:val="24"/>
-                <w:szCs w:val="24"/>
-              </w:rPr>
-            </w:pPr>
-            <w:r>
-              <w:rPr>
-                <w:rFonts w:ascii="Cambria" w:hAnsi="Cambria"/>
-                <w:sz w:val="24"/>
-                <w:szCs w:val="24"/>
-              </w:rPr>
-              <w:t>ChauVTM</w:t>
             </w:r>
           </w:p>
         </w:tc>
@@ -13128,7 +13612,7 @@
           <w:szCs w:val="24"/>
         </w:rPr>
       </w:pPr>
-      <w:bookmarkStart w:id="28" w:name="_Toc419666892"/>
+      <w:bookmarkStart w:id="29" w:name="_Toc419932215"/>
       <w:r>
         <w:rPr>
           <w:color w:val="auto"/>
@@ -13168,7 +13652,7 @@
           <w:sz w:val="24"/>
           <w:szCs w:val="24"/>
         </w:rPr>
-        <w:t>8</w:t>
+        <w:t>9</w:t>
       </w:r>
       <w:r>
         <w:rPr>
@@ -13184,9 +13668,25 @@
           <w:sz w:val="24"/>
           <w:szCs w:val="24"/>
         </w:rPr>
-        <w:t>: Phase 5: Analyzing Comment Algorithm</w:t>
-      </w:r>
-      <w:bookmarkEnd w:id="28"/>
+        <w:t xml:space="preserve">: Phase 5: </w:t>
+      </w:r>
+      <w:r>
+        <w:rPr>
+          <w:color w:val="auto"/>
+          <w:sz w:val="24"/>
+          <w:szCs w:val="24"/>
+        </w:rPr>
+        <w:t xml:space="preserve">Sprint Cycle – </w:t>
+      </w:r>
+      <w:r>
+        <w:rPr>
+          <w:color w:val="auto"/>
+          <w:sz w:val="24"/>
+          <w:szCs w:val="24"/>
+        </w:rPr>
+        <w:t>Analyzing Comment Algorithm</w:t>
+      </w:r>
+      <w:bookmarkEnd w:id="29"/>
     </w:p>
     <w:p>
       <w:pPr>
@@ -13203,6 +13703,9 @@
       </w:r>
       <w:r>
         <w:t xml:space="preserve"> </w:t>
+      </w:r>
+      <w:r>
+        <w:t xml:space="preserve">Sprint Cycle – </w:t>
       </w:r>
       <w:r>
         <w:t>Main User’s Functions</w:t>
@@ -13314,25 +13817,16 @@
                 <w:sz w:val="24"/>
                 <w:szCs w:val="24"/>
               </w:rPr>
-              <w:t>1. Identify</w:t>
-            </w:r>
-            <w:r>
-              <w:rPr>
-                <w:rFonts w:ascii="Cambria" w:hAnsi="Cambria"/>
-                <w:b/>
-                <w:sz w:val="24"/>
-                <w:szCs w:val="24"/>
-              </w:rPr>
-              <w:t xml:space="preserve">  R</w:t>
-            </w:r>
-            <w:r>
-              <w:rPr>
-                <w:rFonts w:ascii="Cambria" w:hAnsi="Cambria"/>
-                <w:b/>
-                <w:sz w:val="24"/>
-                <w:szCs w:val="24"/>
-              </w:rPr>
-              <w:t>equirement and Planning</w:t>
+              <w:t xml:space="preserve">1. </w:t>
+            </w:r>
+            <w:r>
+              <w:rPr>
+                <w:rFonts w:ascii="Cambria" w:hAnsi="Cambria"/>
+                <w:b/>
+                <w:sz w:val="24"/>
+                <w:szCs w:val="24"/>
+              </w:rPr>
+              <w:t>Assess</w:t>
             </w:r>
           </w:p>
         </w:tc>
@@ -13354,15 +13848,39 @@
                 <w:sz w:val="24"/>
                 <w:szCs w:val="24"/>
               </w:rPr>
-              <w:t xml:space="preserve">Which feature this function should have and how to </w:t>
-            </w:r>
-            <w:r>
-              <w:rPr>
-                <w:rFonts w:ascii="Cambria" w:hAnsi="Cambria"/>
-                <w:sz w:val="24"/>
-                <w:szCs w:val="24"/>
-              </w:rPr>
-              <w:t>implement.</w:t>
+              <w:t xml:space="preserve">- Determine </w:t>
+            </w:r>
+            <w:r>
+              <w:rPr>
+                <w:rFonts w:ascii="Cambria" w:hAnsi="Cambria"/>
+                <w:sz w:val="24"/>
+                <w:szCs w:val="24"/>
+              </w:rPr>
+              <w:t>the list of work</w:t>
+            </w:r>
+            <w:r>
+              <w:rPr>
+                <w:rFonts w:ascii="Cambria" w:hAnsi="Cambria"/>
+                <w:sz w:val="24"/>
+                <w:szCs w:val="24"/>
+              </w:rPr>
+              <w:t xml:space="preserve"> </w:t>
+            </w:r>
+            <w:r>
+              <w:rPr>
+                <w:rFonts w:ascii="Cambria" w:hAnsi="Cambria"/>
+                <w:sz w:val="24"/>
+                <w:szCs w:val="24"/>
+              </w:rPr>
+              <w:t>to be done</w:t>
+            </w:r>
+            <w:r>
+              <w:rPr>
+                <w:rFonts w:ascii="Cambria" w:hAnsi="Cambria"/>
+                <w:sz w:val="24"/>
+                <w:szCs w:val="24"/>
+              </w:rPr>
+              <w:t>.</w:t>
             </w:r>
           </w:p>
         </w:tc>
@@ -13384,7 +13902,7 @@
                 <w:sz w:val="24"/>
                 <w:szCs w:val="24"/>
               </w:rPr>
-              <w:t>ChauVTM, HonNV, ToanDH, KhuongNM</w:t>
+              <w:t>ChauVTM</w:t>
             </w:r>
           </w:p>
         </w:tc>
@@ -13410,25 +13928,16 @@
                 <w:sz w:val="24"/>
                 <w:szCs w:val="24"/>
               </w:rPr>
-              <w:t>2</w:t>
-            </w:r>
-            <w:r>
-              <w:rPr>
-                <w:rFonts w:ascii="Cambria" w:hAnsi="Cambria"/>
-                <w:b/>
-                <w:sz w:val="24"/>
-                <w:szCs w:val="24"/>
-              </w:rPr>
-              <w:t xml:space="preserve">. Manage </w:t>
-            </w:r>
-            <w:r>
-              <w:rPr>
-                <w:rFonts w:ascii="Cambria" w:hAnsi="Cambria"/>
-                <w:b/>
-                <w:sz w:val="24"/>
-                <w:szCs w:val="24"/>
-              </w:rPr>
-              <w:t>User</w:t>
+              <w:t xml:space="preserve">2. </w:t>
+            </w:r>
+            <w:r>
+              <w:rPr>
+                <w:rFonts w:ascii="Cambria" w:hAnsi="Cambria"/>
+                <w:b/>
+                <w:sz w:val="24"/>
+                <w:szCs w:val="24"/>
+              </w:rPr>
+              <w:t>Select</w:t>
             </w:r>
           </w:p>
         </w:tc>
@@ -13450,7 +13959,23 @@
                 <w:sz w:val="24"/>
                 <w:szCs w:val="24"/>
               </w:rPr>
-              <w:t>Allow staff to manage user accounts.</w:t>
+              <w:t xml:space="preserve">- </w:t>
+            </w:r>
+            <w:r>
+              <w:rPr>
+                <w:rFonts w:ascii="Cambria" w:hAnsi="Cambria"/>
+                <w:sz w:val="24"/>
+                <w:szCs w:val="24"/>
+              </w:rPr>
+              <w:t>Which feature this function should have and how to i</w:t>
+            </w:r>
+            <w:r>
+              <w:rPr>
+                <w:rFonts w:ascii="Cambria" w:hAnsi="Cambria"/>
+                <w:sz w:val="24"/>
+                <w:szCs w:val="24"/>
+              </w:rPr>
+              <w:t>mplement.</w:t>
             </w:r>
           </w:p>
         </w:tc>
@@ -13498,25 +14023,7 @@
                 <w:sz w:val="24"/>
                 <w:szCs w:val="24"/>
               </w:rPr>
-              <w:t>3</w:t>
-            </w:r>
-            <w:r>
-              <w:rPr>
-                <w:rFonts w:ascii="Cambria" w:hAnsi="Cambria"/>
-                <w:b/>
-                <w:sz w:val="24"/>
-                <w:szCs w:val="24"/>
-              </w:rPr>
-              <w:t xml:space="preserve">. </w:t>
-            </w:r>
-            <w:r>
-              <w:rPr>
-                <w:rFonts w:ascii="Cambria" w:hAnsi="Cambria"/>
-                <w:b/>
-                <w:sz w:val="24"/>
-                <w:szCs w:val="24"/>
-              </w:rPr>
-              <w:t>View Product ‘s Details</w:t>
+              <w:t>3. Develop</w:t>
             </w:r>
           </w:p>
         </w:tc>
@@ -13538,6 +14045,64 @@
                 <w:sz w:val="24"/>
                 <w:szCs w:val="24"/>
               </w:rPr>
+              <w:t>- Add</w:t>
+            </w:r>
+            <w:r>
+              <w:rPr>
+                <w:rFonts w:ascii="Cambria" w:hAnsi="Cambria"/>
+                <w:sz w:val="24"/>
+                <w:szCs w:val="24"/>
+              </w:rPr>
+              <w:t xml:space="preserve"> SRS, SDD</w:t>
+            </w:r>
+            <w:r>
+              <w:rPr>
+                <w:rFonts w:ascii="Cambria" w:hAnsi="Cambria"/>
+                <w:sz w:val="24"/>
+                <w:szCs w:val="24"/>
+              </w:rPr>
+              <w:t>.</w:t>
+            </w:r>
+          </w:p>
+          <w:p>
+            <w:pPr>
+              <w:rPr>
+                <w:rFonts w:ascii="Cambria" w:hAnsi="Cambria"/>
+                <w:sz w:val="24"/>
+                <w:szCs w:val="24"/>
+              </w:rPr>
+            </w:pPr>
+            <w:r>
+              <w:rPr>
+                <w:rFonts w:ascii="Cambria" w:hAnsi="Cambria"/>
+                <w:sz w:val="24"/>
+                <w:szCs w:val="24"/>
+              </w:rPr>
+              <w:t>- Allow staff to manage user accounts.</w:t>
+            </w:r>
+          </w:p>
+          <w:p>
+            <w:pPr>
+              <w:rPr>
+                <w:rFonts w:ascii="Cambria" w:hAnsi="Cambria"/>
+                <w:sz w:val="24"/>
+                <w:szCs w:val="24"/>
+              </w:rPr>
+            </w:pPr>
+            <w:r>
+              <w:rPr>
+                <w:rFonts w:ascii="Cambria" w:hAnsi="Cambria"/>
+                <w:sz w:val="24"/>
+                <w:szCs w:val="24"/>
+              </w:rPr>
+              <w:t xml:space="preserve">- </w:t>
+            </w:r>
+            <w:r>
+              <w:rPr>
+                <w:rFonts w:ascii="Cambria" w:hAnsi="Cambria"/>
+                <w:sz w:val="24"/>
+                <w:szCs w:val="24"/>
+              </w:rPr>
               <w:t>Allow</w:t>
             </w:r>
             <w:r>
@@ -13547,6 +14112,131 @@
                 <w:szCs w:val="24"/>
               </w:rPr>
               <w:t xml:space="preserve"> user view details of the product.</w:t>
+            </w:r>
+          </w:p>
+          <w:p>
+            <w:pPr>
+              <w:rPr>
+                <w:rFonts w:ascii="Cambria" w:hAnsi="Cambria"/>
+                <w:sz w:val="24"/>
+                <w:szCs w:val="24"/>
+              </w:rPr>
+            </w:pPr>
+            <w:r>
+              <w:rPr>
+                <w:rFonts w:ascii="Cambria" w:hAnsi="Cambria"/>
+                <w:sz w:val="24"/>
+                <w:szCs w:val="24"/>
+              </w:rPr>
+              <w:t xml:space="preserve">- </w:t>
+            </w:r>
+            <w:r>
+              <w:rPr>
+                <w:rFonts w:ascii="Cambria" w:hAnsi="Cambria"/>
+                <w:sz w:val="24"/>
+                <w:szCs w:val="24"/>
+              </w:rPr>
+              <w:t xml:space="preserve">Allow </w:t>
+            </w:r>
+            <w:r>
+              <w:rPr>
+                <w:rFonts w:ascii="Cambria" w:hAnsi="Cambria"/>
+                <w:sz w:val="24"/>
+                <w:szCs w:val="24"/>
+              </w:rPr>
+              <w:t>user to search product.</w:t>
+            </w:r>
+          </w:p>
+          <w:p>
+            <w:pPr>
+              <w:rPr>
+                <w:rFonts w:ascii="Cambria" w:hAnsi="Cambria"/>
+                <w:sz w:val="24"/>
+                <w:szCs w:val="24"/>
+              </w:rPr>
+            </w:pPr>
+            <w:r>
+              <w:rPr>
+                <w:rFonts w:ascii="Cambria" w:hAnsi="Cambria"/>
+                <w:sz w:val="24"/>
+                <w:szCs w:val="24"/>
+              </w:rPr>
+              <w:t xml:space="preserve">- </w:t>
+            </w:r>
+            <w:r>
+              <w:rPr>
+                <w:rFonts w:ascii="Cambria" w:hAnsi="Cambria"/>
+                <w:sz w:val="24"/>
+                <w:szCs w:val="24"/>
+              </w:rPr>
+              <w:t>Test system behavior and</w:t>
+            </w:r>
+          </w:p>
+          <w:p>
+            <w:pPr>
+              <w:rPr>
+                <w:rFonts w:ascii="Cambria" w:hAnsi="Cambria"/>
+                <w:sz w:val="24"/>
+                <w:szCs w:val="24"/>
+              </w:rPr>
+            </w:pPr>
+            <w:r>
+              <w:rPr>
+                <w:rFonts w:ascii="Cambria" w:hAnsi="Cambria"/>
+                <w:sz w:val="24"/>
+                <w:szCs w:val="24"/>
+              </w:rPr>
+              <w:t>Performance.</w:t>
+            </w:r>
+          </w:p>
+          <w:p>
+            <w:pPr>
+              <w:rPr>
+                <w:rFonts w:ascii="Cambria" w:hAnsi="Cambria"/>
+                <w:sz w:val="24"/>
+                <w:szCs w:val="24"/>
+              </w:rPr>
+            </w:pPr>
+            <w:r>
+              <w:rPr>
+                <w:rFonts w:ascii="Cambria" w:hAnsi="Cambria"/>
+                <w:sz w:val="24"/>
+                <w:szCs w:val="24"/>
+              </w:rPr>
+              <w:t xml:space="preserve">- </w:t>
+            </w:r>
+            <w:r>
+              <w:rPr>
+                <w:rFonts w:ascii="Cambria" w:hAnsi="Cambria"/>
+                <w:sz w:val="24"/>
+                <w:szCs w:val="24"/>
+              </w:rPr>
+              <w:t xml:space="preserve">Test user behavior and </w:t>
+            </w:r>
+          </w:p>
+          <w:p>
+            <w:pPr>
+              <w:rPr>
+                <w:rFonts w:ascii="Cambria" w:hAnsi="Cambria"/>
+                <w:sz w:val="24"/>
+                <w:szCs w:val="24"/>
+              </w:rPr>
+            </w:pPr>
+            <w:r>
+              <w:rPr>
+                <w:rFonts w:ascii="Cambria" w:hAnsi="Cambria"/>
+                <w:sz w:val="24"/>
+                <w:szCs w:val="24"/>
+              </w:rPr>
+              <w:t>Performance</w:t>
+            </w:r>
+            <w:r>
+              <w:rPr>
+                <w:rFonts w:ascii="Cambria" w:hAnsi="Cambria"/>
+                <w:sz w:val="24"/>
+                <w:szCs w:val="24"/>
+              </w:rPr>
+              <w:t>.</w:t>
             </w:r>
           </w:p>
         </w:tc>
@@ -13612,7 +14302,7 @@
                 <w:sz w:val="24"/>
                 <w:szCs w:val="24"/>
               </w:rPr>
-              <w:t xml:space="preserve">Search Product </w:t>
+              <w:t>Review</w:t>
             </w:r>
           </w:p>
         </w:tc>
@@ -13634,23 +14324,7 @@
                 <w:sz w:val="24"/>
                 <w:szCs w:val="24"/>
               </w:rPr>
-              <w:t xml:space="preserve">Allow </w:t>
-            </w:r>
-            <w:r>
-              <w:rPr>
-                <w:rFonts w:ascii="Cambria" w:hAnsi="Cambria"/>
-                <w:sz w:val="24"/>
-                <w:szCs w:val="24"/>
-              </w:rPr>
-              <w:t>user to search product</w:t>
-            </w:r>
-            <w:r>
-              <w:rPr>
-                <w:rFonts w:ascii="Cambria" w:hAnsi="Cambria"/>
-                <w:sz w:val="24"/>
-                <w:szCs w:val="24"/>
-              </w:rPr>
-              <w:t>.</w:t>
+              <w:t>- Review and present to stakeholders.</w:t>
             </w:r>
           </w:p>
         </w:tc>
@@ -13660,269 +14334,6 @@
           </w:tcPr>
           <w:p>
             <w:pPr>
-              <w:rPr>
-                <w:rFonts w:ascii="Cambria" w:hAnsi="Cambria"/>
-                <w:sz w:val="24"/>
-                <w:szCs w:val="24"/>
-              </w:rPr>
-            </w:pPr>
-            <w:r>
-              <w:rPr>
-                <w:rFonts w:ascii="Cambria" w:hAnsi="Cambria"/>
-                <w:sz w:val="24"/>
-                <w:szCs w:val="24"/>
-              </w:rPr>
-              <w:t>HonNV</w:t>
-            </w:r>
-          </w:p>
-        </w:tc>
-      </w:tr>
-      <w:tr>
-        <w:tc>
-          <w:tcPr>
-            <w:tcW w:w="1641" w:type="pct"/>
-          </w:tcPr>
-          <w:p>
-            <w:pPr>
-              <w:rPr>
-                <w:rFonts w:ascii="Cambria" w:hAnsi="Cambria"/>
-                <w:b/>
-                <w:sz w:val="24"/>
-                <w:szCs w:val="24"/>
-              </w:rPr>
-            </w:pPr>
-            <w:r>
-              <w:rPr>
-                <w:rFonts w:ascii="Cambria" w:hAnsi="Cambria"/>
-                <w:b/>
-                <w:sz w:val="24"/>
-                <w:szCs w:val="24"/>
-              </w:rPr>
-              <w:t>5. Test</w:t>
-            </w:r>
-          </w:p>
-        </w:tc>
-        <w:tc>
-          <w:tcPr>
-            <w:tcW w:w="2026" w:type="pct"/>
-          </w:tcPr>
-          <w:p>
-            <w:pPr>
-              <w:rPr>
-                <w:rFonts w:ascii="Cambria" w:hAnsi="Cambria"/>
-                <w:sz w:val="24"/>
-                <w:szCs w:val="24"/>
-              </w:rPr>
-            </w:pPr>
-            <w:r>
-              <w:rPr>
-                <w:rFonts w:ascii="Cambria" w:hAnsi="Cambria"/>
-                <w:sz w:val="24"/>
-                <w:szCs w:val="24"/>
-              </w:rPr>
-              <w:t>Test system behavior and</w:t>
-            </w:r>
-          </w:p>
-          <w:p>
-            <w:pPr>
-              <w:rPr>
-                <w:rFonts w:ascii="Cambria" w:hAnsi="Cambria"/>
-                <w:sz w:val="24"/>
-                <w:szCs w:val="24"/>
-              </w:rPr>
-            </w:pPr>
-            <w:r>
-              <w:rPr>
-                <w:rFonts w:ascii="Cambria" w:hAnsi="Cambria"/>
-                <w:sz w:val="24"/>
-                <w:szCs w:val="24"/>
-              </w:rPr>
-              <w:lastRenderedPageBreak/>
-              <w:t>Performance.</w:t>
-            </w:r>
-          </w:p>
-          <w:p>
-            <w:pPr>
-              <w:rPr>
-                <w:rFonts w:ascii="Cambria" w:hAnsi="Cambria"/>
-                <w:sz w:val="24"/>
-                <w:szCs w:val="24"/>
-              </w:rPr>
-            </w:pPr>
-            <w:r>
-              <w:rPr>
-                <w:rFonts w:ascii="Cambria" w:hAnsi="Cambria"/>
-                <w:sz w:val="24"/>
-                <w:szCs w:val="24"/>
-              </w:rPr>
-              <w:t xml:space="preserve">Test user behavior and </w:t>
-            </w:r>
-          </w:p>
-          <w:p>
-            <w:pPr>
-              <w:rPr>
-                <w:rFonts w:ascii="Cambria" w:hAnsi="Cambria"/>
-                <w:sz w:val="24"/>
-                <w:szCs w:val="24"/>
-              </w:rPr>
-            </w:pPr>
-            <w:r>
-              <w:rPr>
-                <w:rFonts w:ascii="Cambria" w:hAnsi="Cambria"/>
-                <w:sz w:val="24"/>
-                <w:szCs w:val="24"/>
-              </w:rPr>
-              <w:t>P</w:t>
-            </w:r>
-            <w:r>
-              <w:rPr>
-                <w:rFonts w:ascii="Cambria" w:hAnsi="Cambria"/>
-                <w:sz w:val="24"/>
-                <w:szCs w:val="24"/>
-              </w:rPr>
-              <w:t>erformance</w:t>
-            </w:r>
-            <w:r>
-              <w:rPr>
-                <w:rFonts w:ascii="Cambria" w:hAnsi="Cambria"/>
-                <w:sz w:val="24"/>
-                <w:szCs w:val="24"/>
-              </w:rPr>
-              <w:t>.</w:t>
-            </w:r>
-          </w:p>
-        </w:tc>
-        <w:tc>
-          <w:tcPr>
-            <w:tcW w:w="1333" w:type="pct"/>
-          </w:tcPr>
-          <w:p>
-            <w:pPr>
-              <w:rPr>
-                <w:rFonts w:ascii="Cambria" w:hAnsi="Cambria"/>
-                <w:sz w:val="24"/>
-                <w:szCs w:val="24"/>
-              </w:rPr>
-            </w:pPr>
-            <w:r>
-              <w:rPr>
-                <w:rFonts w:ascii="Cambria" w:hAnsi="Cambria"/>
-                <w:sz w:val="24"/>
-                <w:szCs w:val="24"/>
-              </w:rPr>
-              <w:lastRenderedPageBreak/>
-              <w:t xml:space="preserve">ChauVTM, HonNV, </w:t>
-            </w:r>
-            <w:r>
-              <w:rPr>
-                <w:rFonts w:ascii="Cambria" w:hAnsi="Cambria"/>
-                <w:sz w:val="24"/>
-                <w:szCs w:val="24"/>
-              </w:rPr>
-              <w:lastRenderedPageBreak/>
-              <w:t>ToanDH, KhuongNM</w:t>
-            </w:r>
-          </w:p>
-        </w:tc>
-      </w:tr>
-      <w:tr>
-        <w:tc>
-          <w:tcPr>
-            <w:tcW w:w="1641" w:type="pct"/>
-          </w:tcPr>
-          <w:p>
-            <w:pPr>
-              <w:rPr>
-                <w:rFonts w:ascii="Cambria" w:hAnsi="Cambria"/>
-                <w:b/>
-                <w:sz w:val="24"/>
-                <w:szCs w:val="24"/>
-              </w:rPr>
-            </w:pPr>
-            <w:r>
-              <w:rPr>
-                <w:rFonts w:ascii="Cambria" w:hAnsi="Cambria"/>
-                <w:b/>
-                <w:sz w:val="24"/>
-                <w:szCs w:val="24"/>
-              </w:rPr>
-              <w:lastRenderedPageBreak/>
-              <w:t>6</w:t>
-            </w:r>
-            <w:r>
-              <w:rPr>
-                <w:rFonts w:ascii="Cambria" w:hAnsi="Cambria"/>
-                <w:b/>
-                <w:sz w:val="24"/>
-                <w:szCs w:val="24"/>
-              </w:rPr>
-              <w:t>. Document</w:t>
-            </w:r>
-          </w:p>
-        </w:tc>
-        <w:tc>
-          <w:tcPr>
-            <w:tcW w:w="2026" w:type="pct"/>
-          </w:tcPr>
-          <w:p>
-            <w:pPr>
-              <w:rPr>
-                <w:rFonts w:ascii="Cambria" w:hAnsi="Cambria"/>
-                <w:sz w:val="24"/>
-                <w:szCs w:val="24"/>
-              </w:rPr>
-            </w:pPr>
-            <w:r>
-              <w:rPr>
-                <w:rFonts w:ascii="Cambria" w:hAnsi="Cambria"/>
-                <w:sz w:val="24"/>
-                <w:szCs w:val="24"/>
-              </w:rPr>
-              <w:t xml:space="preserve">Adding SRS, SDD, </w:t>
-            </w:r>
-          </w:p>
-          <w:p>
-            <w:pPr>
-              <w:rPr>
-                <w:rFonts w:ascii="Cambria" w:hAnsi="Cambria"/>
-                <w:sz w:val="24"/>
-                <w:szCs w:val="24"/>
-              </w:rPr>
-            </w:pPr>
-            <w:r>
-              <w:rPr>
-                <w:rFonts w:ascii="Cambria" w:hAnsi="Cambria"/>
-                <w:sz w:val="24"/>
-                <w:szCs w:val="24"/>
-              </w:rPr>
-              <w:t xml:space="preserve">Installation Guide, Manual </w:t>
-            </w:r>
-          </w:p>
-          <w:p>
-            <w:pPr>
-              <w:rPr>
-                <w:rFonts w:ascii="Cambria" w:hAnsi="Cambria"/>
-                <w:sz w:val="24"/>
-                <w:szCs w:val="24"/>
-              </w:rPr>
-            </w:pPr>
-            <w:r>
-              <w:rPr>
-                <w:rFonts w:ascii="Cambria" w:hAnsi="Cambria"/>
-                <w:sz w:val="24"/>
-                <w:szCs w:val="24"/>
-              </w:rPr>
-              <w:t>Guide</w:t>
-            </w:r>
-          </w:p>
-        </w:tc>
-        <w:tc>
-          <w:tcPr>
-            <w:tcW w:w="1333" w:type="pct"/>
-          </w:tcPr>
-          <w:p>
-            <w:pPr>
-              <w:keepNext/>
               <w:rPr>
                 <w:rFonts w:ascii="Cambria" w:hAnsi="Cambria"/>
                 <w:sz w:val="24"/>
@@ -13946,7 +14357,7 @@
         <w:pStyle w:val="Caption"/>
         <w:jc w:val="center"/>
       </w:pPr>
-      <w:bookmarkStart w:id="29" w:name="_Toc419666893"/>
+      <w:bookmarkStart w:id="30" w:name="_Toc419932216"/>
       <w:r>
         <w:rPr>
           <w:color w:val="auto"/>
@@ -13986,7 +14397,7 @@
           <w:sz w:val="24"/>
           <w:szCs w:val="24"/>
         </w:rPr>
-        <w:t>9</w:t>
+        <w:t>10</w:t>
       </w:r>
       <w:r>
         <w:rPr>
@@ -14002,9 +14413,25 @@
           <w:sz w:val="24"/>
           <w:szCs w:val="24"/>
         </w:rPr>
-        <w:t>: Phase 6: Main User’s Functions</w:t>
-      </w:r>
-      <w:bookmarkEnd w:id="29"/>
+        <w:t xml:space="preserve">: Phase 6: </w:t>
+      </w:r>
+      <w:r>
+        <w:rPr>
+          <w:color w:val="auto"/>
+          <w:sz w:val="24"/>
+          <w:szCs w:val="24"/>
+        </w:rPr>
+        <w:t xml:space="preserve">Sprint Cycle – </w:t>
+      </w:r>
+      <w:r>
+        <w:rPr>
+          <w:color w:val="auto"/>
+          <w:sz w:val="24"/>
+          <w:szCs w:val="24"/>
+        </w:rPr>
+        <w:t>Main User’s Functions</w:t>
+      </w:r>
+      <w:bookmarkEnd w:id="30"/>
     </w:p>
     <w:p>
       <w:pPr>
@@ -14020,7 +14447,13 @@
         <w:t>:</w:t>
       </w:r>
       <w:r>
-        <w:t xml:space="preserve"> User Account Management</w:t>
+        <w:t xml:space="preserve"> </w:t>
+      </w:r>
+      <w:r>
+        <w:t xml:space="preserve">Sprint Cycle – </w:t>
+      </w:r>
+      <w:r>
+        <w:t>User Account Management</w:t>
       </w:r>
     </w:p>
     <w:tbl>
@@ -14129,25 +14562,16 @@
                 <w:sz w:val="24"/>
                 <w:szCs w:val="24"/>
               </w:rPr>
-              <w:t xml:space="preserve">1. Identify </w:t>
-            </w:r>
-            <w:r>
-              <w:rPr>
-                <w:rFonts w:ascii="Cambria" w:hAnsi="Cambria"/>
-                <w:b/>
-                <w:sz w:val="24"/>
-                <w:szCs w:val="24"/>
-              </w:rPr>
-              <w:t>R</w:t>
-            </w:r>
-            <w:r>
-              <w:rPr>
-                <w:rFonts w:ascii="Cambria" w:hAnsi="Cambria"/>
-                <w:b/>
-                <w:sz w:val="24"/>
-                <w:szCs w:val="24"/>
-              </w:rPr>
-              <w:t>equirement and Planning</w:t>
+              <w:t xml:space="preserve">1. </w:t>
+            </w:r>
+            <w:r>
+              <w:rPr>
+                <w:rFonts w:ascii="Cambria" w:hAnsi="Cambria"/>
+                <w:b/>
+                <w:sz w:val="24"/>
+                <w:szCs w:val="24"/>
+              </w:rPr>
+              <w:t>Assess</w:t>
             </w:r>
           </w:p>
         </w:tc>
@@ -14169,15 +14593,39 @@
                 <w:sz w:val="24"/>
                 <w:szCs w:val="24"/>
               </w:rPr>
-              <w:t xml:space="preserve">Which feature this function should have and how to </w:t>
-            </w:r>
-            <w:r>
-              <w:rPr>
-                <w:rFonts w:ascii="Cambria" w:hAnsi="Cambria"/>
-                <w:sz w:val="24"/>
-                <w:szCs w:val="24"/>
-              </w:rPr>
-              <w:t>implement.</w:t>
+              <w:t xml:space="preserve">- Determine </w:t>
+            </w:r>
+            <w:r>
+              <w:rPr>
+                <w:rFonts w:ascii="Cambria" w:hAnsi="Cambria"/>
+                <w:sz w:val="24"/>
+                <w:szCs w:val="24"/>
+              </w:rPr>
+              <w:t>the list of work</w:t>
+            </w:r>
+            <w:r>
+              <w:rPr>
+                <w:rFonts w:ascii="Cambria" w:hAnsi="Cambria"/>
+                <w:sz w:val="24"/>
+                <w:szCs w:val="24"/>
+              </w:rPr>
+              <w:t xml:space="preserve"> </w:t>
+            </w:r>
+            <w:r>
+              <w:rPr>
+                <w:rFonts w:ascii="Cambria" w:hAnsi="Cambria"/>
+                <w:sz w:val="24"/>
+                <w:szCs w:val="24"/>
+              </w:rPr>
+              <w:t>to be done</w:t>
+            </w:r>
+            <w:r>
+              <w:rPr>
+                <w:rFonts w:ascii="Cambria" w:hAnsi="Cambria"/>
+                <w:sz w:val="24"/>
+                <w:szCs w:val="24"/>
+              </w:rPr>
+              <w:t>.</w:t>
             </w:r>
           </w:p>
         </w:tc>
@@ -14199,7 +14647,7 @@
                 <w:sz w:val="24"/>
                 <w:szCs w:val="24"/>
               </w:rPr>
-              <w:t>ChauVTM, HonNV, ToanDH, KhuongNM</w:t>
+              <w:t>ChauVTM</w:t>
             </w:r>
           </w:p>
         </w:tc>
@@ -14225,7 +14673,16 @@
                 <w:sz w:val="24"/>
                 <w:szCs w:val="24"/>
               </w:rPr>
-              <w:t>2. Manage account</w:t>
+              <w:t xml:space="preserve">2. </w:t>
+            </w:r>
+            <w:r>
+              <w:rPr>
+                <w:rFonts w:ascii="Cambria" w:hAnsi="Cambria"/>
+                <w:b/>
+                <w:sz w:val="24"/>
+                <w:szCs w:val="24"/>
+              </w:rPr>
+              <w:t>Select</w:t>
             </w:r>
           </w:p>
         </w:tc>
@@ -14247,7 +14704,23 @@
                 <w:sz w:val="24"/>
                 <w:szCs w:val="24"/>
               </w:rPr>
-              <w:t>Staff can manage accounts in the system.</w:t>
+              <w:t xml:space="preserve">- </w:t>
+            </w:r>
+            <w:r>
+              <w:rPr>
+                <w:rFonts w:ascii="Cambria" w:hAnsi="Cambria"/>
+                <w:sz w:val="24"/>
+                <w:szCs w:val="24"/>
+              </w:rPr>
+              <w:t>Which feature this function should have and how to i</w:t>
+            </w:r>
+            <w:r>
+              <w:rPr>
+                <w:rFonts w:ascii="Cambria" w:hAnsi="Cambria"/>
+                <w:sz w:val="24"/>
+                <w:szCs w:val="24"/>
+              </w:rPr>
+              <w:t>mplement.</w:t>
             </w:r>
           </w:p>
         </w:tc>
@@ -14295,7 +14768,8 @@
                 <w:sz w:val="24"/>
                 <w:szCs w:val="24"/>
               </w:rPr>
-              <w:t>3. Test</w:t>
+              <w:lastRenderedPageBreak/>
+              <w:t>3. Develop</w:t>
             </w:r>
           </w:p>
         </w:tc>
@@ -14317,6 +14791,64 @@
                 <w:sz w:val="24"/>
                 <w:szCs w:val="24"/>
               </w:rPr>
+              <w:t>- Add</w:t>
+            </w:r>
+            <w:r>
+              <w:rPr>
+                <w:rFonts w:ascii="Cambria" w:hAnsi="Cambria"/>
+                <w:sz w:val="24"/>
+                <w:szCs w:val="24"/>
+              </w:rPr>
+              <w:t xml:space="preserve"> SRS, SDD</w:t>
+            </w:r>
+            <w:r>
+              <w:rPr>
+                <w:rFonts w:ascii="Cambria" w:hAnsi="Cambria"/>
+                <w:sz w:val="24"/>
+                <w:szCs w:val="24"/>
+              </w:rPr>
+              <w:t>.</w:t>
+            </w:r>
+          </w:p>
+          <w:p>
+            <w:pPr>
+              <w:rPr>
+                <w:rFonts w:ascii="Cambria" w:hAnsi="Cambria"/>
+                <w:sz w:val="24"/>
+                <w:szCs w:val="24"/>
+              </w:rPr>
+            </w:pPr>
+            <w:r>
+              <w:rPr>
+                <w:rFonts w:ascii="Cambria" w:hAnsi="Cambria"/>
+                <w:sz w:val="24"/>
+                <w:szCs w:val="24"/>
+              </w:rPr>
+              <w:t>- Staff can manage accounts in the system.</w:t>
+            </w:r>
+          </w:p>
+          <w:p>
+            <w:pPr>
+              <w:rPr>
+                <w:rFonts w:ascii="Cambria" w:hAnsi="Cambria"/>
+                <w:sz w:val="24"/>
+                <w:szCs w:val="24"/>
+              </w:rPr>
+            </w:pPr>
+            <w:r>
+              <w:rPr>
+                <w:rFonts w:ascii="Cambria" w:hAnsi="Cambria"/>
+                <w:sz w:val="24"/>
+                <w:szCs w:val="24"/>
+              </w:rPr>
+              <w:t xml:space="preserve">- </w:t>
+            </w:r>
+            <w:r>
+              <w:rPr>
+                <w:rFonts w:ascii="Cambria" w:hAnsi="Cambria"/>
+                <w:sz w:val="24"/>
+                <w:szCs w:val="24"/>
+              </w:rPr>
               <w:t>Test system behavior and</w:t>
             </w:r>
           </w:p>
@@ -14334,17 +14866,25 @@
                 <w:sz w:val="24"/>
                 <w:szCs w:val="24"/>
               </w:rPr>
-              <w:t xml:space="preserve">performance </w:t>
-            </w:r>
-          </w:p>
-          <w:p>
-            <w:pPr>
-              <w:rPr>
-                <w:rFonts w:ascii="Cambria" w:hAnsi="Cambria"/>
-                <w:sz w:val="24"/>
-                <w:szCs w:val="24"/>
-              </w:rPr>
-            </w:pPr>
+              <w:t>Performance.</w:t>
+            </w:r>
+          </w:p>
+          <w:p>
+            <w:pPr>
+              <w:rPr>
+                <w:rFonts w:ascii="Cambria" w:hAnsi="Cambria"/>
+                <w:sz w:val="24"/>
+                <w:szCs w:val="24"/>
+              </w:rPr>
+            </w:pPr>
+            <w:r>
+              <w:rPr>
+                <w:rFonts w:ascii="Cambria" w:hAnsi="Cambria"/>
+                <w:sz w:val="24"/>
+                <w:szCs w:val="24"/>
+              </w:rPr>
+              <w:t xml:space="preserve">- </w:t>
+            </w:r>
             <w:r>
               <w:rPr>
                 <w:rFonts w:ascii="Cambria" w:hAnsi="Cambria"/>
@@ -14368,7 +14908,15 @@
                 <w:sz w:val="24"/>
                 <w:szCs w:val="24"/>
               </w:rPr>
-              <w:t>performance</w:t>
+              <w:t>Performance</w:t>
+            </w:r>
+            <w:r>
+              <w:rPr>
+                <w:rFonts w:ascii="Cambria" w:hAnsi="Cambria"/>
+                <w:sz w:val="24"/>
+                <w:szCs w:val="24"/>
+              </w:rPr>
+              <w:t>.</w:t>
             </w:r>
           </w:p>
         </w:tc>
@@ -14390,7 +14938,7 @@
                 <w:sz w:val="24"/>
                 <w:szCs w:val="24"/>
               </w:rPr>
-              <w:t>ChauVTM, HonNV, ToanDH, KhuongNM</w:t>
+              <w:t>KhuongNM</w:t>
             </w:r>
           </w:p>
         </w:tc>
@@ -14425,7 +14973,16 @@
                 <w:sz w:val="24"/>
                 <w:szCs w:val="24"/>
               </w:rPr>
-              <w:t>. Document</w:t>
+              <w:t xml:space="preserve">. </w:t>
+            </w:r>
+            <w:r>
+              <w:rPr>
+                <w:rFonts w:ascii="Cambria" w:hAnsi="Cambria"/>
+                <w:b/>
+                <w:sz w:val="24"/>
+                <w:szCs w:val="24"/>
+              </w:rPr>
+              <w:t>Review</w:t>
             </w:r>
           </w:p>
         </w:tc>
@@ -14447,41 +15004,7 @@
                 <w:sz w:val="24"/>
                 <w:szCs w:val="24"/>
               </w:rPr>
-              <w:t xml:space="preserve">Adding SRS, SDD, </w:t>
-            </w:r>
-          </w:p>
-          <w:p>
-            <w:pPr>
-              <w:rPr>
-                <w:rFonts w:ascii="Cambria" w:hAnsi="Cambria"/>
-                <w:sz w:val="24"/>
-                <w:szCs w:val="24"/>
-              </w:rPr>
-            </w:pPr>
-            <w:r>
-              <w:rPr>
-                <w:rFonts w:ascii="Cambria" w:hAnsi="Cambria"/>
-                <w:sz w:val="24"/>
-                <w:szCs w:val="24"/>
-              </w:rPr>
-              <w:t xml:space="preserve">Installation Guide, Manual </w:t>
-            </w:r>
-          </w:p>
-          <w:p>
-            <w:pPr>
-              <w:rPr>
-                <w:rFonts w:ascii="Cambria" w:hAnsi="Cambria"/>
-                <w:sz w:val="24"/>
-                <w:szCs w:val="24"/>
-              </w:rPr>
-            </w:pPr>
-            <w:r>
-              <w:rPr>
-                <w:rFonts w:ascii="Cambria" w:hAnsi="Cambria"/>
-                <w:sz w:val="24"/>
-                <w:szCs w:val="24"/>
-              </w:rPr>
-              <w:t>Guide</w:t>
+              <w:t>- Review and present to stakeholders.</w:t>
             </w:r>
           </w:p>
         </w:tc>
@@ -14520,7 +15043,7 @@
           <w:szCs w:val="24"/>
         </w:rPr>
       </w:pPr>
-      <w:bookmarkStart w:id="30" w:name="_Toc419666894"/>
+      <w:bookmarkStart w:id="31" w:name="_Toc419932217"/>
       <w:r>
         <w:rPr>
           <w:color w:val="auto"/>
@@ -14555,11 +15078,12 @@
       </w:r>
       <w:r>
         <w:rPr>
+          <w:noProof/>
           <w:color w:val="auto"/>
           <w:sz w:val="24"/>
           <w:szCs w:val="24"/>
         </w:rPr>
-        <w:t>10</w:t>
+        <w:t>11</w:t>
       </w:r>
       <w:r>
         <w:rPr>
@@ -14575,21 +15099,389 @@
           <w:sz w:val="24"/>
           <w:szCs w:val="24"/>
         </w:rPr>
-        <w:t>: Phase 7: User Account Management</w:t>
-      </w:r>
-      <w:bookmarkEnd w:id="30"/>
+        <w:t xml:space="preserve">: Phase 7: </w:t>
+      </w:r>
+      <w:r>
+        <w:rPr>
+          <w:color w:val="auto"/>
+          <w:sz w:val="24"/>
+          <w:szCs w:val="24"/>
+        </w:rPr>
+        <w:t xml:space="preserve">Sprint Cycle – </w:t>
+      </w:r>
+      <w:r>
+        <w:rPr>
+          <w:color w:val="auto"/>
+          <w:sz w:val="24"/>
+          <w:szCs w:val="24"/>
+        </w:rPr>
+        <w:t>User Account Management</w:t>
+      </w:r>
+      <w:bookmarkEnd w:id="31"/>
     </w:p>
-    <w:p/>
+    <w:p>
+      <w:pPr>
+        <w:pStyle w:val="Heading4"/>
+      </w:pPr>
+      <w:r>
+        <w:t>Phase 8: Project Closure</w:t>
+      </w:r>
+    </w:p>
+    <w:tbl>
+      <w:tblPr>
+        <w:tblStyle w:val="TableGrid"/>
+        <w:tblW w:w="5000" w:type="pct"/>
+        <w:tblLook w:val="04A0" w:firstRow="1" w:lastRow="0" w:firstColumn="1" w:lastColumn="0" w:noHBand="0" w:noVBand="1"/>
+      </w:tblPr>
+      <w:tblGrid>
+        <w:gridCol w:w="2956"/>
+        <w:gridCol w:w="3648"/>
+        <w:gridCol w:w="2400"/>
+      </w:tblGrid>
+      <w:tr>
+        <w:tc>
+          <w:tcPr>
+            <w:tcW w:w="1641" w:type="pct"/>
+          </w:tcPr>
+          <w:p>
+            <w:pPr>
+              <w:rPr>
+                <w:rFonts w:ascii="Cambria" w:hAnsi="Cambria"/>
+                <w:b/>
+                <w:sz w:val="24"/>
+                <w:szCs w:val="24"/>
+              </w:rPr>
+            </w:pPr>
+            <w:r>
+              <w:rPr>
+                <w:rFonts w:ascii="Cambria" w:hAnsi="Cambria"/>
+                <w:b/>
+                <w:sz w:val="24"/>
+                <w:szCs w:val="24"/>
+              </w:rPr>
+              <w:t>Task</w:t>
+            </w:r>
+          </w:p>
+        </w:tc>
+        <w:tc>
+          <w:tcPr>
+            <w:tcW w:w="2026" w:type="pct"/>
+          </w:tcPr>
+          <w:p>
+            <w:pPr>
+              <w:rPr>
+                <w:rFonts w:ascii="Cambria" w:hAnsi="Cambria"/>
+                <w:b/>
+                <w:sz w:val="24"/>
+                <w:szCs w:val="24"/>
+              </w:rPr>
+            </w:pPr>
+            <w:r>
+              <w:rPr>
+                <w:rFonts w:ascii="Cambria" w:hAnsi="Cambria"/>
+                <w:b/>
+                <w:sz w:val="24"/>
+                <w:szCs w:val="24"/>
+              </w:rPr>
+              <w:t>Description</w:t>
+            </w:r>
+          </w:p>
+        </w:tc>
+        <w:tc>
+          <w:tcPr>
+            <w:tcW w:w="1333" w:type="pct"/>
+          </w:tcPr>
+          <w:p>
+            <w:pPr>
+              <w:rPr>
+                <w:rFonts w:ascii="Cambria" w:hAnsi="Cambria"/>
+                <w:b/>
+                <w:sz w:val="24"/>
+                <w:szCs w:val="24"/>
+              </w:rPr>
+            </w:pPr>
+            <w:r>
+              <w:rPr>
+                <w:rFonts w:ascii="Cambria" w:hAnsi="Cambria"/>
+                <w:b/>
+                <w:sz w:val="24"/>
+                <w:szCs w:val="24"/>
+              </w:rPr>
+              <w:t>Author</w:t>
+            </w:r>
+          </w:p>
+        </w:tc>
+      </w:tr>
+      <w:tr>
+        <w:tc>
+          <w:tcPr>
+            <w:tcW w:w="1641" w:type="pct"/>
+          </w:tcPr>
+          <w:p>
+            <w:pPr>
+              <w:rPr>
+                <w:rFonts w:ascii="Cambria" w:hAnsi="Cambria"/>
+                <w:b/>
+                <w:sz w:val="24"/>
+                <w:szCs w:val="24"/>
+              </w:rPr>
+            </w:pPr>
+            <w:r>
+              <w:rPr>
+                <w:rFonts w:ascii="Cambria" w:hAnsi="Cambria"/>
+                <w:b/>
+                <w:sz w:val="24"/>
+                <w:szCs w:val="24"/>
+              </w:rPr>
+              <w:t xml:space="preserve">1. </w:t>
+            </w:r>
+            <w:r>
+              <w:rPr>
+                <w:rFonts w:ascii="Cambria" w:hAnsi="Cambria"/>
+                <w:b/>
+                <w:sz w:val="24"/>
+                <w:szCs w:val="24"/>
+              </w:rPr>
+              <w:t>Documentation</w:t>
+            </w:r>
+          </w:p>
+        </w:tc>
+        <w:tc>
+          <w:tcPr>
+            <w:tcW w:w="2026" w:type="pct"/>
+          </w:tcPr>
+          <w:p>
+            <w:pPr>
+              <w:rPr>
+                <w:rFonts w:ascii="Cambria" w:hAnsi="Cambria"/>
+                <w:sz w:val="24"/>
+                <w:szCs w:val="24"/>
+              </w:rPr>
+            </w:pPr>
+            <w:r>
+              <w:rPr>
+                <w:rFonts w:ascii="Cambria" w:hAnsi="Cambria"/>
+                <w:sz w:val="24"/>
+                <w:szCs w:val="24"/>
+              </w:rPr>
+              <w:t xml:space="preserve">- Complete </w:t>
+            </w:r>
+            <w:r>
+              <w:rPr>
+                <w:rFonts w:ascii="Cambria" w:hAnsi="Cambria"/>
+                <w:sz w:val="24"/>
+                <w:szCs w:val="24"/>
+              </w:rPr>
+              <w:t>Installation Guide, Manual Guide</w:t>
+            </w:r>
+            <w:r>
+              <w:rPr>
+                <w:rFonts w:ascii="Cambria" w:hAnsi="Cambria"/>
+                <w:sz w:val="24"/>
+                <w:szCs w:val="24"/>
+              </w:rPr>
+              <w:t>.</w:t>
+            </w:r>
+          </w:p>
+        </w:tc>
+        <w:tc>
+          <w:tcPr>
+            <w:tcW w:w="1333" w:type="pct"/>
+          </w:tcPr>
+          <w:p>
+            <w:pPr>
+              <w:rPr>
+                <w:rFonts w:ascii="Cambria" w:hAnsi="Cambria"/>
+                <w:sz w:val="24"/>
+                <w:szCs w:val="24"/>
+              </w:rPr>
+            </w:pPr>
+            <w:r>
+              <w:rPr>
+                <w:rFonts w:ascii="Cambria" w:hAnsi="Cambria"/>
+                <w:sz w:val="24"/>
+                <w:szCs w:val="24"/>
+              </w:rPr>
+              <w:t>ChauVTM, HonNV, ToanDH, KhuongNM</w:t>
+            </w:r>
+          </w:p>
+        </w:tc>
+      </w:tr>
+      <w:tr>
+        <w:tc>
+          <w:tcPr>
+            <w:tcW w:w="1641" w:type="pct"/>
+          </w:tcPr>
+          <w:p>
+            <w:pPr>
+              <w:rPr>
+                <w:rFonts w:ascii="Cambria" w:hAnsi="Cambria"/>
+                <w:b/>
+                <w:sz w:val="24"/>
+                <w:szCs w:val="24"/>
+              </w:rPr>
+            </w:pPr>
+            <w:r>
+              <w:rPr>
+                <w:rFonts w:ascii="Cambria" w:hAnsi="Cambria"/>
+                <w:b/>
+                <w:sz w:val="24"/>
+                <w:szCs w:val="24"/>
+              </w:rPr>
+              <w:t xml:space="preserve">2. </w:t>
+            </w:r>
+            <w:r>
+              <w:rPr>
+                <w:rFonts w:ascii="Cambria" w:hAnsi="Cambria"/>
+                <w:b/>
+                <w:sz w:val="24"/>
+                <w:szCs w:val="24"/>
+              </w:rPr>
+              <w:t>Assess</w:t>
+            </w:r>
+          </w:p>
+        </w:tc>
+        <w:tc>
+          <w:tcPr>
+            <w:tcW w:w="2026" w:type="pct"/>
+          </w:tcPr>
+          <w:p>
+            <w:pPr>
+              <w:rPr>
+                <w:rFonts w:ascii="Cambria" w:hAnsi="Cambria"/>
+                <w:sz w:val="24"/>
+                <w:szCs w:val="24"/>
+              </w:rPr>
+            </w:pPr>
+            <w:r>
+              <w:rPr>
+                <w:rFonts w:ascii="Cambria" w:hAnsi="Cambria"/>
+                <w:sz w:val="24"/>
+                <w:szCs w:val="24"/>
+              </w:rPr>
+              <w:t xml:space="preserve">- Assess </w:t>
+            </w:r>
+            <w:r>
+              <w:rPr>
+                <w:rFonts w:ascii="Cambria" w:hAnsi="Cambria"/>
+                <w:sz w:val="24"/>
+                <w:szCs w:val="24"/>
+              </w:rPr>
+              <w:t>the lessons learned from the project</w:t>
+            </w:r>
+            <w:r>
+              <w:rPr>
+                <w:rFonts w:ascii="Cambria" w:hAnsi="Cambria"/>
+                <w:sz w:val="24"/>
+                <w:szCs w:val="24"/>
+              </w:rPr>
+              <w:t>.</w:t>
+            </w:r>
+          </w:p>
+        </w:tc>
+        <w:tc>
+          <w:tcPr>
+            <w:tcW w:w="1333" w:type="pct"/>
+          </w:tcPr>
+          <w:p>
+            <w:pPr>
+              <w:rPr>
+                <w:rFonts w:ascii="Cambria" w:hAnsi="Cambria"/>
+                <w:sz w:val="24"/>
+                <w:szCs w:val="24"/>
+              </w:rPr>
+            </w:pPr>
+            <w:r>
+              <w:rPr>
+                <w:rFonts w:ascii="Cambria" w:hAnsi="Cambria"/>
+                <w:sz w:val="24"/>
+                <w:szCs w:val="24"/>
+              </w:rPr>
+              <w:t>ChauVTM, HonNV, ToanDH, KhuongNM</w:t>
+            </w:r>
+          </w:p>
+        </w:tc>
+      </w:tr>
+    </w:tbl>
+    <w:p>
+      <w:pPr>
+        <w:pStyle w:val="Caption"/>
+        <w:jc w:val="center"/>
+        <w:rPr>
+          <w:color w:val="auto"/>
+          <w:sz w:val="24"/>
+          <w:szCs w:val="24"/>
+        </w:rPr>
+      </w:pPr>
+      <w:bookmarkStart w:id="32" w:name="_Toc419932218"/>
+      <w:r>
+        <w:rPr>
+          <w:color w:val="auto"/>
+          <w:sz w:val="24"/>
+          <w:szCs w:val="24"/>
+        </w:rPr>
+        <w:t xml:space="preserve">Table </w:t>
+      </w:r>
+      <w:r>
+        <w:rPr>
+          <w:color w:val="auto"/>
+          <w:sz w:val="24"/>
+          <w:szCs w:val="24"/>
+        </w:rPr>
+        <w:fldChar w:fldCharType="begin"/>
+      </w:r>
+      <w:r>
+        <w:rPr>
+          <w:color w:val="auto"/>
+          <w:sz w:val="24"/>
+          <w:szCs w:val="24"/>
+        </w:rPr>
+        <w:instrText xml:space="preserve"> SEQ Table \* ARABIC </w:instrText>
+      </w:r>
+      <w:r>
+        <w:rPr>
+          <w:color w:val="auto"/>
+          <w:sz w:val="24"/>
+          <w:szCs w:val="24"/>
+        </w:rPr>
+        <w:fldChar w:fldCharType="separate"/>
+      </w:r>
+      <w:r>
+        <w:rPr>
+          <w:color w:val="auto"/>
+          <w:sz w:val="24"/>
+          <w:szCs w:val="24"/>
+        </w:rPr>
+        <w:t>12</w:t>
+      </w:r>
+      <w:r>
+        <w:rPr>
+          <w:color w:val="auto"/>
+          <w:sz w:val="24"/>
+          <w:szCs w:val="24"/>
+        </w:rPr>
+        <w:fldChar w:fldCharType="end"/>
+      </w:r>
+      <w:r>
+        <w:rPr>
+          <w:color w:val="auto"/>
+          <w:sz w:val="24"/>
+          <w:szCs w:val="24"/>
+        </w:rPr>
+        <w:t>: Phase 8: Project Closure</w:t>
+      </w:r>
+      <w:bookmarkEnd w:id="32"/>
+    </w:p>
     <w:p>
       <w:pPr>
         <w:pStyle w:val="Heading3"/>
         <w:jc w:val="both"/>
       </w:pPr>
-      <w:bookmarkStart w:id="31" w:name="_Toc419666883"/>
+      <w:bookmarkStart w:id="33" w:name="_Toc419932205"/>
       <w:r>
         <w:t>All Meeting Minutes</w:t>
       </w:r>
-      <w:bookmarkEnd w:id="31"/>
+      <w:bookmarkEnd w:id="33"/>
       <w:r>
         <w:t xml:space="preserve"> </w:t>
       </w:r>
@@ -14638,11 +15530,11 @@
         <w:pStyle w:val="Heading2"/>
         <w:jc w:val="both"/>
       </w:pPr>
-      <w:bookmarkStart w:id="32" w:name="_Toc419666884"/>
+      <w:bookmarkStart w:id="34" w:name="_Toc419932206"/>
       <w:r>
         <w:t>Coding Convention</w:t>
       </w:r>
-      <w:bookmarkEnd w:id="32"/>
+      <w:bookmarkEnd w:id="34"/>
       <w:r>
         <w:t xml:space="preserve"> </w:t>
       </w:r>
@@ -17483,7 +18375,6 @@
       <w:spacing w:after="0" w:line="240" w:lineRule="auto"/>
     </w:pPr>
     <w:tblPr>
-      <w:tblInd w:w="0" w:type="dxa"/>
       <w:tblBorders>
         <w:top w:val="single" w:sz="4" w:space="0" w:color="auto"/>
         <w:left w:val="single" w:sz="4" w:space="0" w:color="auto"/>
@@ -17492,12 +18383,6 @@
         <w:insideH w:val="single" w:sz="4" w:space="0" w:color="auto"/>
         <w:insideV w:val="single" w:sz="4" w:space="0" w:color="auto"/>
       </w:tblBorders>
-      <w:tblCellMar>
-        <w:top w:w="0" w:type="dxa"/>
-        <w:left w:w="108" w:type="dxa"/>
-        <w:bottom w:w="0" w:type="dxa"/>
-        <w:right w:w="108" w:type="dxa"/>
-      </w:tblCellMar>
     </w:tblPr>
   </w:style>
   <w:style w:type="paragraph" w:styleId="Header">
@@ -17679,7 +18564,6 @@
     <w:tblPr>
       <w:tblStyleRowBandSize w:val="1"/>
       <w:tblStyleColBandSize w:val="1"/>
-      <w:tblInd w:w="0" w:type="dxa"/>
       <w:tblBorders>
         <w:top w:val="single" w:sz="8" w:space="0" w:color="000000" w:themeColor="text1"/>
         <w:left w:val="single" w:sz="8" w:space="0" w:color="000000" w:themeColor="text1"/>
@@ -17688,12 +18572,6 @@
         <w:insideH w:val="single" w:sz="8" w:space="0" w:color="000000" w:themeColor="text1"/>
         <w:insideV w:val="single" w:sz="8" w:space="0" w:color="000000" w:themeColor="text1"/>
       </w:tblBorders>
-      <w:tblCellMar>
-        <w:top w:w="0" w:type="dxa"/>
-        <w:left w:w="108" w:type="dxa"/>
-        <w:bottom w:w="0" w:type="dxa"/>
-        <w:right w:w="108" w:type="dxa"/>
-      </w:tblCellMar>
     </w:tblPr>
     <w:tblStylePr w:type="firstRow">
       <w:pPr>
@@ -17984,7 +18862,6 @@
     <w:tblPr>
       <w:tblStyleRowBandSize w:val="1"/>
       <w:tblStyleColBandSize w:val="1"/>
-      <w:tblInd w:w="0" w:type="dxa"/>
       <w:tblBorders>
         <w:top w:val="single" w:sz="8" w:space="0" w:color="4F81BD" w:themeColor="accent1"/>
         <w:left w:val="single" w:sz="8" w:space="0" w:color="4F81BD" w:themeColor="accent1"/>
@@ -17994,9 +18871,7 @@
         <w:insideV w:val="single" w:sz="8" w:space="0" w:color="4F81BD" w:themeColor="accent1"/>
       </w:tblBorders>
       <w:tblCellMar>
-        <w:top w:w="0" w:type="dxa"/>
         <w:left w:w="0" w:type="dxa"/>
-        <w:bottom w:w="0" w:type="dxa"/>
         <w:right w:w="0" w:type="dxa"/>
       </w:tblCellMar>
     </w:tblPr>
@@ -18425,7 +19300,7 @@
 </file>
 
 <file path=customXml/itemProps1.xml><?xml version="1.0" encoding="utf-8"?>
-<ds:datastoreItem xmlns:ds="http://schemas.openxmlformats.org/officeDocument/2006/customXml" ds:itemID="{BB2E3C46-5560-4C0D-B15F-A22BE215A97C}">
+<ds:datastoreItem xmlns:ds="http://schemas.openxmlformats.org/officeDocument/2006/customXml" ds:itemID="{84E0324B-DB16-41AB-875E-9A46C0324478}">
   <ds:schemaRefs>
     <ds:schemaRef ds:uri="http://schemas.openxmlformats.org/officeDocument/2006/bibliography"/>
   </ds:schemaRefs>
